--- a/Kobe project 3 (3).docx
+++ b/Kobe project 3 (3).docx
@@ -1,6 +1,6 @@
 
 <file path=word/document.xml><?xml version="1.0" encoding="utf-8"?>
-<w:document xmlns:wpc="http://schemas.microsoft.com/office/word/2010/wordprocessingCanvas" xmlns:cx="http://schemas.microsoft.com/office/drawing/2014/chartex" xmlns:cx1="http://schemas.microsoft.com/office/drawing/2015/9/8/chartex" xmlns:cx2="http://schemas.microsoft.com/office/drawing/2015/10/21/chartex" xmlns:cx3="http://schemas.microsoft.com/office/drawing/2016/5/9/chartex" xmlns:cx4="http://schemas.microsoft.com/office/drawing/2016/5/10/chartex" xmlns:cx5="http://schemas.microsoft.com/office/drawing/2016/5/11/chartex" xmlns:cx6="http://schemas.microsoft.com/office/drawing/2016/5/12/chartex" xmlns:cx7="http://schemas.microsoft.com/office/drawing/2016/5/13/chartex" xmlns:cx8="http://schemas.microsoft.com/office/drawing/2016/5/14/chartex" xmlns:mc="http://schemas.openxmlformats.org/markup-compatibility/2006" xmlns:aink="http://schemas.microsoft.com/office/drawing/2016/ink" xmlns:am3d="http://schemas.microsoft.com/office/drawing/2017/model3d" xmlns:o="urn:schemas-microsoft-com:office:office" xmlns:r="http://schemas.openxmlformats.org/officeDocument/2006/relationships" xmlns:m="http://schemas.openxmlformats.org/officeDocument/2006/math" xmlns:v="urn:schemas-microsoft-com:vml" xmlns:wp14="http://schemas.microsoft.com/office/word/2010/wordprocessingDrawing" xmlns:wp="http://schemas.openxmlformats.org/drawingml/2006/wordprocessingDrawing" xmlns:w10="urn:schemas-microsoft-com:office:word" xmlns:w="http://schemas.openxmlformats.org/wordprocessingml/2006/main" xmlns:w14="http://schemas.microsoft.com/office/word/2010/wordml" xmlns:w15="http://schemas.microsoft.com/office/word/2012/wordml" xmlns:w16cid="http://schemas.microsoft.com/office/word/2016/wordml/cid" xmlns:w16se="http://schemas.microsoft.com/office/word/2015/wordml/symex" xmlns:wpg="http://schemas.microsoft.com/office/word/2010/wordprocessingGroup" xmlns:wpi="http://schemas.microsoft.com/office/word/2010/wordprocessingInk" xmlns:wne="http://schemas.microsoft.com/office/word/2006/wordml" xmlns:wps="http://schemas.microsoft.com/office/word/2010/wordprocessingShape" mc:Ignorable="w14 w15 w16se w16cid wp14">
+<w:document xmlns:wpc="http://schemas.microsoft.com/office/word/2010/wordprocessingCanvas" xmlns:mo="http://schemas.microsoft.com/office/mac/office/2008/main" xmlns:mc="http://schemas.openxmlformats.org/markup-compatibility/2006" xmlns:mv="urn:schemas-microsoft-com:mac:vml" xmlns:o="urn:schemas-microsoft-com:office:office" xmlns:r="http://schemas.openxmlformats.org/officeDocument/2006/relationships" xmlns:m="http://schemas.openxmlformats.org/officeDocument/2006/math" xmlns:v="urn:schemas-microsoft-com:vml" xmlns:wp14="http://schemas.microsoft.com/office/word/2010/wordprocessingDrawing" xmlns:wp="http://schemas.openxmlformats.org/drawingml/2006/wordprocessingDrawing" xmlns:w10="urn:schemas-microsoft-com:office:word" xmlns:w="http://schemas.openxmlformats.org/wordprocessingml/2006/main" xmlns:w14="http://schemas.microsoft.com/office/word/2010/wordml" xmlns:w15="http://schemas.microsoft.com/office/word/2012/wordml" xmlns:wpg="http://schemas.microsoft.com/office/word/2010/wordprocessingGroup" xmlns:wpi="http://schemas.microsoft.com/office/word/2010/wordprocessingInk" xmlns:wne="http://schemas.microsoft.com/office/word/2006/wordml" xmlns:wps="http://schemas.microsoft.com/office/word/2010/wordprocessingShape" mc:Ignorable="w14 w15 wp14">
   <w:body>
     <w:p>
       <w:pPr>
@@ -430,6 +430,7 @@
         <w:rPr>
           <w:noProof/>
         </w:rPr>
+        <w:lastRenderedPageBreak/>
         <w:drawing>
           <wp:inline distT="0" distB="0" distL="0" distR="0" wp14:anchorId="57D5F27B" wp14:editId="06F5FFB0">
             <wp:extent cx="2743200" cy="2045695"/>
@@ -502,6 +503,7 @@
         <w:rPr>
           <w:noProof/>
         </w:rPr>
+        <w:lastRenderedPageBreak/>
         <w:drawing>
           <wp:inline distT="0" distB="0" distL="0" distR="0" wp14:anchorId="68FFE590" wp14:editId="54ED49B8">
             <wp:extent cx="2680335" cy="2054364"/>
@@ -589,7 +591,15 @@
         <w:t>shows</w:t>
       </w:r>
       <w:r>
-        <w:t xml:space="preserve"> an obvious correlation in shots missed verse shots made.  With categorical variables there is not a cut and dry difference.  As we see in </w:t>
+        <w:t xml:space="preserve"> an obvious correlation in shots missed verse shots made.  With categorical </w:t>
+      </w:r>
+      <w:proofErr w:type="gramStart"/>
+      <w:r>
+        <w:t>variables</w:t>
+      </w:r>
+      <w:proofErr w:type="gramEnd"/>
+      <w:r>
+        <w:t xml:space="preserve"> there is not a cut and dry difference.  As we see in </w:t>
       </w:r>
       <w:r>
         <w:t xml:space="preserve">fig. 3 looking at different periods with a focus on period four and five.  The two have very similar shot percentages of shots made verse shots missed, but   </w:t>
@@ -745,7 +755,21 @@
         <w:rPr>
           <w:i/>
         </w:rPr>
-        <w:t xml:space="preserve">shot_made_flag(event ='1') = play_home </w:t>
+        <w:t>shot_made_</w:t>
+      </w:r>
+      <w:proofErr w:type="gramStart"/>
+      <w:r>
+        <w:rPr>
+          <w:i/>
+        </w:rPr>
+        <w:t>flag(</w:t>
+      </w:r>
+      <w:proofErr w:type="gramEnd"/>
+      <w:r>
+        <w:rPr>
+          <w:i/>
+        </w:rPr>
+        <w:t xml:space="preserve">event ='1') = play_home </w:t>
       </w:r>
       <w:r>
         <w:t>and inspect the slope and intercept</w:t>
@@ -757,8 +781,13 @@
         <w:t xml:space="preserve">. </w:t>
       </w:r>
       <w:r>
-        <w:t>After fitting the model</w:t>
-      </w:r>
+        <w:t xml:space="preserve">After fitting the </w:t>
+      </w:r>
+      <w:proofErr w:type="gramStart"/>
+      <w:r>
+        <w:t>model</w:t>
+      </w:r>
+      <w:proofErr w:type="gramEnd"/>
       <w:r>
         <w:t xml:space="preserve"> we get the flowing equation:</w:t>
       </w:r>
@@ -804,8 +833,16 @@
         <w:rPr>
           <w:b/>
         </w:rPr>
-        <w:t xml:space="preserve"> * paly_home</w:t>
-      </w:r>
+        <w:t xml:space="preserve"> * </w:t>
+      </w:r>
+      <w:proofErr w:type="spellStart"/>
+      <w:r>
+        <w:rPr>
+          <w:b/>
+        </w:rPr>
+        <w:t>paly_home</w:t>
+      </w:r>
+      <w:proofErr w:type="spellEnd"/>
     </w:p>
     <w:p/>
     <w:p>
@@ -846,10 +883,18 @@
     <w:p>
       <w:r>
         <w:tab/>
-        <w:t>This model looks</w:t>
-      </w:r>
-      <w:r>
-        <w:t xml:space="preserve"> into the odds of Kobe’s shots be</w:t>
+        <w:t xml:space="preserve">This model </w:t>
+      </w:r>
+      <w:proofErr w:type="gramStart"/>
+      <w:r>
+        <w:t>looks</w:t>
+      </w:r>
+      <w:r>
+        <w:t xml:space="preserve"> into</w:t>
+      </w:r>
+      <w:proofErr w:type="gramEnd"/>
+      <w:r>
+        <w:t xml:space="preserve"> the odds of Kobe’s shots be</w:t>
       </w:r>
       <w:r>
         <w:t xml:space="preserve">ing affected by the distance </w:t>
@@ -893,51 +938,94 @@
         <w:t>calcula</w:t>
       </w:r>
       <w:r>
-        <w:t>ted by taking the exp(Bo +B1 X). T</w:t>
+        <w:t xml:space="preserve">ted by taking the </w:t>
+      </w:r>
+      <w:proofErr w:type="spellStart"/>
+      <w:proofErr w:type="gramStart"/>
+      <w:r>
+        <w:t>exp</w:t>
+      </w:r>
+      <w:proofErr w:type="spellEnd"/>
+      <w:r>
+        <w:t>(</w:t>
+      </w:r>
+      <w:proofErr w:type="gramEnd"/>
+      <w:r>
+        <w:t>Bo +B1 X). T</w:t>
       </w:r>
       <w:r>
         <w:t>he change in odds ratio, if we increase the distance by one unit, is equal to the equation below</w:t>
       </w:r>
       <w:r>
+        <w:t xml:space="preserve"> since there are no other variables:</w:t>
+      </w:r>
+    </w:p>
+    <w:p>
+      <w:pPr>
+        <w:jc w:val="center"/>
+        <w:rPr>
+          <w:b/>
+        </w:rPr>
+      </w:pPr>
+      <w:r>
+        <w:rPr>
+          <w:b/>
+        </w:rPr>
+        <w:t>Odds-Ratio(shot_made_</w:t>
+      </w:r>
+      <w:proofErr w:type="gramStart"/>
+      <w:r>
+        <w:rPr>
+          <w:b/>
+        </w:rPr>
+        <w:t>flag</w:t>
+      </w:r>
+      <w:r>
+        <w:rPr>
+          <w:b/>
+        </w:rPr>
+        <w:t>)=</w:t>
+      </w:r>
+      <w:proofErr w:type="gramEnd"/>
+      <w:r>
+        <w:rPr>
+          <w:b/>
+        </w:rPr>
         <w:t xml:space="preserve"> </w:t>
       </w:r>
-      <w:r>
-        <w:t>since there are no other variables</w:t>
-      </w:r>
-      <w:r>
-        <w:t>:</w:t>
-      </w:r>
-    </w:p>
-    <w:p>
-      <w:pPr>
-        <w:jc w:val="center"/>
+      <w:proofErr w:type="spellStart"/>
+      <w:r>
         <w:rPr>
           <w:b/>
         </w:rPr>
-      </w:pPr>
+        <w:t>exp</w:t>
+      </w:r>
+      <w:proofErr w:type="spellEnd"/>
       <w:r>
         <w:rPr>
           <w:b/>
         </w:rPr>
-        <w:t>Odds-Ratio(shot_made_flag</w:t>
-      </w:r>
-      <w:r>
+        <w:t xml:space="preserve"> (-0.0441 (1-0)  or 0.957</w:t>
+      </w:r>
+    </w:p>
+    <w:p>
+      <w:pPr>
         <w:rPr>
           <w:b/>
         </w:rPr>
-        <w:t>)= exp (-0.0441 (1-0)  or 0.957</w:t>
-      </w:r>
-    </w:p>
-    <w:p>
-      <w:pPr>
-        <w:rPr>
-          <w:b/>
-        </w:rPr>
-      </w:pPr>
-    </w:p>
-    <w:p>
-      <w:r>
-        <w:t xml:space="preserve">SAS also calculates the 95% confidence ratio.  So with a 95% confidence we can say the Odds-ratio of Kobe making the shot with each </w:t>
+      </w:pPr>
+    </w:p>
+    <w:p>
+      <w:r>
+        <w:t xml:space="preserve">SAS also calculates the 95% confidence ratio.  </w:t>
+      </w:r>
+      <w:proofErr w:type="gramStart"/>
+      <w:r>
+        <w:t>So</w:t>
+      </w:r>
+      <w:proofErr w:type="gramEnd"/>
+      <w:r>
+        <w:t xml:space="preserve"> with a 95% confidence we can say the Odds-ratio of Kobe making the shot with each </w:t>
       </w:r>
       <w:r>
         <w:t>unit of distance measurement is</w:t>
@@ -1005,347 +1093,442 @@
       </w:pPr>
       <w:r>
         <w:tab/>
-        <w:t xml:space="preserve">Model 3. </w:t>
-      </w:r>
-    </w:p>
-    <w:p>
-      <w:pPr>
-        <w:pStyle w:val="Heading1"/>
-      </w:pPr>
-      <w:r>
-        <w:tab/>
-        <w:t xml:space="preserve">Model 4. </w:t>
-      </w:r>
-    </w:p>
-    <w:p>
-      <w:r>
-        <w:tab/>
-        <w:t xml:space="preserve">It is a practical assumption that the pressure of a playoff game could either bring out intense competitiveness and focus in a player, or result in failure. This kind of failure, especially when a player or team is favored to win, is colloquially referred to as </w:t>
-      </w:r>
-      <w:r>
-        <w:t>“</w:t>
-      </w:r>
-      <w:r>
-        <w:t>choking.</w:t>
-      </w:r>
-      <w:r>
-        <w:t>”</w:t>
-      </w:r>
-      <w:r>
-        <w:t xml:space="preserve"> This model looks to establish or discredit a relationship between the distance Kobe was from the hoop, whether he was in a playoff game, and the probability of making a shot. </w:t>
-      </w:r>
-    </w:p>
-    <w:p>
-      <w:pPr>
-        <w:ind w:firstLine="720"/>
-      </w:pPr>
-      <w:r>
-        <w:t xml:space="preserve"> A preliminary exploration of the relationship between the distance Kobe is from the hoop</w:t>
-      </w:r>
-      <w:r>
-        <w:t>,</w:t>
-      </w:r>
-      <w:r>
-        <w:t xml:space="preserve"> and the odds of him making the shot suggest that there is a threshold where the odds of Kobe making a basket should drop to zero (</w:t>
-      </w:r>
-      <w:r>
-        <w:t>Figure 4.1).</w:t>
-      </w:r>
-      <w:r>
-        <w:t xml:space="preserve"> Specifically, this box plot shows that Kobe did not make any shots at distances greater than </w:t>
-      </w:r>
-      <w:r>
-        <w:rPr>
-          <w:rFonts w:cstheme="minorHAnsi"/>
-        </w:rPr>
-        <w:t xml:space="preserve">approximately </w:t>
-      </w:r>
-      <w:r>
-        <w:t>45units. Frequency tables of shots made and not made in playoff games and regular season games suggest that there is likely no difference in performance between playoff and regular season games</w:t>
-      </w:r>
-      <w:r>
-        <w:t>,</w:t>
-      </w:r>
-      <w:r>
-        <w:t xml:space="preserve"> holding all other v</w:t>
-      </w:r>
-      <w:r>
-        <w:t>ariables constant (Figure 4.2).</w:t>
-      </w:r>
-    </w:p>
-    <w:p>
-      <w:pPr>
-        <w:ind w:firstLine="720"/>
-      </w:pPr>
-      <w:r>
+        <w:t>Model 3.</w:t>
+      </w:r>
+    </w:p>
+    <w:p>
+      <w:r>
+        <w:t xml:space="preserve">Given the odds ratio, the probability of Kobe making a shot can be calculated as </w:t>
+      </w:r>
+    </w:p>
+    <w:p>
+      <w:pPr>
+        <w:rPr>
+          <w:rFonts w:eastAsiaTheme="minorEastAsia"/>
+        </w:rPr>
+      </w:pPr>
+      <m:oMathPara>
+        <m:oMath>
+          <m:acc>
+            <m:accPr>
+              <m:ctrlPr>
+                <w:rPr>
+                  <w:rFonts w:ascii="Cambria Math" w:hAnsi="Cambria Math"/>
+                  <w:i/>
+                </w:rPr>
+              </m:ctrlPr>
+            </m:accPr>
+            <m:e>
+              <m:r>
+                <w:rPr>
+                  <w:rFonts w:ascii="Cambria Math" w:hAnsi="Cambria Math"/>
+                </w:rPr>
+                <m:t>p</m:t>
+              </m:r>
+            </m:e>
+          </m:acc>
+          <m:d>
+            <m:dPr>
+              <m:ctrlPr>
+                <w:rPr>
+                  <w:rFonts w:ascii="Cambria Math" w:hAnsi="Cambria Math"/>
+                  <w:i/>
+                </w:rPr>
+              </m:ctrlPr>
+            </m:dPr>
+            <m:e>
+              <m:r>
+                <w:rPr>
+                  <w:rFonts w:ascii="Cambria Math" w:hAnsi="Cambria Math"/>
+                </w:rPr>
+                <m:t>shot</m:t>
+              </m:r>
+              <m:r>
+                <m:rPr>
+                  <m:nor/>
+                </m:rPr>
+                <w:rPr>
+                  <w:rFonts w:ascii="Cambria Math" w:hAnsi="Cambria Math"/>
+                </w:rPr>
+                <m:t>_</m:t>
+              </m:r>
+              <m:r>
+                <w:rPr>
+                  <w:rFonts w:ascii="Cambria Math" w:hAnsi="Cambria Math"/>
+                </w:rPr>
+                <m:t>made</m:t>
+              </m:r>
+              <m:r>
+                <m:rPr>
+                  <m:nor/>
+                </m:rPr>
+                <w:rPr>
+                  <w:rFonts w:ascii="Cambria Math" w:hAnsi="Cambria Math"/>
+                </w:rPr>
+                <m:t>_</m:t>
+              </m:r>
+              <m:r>
+                <w:rPr>
+                  <w:rFonts w:ascii="Cambria Math" w:hAnsi="Cambria Math"/>
+                </w:rPr>
+                <m:t>flag | shot</m:t>
+              </m:r>
+              <m:r>
+                <m:rPr>
+                  <m:nor/>
+                </m:rPr>
+                <w:rPr>
+                  <w:rFonts w:ascii="Cambria Math" w:hAnsi="Cambria Math"/>
+                </w:rPr>
+                <m:t>_</m:t>
+              </m:r>
+              <m:r>
+                <w:rPr>
+                  <w:rFonts w:ascii="Cambria Math" w:hAnsi="Cambria Math"/>
+                </w:rPr>
+                <m:t>distance</m:t>
+              </m:r>
+            </m:e>
+          </m:d>
+          <m:r>
+            <w:rPr>
+              <w:rFonts w:ascii="Cambria Math" w:hAnsi="Cambria Math"/>
+            </w:rPr>
+            <m:t>=</m:t>
+          </m:r>
+          <m:f>
+            <m:fPr>
+              <m:ctrlPr>
+                <w:rPr>
+                  <w:rFonts w:ascii="Cambria Math" w:hAnsi="Cambria Math"/>
+                  <w:i/>
+                </w:rPr>
+              </m:ctrlPr>
+            </m:fPr>
+            <m:num>
+              <m:sSup>
+                <m:sSupPr>
+                  <m:ctrlPr>
+                    <w:rPr>
+                      <w:rFonts w:ascii="Cambria Math" w:hAnsi="Cambria Math"/>
+                      <w:i/>
+                    </w:rPr>
+                  </m:ctrlPr>
+                </m:sSupPr>
+                <m:e>
+                  <m:r>
+                    <w:rPr>
+                      <w:rFonts w:ascii="Cambria Math" w:hAnsi="Cambria Math"/>
+                    </w:rPr>
+                    <m:t>e</m:t>
+                  </m:r>
+                </m:e>
+                <m:sup>
+                  <m:r>
+                    <w:rPr>
+                      <w:rFonts w:ascii="Cambria Math" w:hAnsi="Cambria Math"/>
+                    </w:rPr>
+                    <m:t>0.368-0.0441×shot</m:t>
+                  </m:r>
+                  <m:r>
+                    <m:rPr>
+                      <m:nor/>
+                    </m:rPr>
+                    <w:rPr>
+                      <w:rFonts w:ascii="Cambria Math" w:hAnsi="Cambria Math"/>
+                    </w:rPr>
+                    <m:t>_</m:t>
+                  </m:r>
+                  <m:r>
+                    <w:rPr>
+                      <w:rFonts w:ascii="Cambria Math" w:hAnsi="Cambria Math"/>
+                    </w:rPr>
+                    <m:t>distance</m:t>
+                  </m:r>
+                </m:sup>
+              </m:sSup>
+            </m:num>
+            <m:den>
+              <m:r>
+                <w:rPr>
+                  <w:rFonts w:ascii="Cambria Math" w:hAnsi="Cambria Math"/>
+                </w:rPr>
+                <m:t>1+</m:t>
+              </m:r>
+              <m:sSup>
+                <m:sSupPr>
+                  <m:ctrlPr>
+                    <w:rPr>
+                      <w:rFonts w:ascii="Cambria Math" w:hAnsi="Cambria Math"/>
+                      <w:i/>
+                    </w:rPr>
+                  </m:ctrlPr>
+                </m:sSupPr>
+                <m:e>
+                  <m:r>
+                    <w:rPr>
+                      <w:rFonts w:ascii="Cambria Math" w:hAnsi="Cambria Math"/>
+                    </w:rPr>
+                    <m:t>e</m:t>
+                  </m:r>
+                </m:e>
+                <m:sup>
+                  <m:r>
+                    <w:rPr>
+                      <w:rFonts w:ascii="Cambria Math" w:hAnsi="Cambria Math"/>
+                    </w:rPr>
+                    <m:t>0.368-0.0441×shot</m:t>
+                  </m:r>
+                  <m:r>
+                    <m:rPr>
+                      <m:nor/>
+                    </m:rPr>
+                    <w:rPr>
+                      <w:rFonts w:ascii="Cambria Math" w:hAnsi="Cambria Math"/>
+                    </w:rPr>
+                    <m:t>_</m:t>
+                  </m:r>
+                  <m:r>
+                    <w:rPr>
+                      <w:rFonts w:ascii="Cambria Math" w:hAnsi="Cambria Math"/>
+                    </w:rPr>
+                    <m:t>distance</m:t>
+                  </m:r>
+                </m:sup>
+              </m:sSup>
+            </m:den>
+          </m:f>
+        </m:oMath>
+      </m:oMathPara>
+    </w:p>
+    <w:p>
+      <w:pPr>
+        <w:rPr>
+          <w:rFonts w:eastAsiaTheme="minorEastAsia"/>
+        </w:rPr>
+      </w:pPr>
+      <w:r>
+        <w:rPr>
+          <w:rFonts w:eastAsiaTheme="minorEastAsia"/>
+        </w:rPr>
+        <w:t>This calculates the following probabilities for a few example distances,</w:t>
+      </w:r>
+    </w:p>
+    <w:tbl>
+      <w:tblPr>
+        <w:tblStyle w:val="TableGrid"/>
+        <w:tblW w:w="0" w:type="auto"/>
+        <w:tblLook w:val="04A0" w:firstRow="1" w:lastRow="0" w:firstColumn="1" w:lastColumn="0" w:noHBand="0" w:noVBand="1"/>
+      </w:tblPr>
+      <w:tblGrid>
+        <w:gridCol w:w="4675"/>
+        <w:gridCol w:w="4675"/>
+      </w:tblGrid>
+      <w:tr>
+        <w:tc>
+          <w:tcPr>
+            <w:tcW w:w="4675" w:type="dxa"/>
+          </w:tcPr>
+          <w:p>
+            <w:pPr>
+              <w:rPr>
+                <w:rFonts w:eastAsiaTheme="minorEastAsia"/>
+              </w:rPr>
+            </w:pPr>
+            <w:r>
+              <w:rPr>
+                <w:rFonts w:eastAsiaTheme="minorEastAsia"/>
+              </w:rPr>
+              <w:t>Distance</w:t>
+            </w:r>
+          </w:p>
+        </w:tc>
+        <w:tc>
+          <w:tcPr>
+            <w:tcW w:w="4675" w:type="dxa"/>
+          </w:tcPr>
+          <w:p>
+            <w:pPr>
+              <w:rPr>
+                <w:rFonts w:eastAsiaTheme="minorEastAsia"/>
+              </w:rPr>
+            </w:pPr>
+            <w:r>
+              <w:rPr>
+                <w:rFonts w:eastAsiaTheme="minorEastAsia"/>
+              </w:rPr>
+              <w:t>Probability</w:t>
+            </w:r>
+          </w:p>
+        </w:tc>
+      </w:tr>
+      <w:tr>
+        <w:tc>
+          <w:tcPr>
+            <w:tcW w:w="4675" w:type="dxa"/>
+          </w:tcPr>
+          <w:p>
+            <w:pPr>
+              <w:rPr>
+                <w:rFonts w:eastAsiaTheme="minorEastAsia"/>
+              </w:rPr>
+            </w:pPr>
+            <w:r>
+              <w:rPr>
+                <w:rFonts w:eastAsiaTheme="minorEastAsia"/>
+              </w:rPr>
+              <w:t>5</w:t>
+            </w:r>
+          </w:p>
+        </w:tc>
+        <w:tc>
+          <w:tcPr>
+            <w:tcW w:w="4675" w:type="dxa"/>
+          </w:tcPr>
+          <w:p>
+            <w:pPr>
+              <w:rPr>
+                <w:rFonts w:eastAsiaTheme="minorEastAsia"/>
+              </w:rPr>
+            </w:pPr>
+            <w:r>
+              <w:rPr>
+                <w:rFonts w:eastAsiaTheme="minorEastAsia"/>
+              </w:rPr>
+              <w:t>0.5368</w:t>
+            </w:r>
+          </w:p>
+        </w:tc>
+      </w:tr>
+      <w:tr>
+        <w:tc>
+          <w:tcPr>
+            <w:tcW w:w="4675" w:type="dxa"/>
+          </w:tcPr>
+          <w:p>
+            <w:pPr>
+              <w:rPr>
+                <w:rFonts w:eastAsiaTheme="minorEastAsia"/>
+              </w:rPr>
+            </w:pPr>
+            <w:r>
+              <w:rPr>
+                <w:rFonts w:eastAsiaTheme="minorEastAsia"/>
+              </w:rPr>
+              <w:t>10</w:t>
+            </w:r>
+          </w:p>
+        </w:tc>
+        <w:tc>
+          <w:tcPr>
+            <w:tcW w:w="4675" w:type="dxa"/>
+          </w:tcPr>
+          <w:p>
+            <w:pPr>
+              <w:rPr>
+                <w:rFonts w:eastAsiaTheme="minorEastAsia"/>
+              </w:rPr>
+            </w:pPr>
+            <w:r>
+              <w:rPr>
+                <w:rFonts w:eastAsiaTheme="minorEastAsia"/>
+              </w:rPr>
+              <w:t>0.4817</w:t>
+            </w:r>
+          </w:p>
+        </w:tc>
+      </w:tr>
+      <w:tr>
+        <w:tc>
+          <w:tcPr>
+            <w:tcW w:w="4675" w:type="dxa"/>
+          </w:tcPr>
+          <w:p>
+            <w:pPr>
+              <w:rPr>
+                <w:rFonts w:eastAsiaTheme="minorEastAsia"/>
+              </w:rPr>
+            </w:pPr>
+            <w:r>
+              <w:rPr>
+                <w:rFonts w:eastAsiaTheme="minorEastAsia"/>
+              </w:rPr>
+              <w:t>20</w:t>
+            </w:r>
+          </w:p>
+        </w:tc>
+        <w:tc>
+          <w:tcPr>
+            <w:tcW w:w="4675" w:type="dxa"/>
+          </w:tcPr>
+          <w:p>
+            <w:pPr>
+              <w:rPr>
+                <w:rFonts w:eastAsiaTheme="minorEastAsia"/>
+              </w:rPr>
+            </w:pPr>
+            <w:r>
+              <w:rPr>
+                <w:rFonts w:eastAsiaTheme="minorEastAsia"/>
+              </w:rPr>
+              <w:t>0.3742</w:t>
+            </w:r>
+          </w:p>
+        </w:tc>
+      </w:tr>
+      <w:tr>
+        <w:tc>
+          <w:tcPr>
+            <w:tcW w:w="4675" w:type="dxa"/>
+          </w:tcPr>
+          <w:p>
+            <w:pPr>
+              <w:rPr>
+                <w:rFonts w:eastAsiaTheme="minorEastAsia"/>
+              </w:rPr>
+            </w:pPr>
+            <w:r>
+              <w:rPr>
+                <w:rFonts w:eastAsiaTheme="minorEastAsia"/>
+              </w:rPr>
+              <w:t>30</w:t>
+            </w:r>
+          </w:p>
+        </w:tc>
+        <w:tc>
+          <w:tcPr>
+            <w:tcW w:w="4675" w:type="dxa"/>
+          </w:tcPr>
+          <w:p>
+            <w:pPr>
+              <w:rPr>
+                <w:rFonts w:eastAsiaTheme="minorEastAsia"/>
+              </w:rPr>
+            </w:pPr>
+            <w:r>
+              <w:rPr>
+                <w:rFonts w:eastAsiaTheme="minorEastAsia"/>
+              </w:rPr>
+              <w:t>0.2778</w:t>
+            </w:r>
+          </w:p>
+        </w:tc>
+      </w:tr>
+    </w:tbl>
+    <w:p>
+      <w:pPr>
+        <w:jc w:val="center"/>
+      </w:pPr>
+      <w:r>
+        <w:rPr>
+          <w:noProof/>
+        </w:rPr>
         <w:lastRenderedPageBreak/>
-        <w:t>Logistic regression is appropriate to formally establish a model explaining the proportion of shots made by the distance to the goal and the game type condition. Specifically, binary logistic regression is appropriate when the response variable is one of two categories. The first model tested stated that the probability of making a shot is equal to the summary of shot distance, playoff status, and the interaction between these terms. SAS procedure Proc Logistic was used to first test the hypothesis that the probability of Kobe making a shot is independent of shot distance and playoff status. The test of this ‘global null hypothesis’ or goodness of fit test provided three criteria to choose from: likelihood ratio test, Score test, and Wald test (Figure 4.3</w:t>
-      </w:r>
-      <w:r>
-        <w:t>).</w:t>
-      </w:r>
-      <w:r>
-        <w:t xml:space="preserve"> The likelihood ratio test uses the negative log likelihoods calculated for the full model and the reduced model (Figure 4.3</w:t>
-      </w:r>
-      <w:r>
-        <w:t>).</w:t>
-      </w:r>
-      <w:r>
-        <w:t xml:space="preserve"> The reduced model reduces the explanatory variable terms to 0</w:t>
-      </w:r>
-      <w:r>
-        <w:t>,</w:t>
-      </w:r>
-      <w:r>
-        <w:t xml:space="preserve"> leaving only the intercept. In this </w:t>
-      </w:r>
-      <w:r>
-        <w:t>case,</w:t>
-      </w:r>
-      <w:r>
-        <w:t xml:space="preserve"> the negative log likelihood of the full model was smaller than the negative log lik</w:t>
-      </w:r>
-      <w:r>
-        <w:t xml:space="preserve">elihood of the reduced model by approximately </w:t>
-      </w:r>
-      <w:r>
-        <w:t xml:space="preserve">1,031. This is </w:t>
-      </w:r>
-      <w:r>
-        <w:t xml:space="preserve">a </w:t>
-      </w:r>
-      <w:r>
-        <w:t>large difference, and a chi-square test of independence results in a p-value &lt;0.0001. Thus, the null hypothesis is rejected and it is concluded that the probability of Kobe making a shot is dependent upon either shot dis</w:t>
-      </w:r>
-      <w:r>
-        <w:t>tance, playoff status, or both.</w:t>
-      </w:r>
-    </w:p>
-    <w:p>
-      <w:r>
-        <w:tab/>
-        <w:t>Now that it is established that one of the factors of interest are associated with the probability of Kobe making a shot, maximum likelihood estimators (MLE) can be used to build an appropriate model. MLEs use parameters in a model that maximize the probability of observing the outcome in the sample data that is used in the training set (Figure 4.4</w:t>
-      </w:r>
-      <w:r>
-        <w:t>).</w:t>
-      </w:r>
-      <w:r>
-        <w:t xml:space="preserve"> In the full model, the coefficients for the interaction term (shot distance*playoff status) and playoff status were not statistically significant (p-value&gt;0.20). Only the coefficient for shot distance was statistically significant (p-value&lt;0.0001). Before concluding that playoff status has no effect on the log-odds of Kobe making a shot, the interaction term was removed from the model leaving only shot distance and playoff status (Figure 4.5</w:t>
-      </w:r>
-      <w:r>
-        <w:t>).</w:t>
-      </w:r>
-      <w:r>
-        <w:t xml:space="preserve"> The resulting MLE for the playoff term had an even p-value (0.6228) without the interaction term.</w:t>
-      </w:r>
-    </w:p>
-    <w:p>
-      <w:r>
-        <w:tab/>
-        <w:t xml:space="preserve">In conclusion, the log-odds of Kobe making a shot is different depending on the distance to the hoop, but it is not different depending on if he is in a playoff or regular season game. The only appropriate model only includes the shot distance explanatory variable: </w:t>
-      </w:r>
-    </w:p>
-    <w:p/>
-    <w:p>
-      <w:pPr>
-        <w:jc w:val="center"/>
-        <w:rPr>
-          <w:b/>
-        </w:rPr>
-      </w:pPr>
-      <w:r>
-        <w:rPr>
-          <w:b/>
-        </w:rPr>
-        <w:t>Log-odds(shot_made_</w:t>
-      </w:r>
-      <w:r>
-        <w:rPr>
-          <w:b/>
-        </w:rPr>
-        <w:t>flag) =</w:t>
-      </w:r>
-      <w:r>
-        <w:rPr>
-          <w:b/>
-        </w:rPr>
-        <w:t xml:space="preserve"> 0.3680 -0.0441shot_distance + error</w:t>
-      </w:r>
-    </w:p>
-    <w:p/>
-    <w:p>
-      <w:r>
-        <w:t>This model can be interpreted in terms of log-odds: As Kobe’s distance to the goal</w:t>
-      </w:r>
-      <w:r>
-        <w:t xml:space="preserve"> increases by one unit, the log</w:t>
-      </w:r>
-      <w:r>
-        <w:t xml:space="preserve">-odds of him making the shot decreases by 0.0441. It may be more useful to understand the model in terms of probability with the use of a simple conversion. In this </w:t>
-      </w:r>
-      <w:r>
-        <w:t>example,</w:t>
-      </w:r>
-      <w:r>
-        <w:t xml:space="preserve"> we will calculate the probability of Kobe making the shot at a distance of 10 units:</w:t>
-      </w:r>
-    </w:p>
-    <w:p/>
-    <w:p>
-      <w:pPr>
-        <w:jc w:val="center"/>
-        <w:rPr>
-          <w:b/>
-        </w:rPr>
-      </w:pPr>
-      <w:r>
-        <w:rPr>
-          <w:b/>
-        </w:rPr>
-        <w:t>Log odds(</w:t>
-      </w:r>
-      <w:r>
-        <w:rPr>
-          <w:rFonts w:cstheme="minorHAnsi"/>
-          <w:b/>
-        </w:rPr>
-        <w:t>π</w:t>
-      </w:r>
-      <w:r>
-        <w:rPr>
-          <w:b/>
-        </w:rPr>
-        <w:t>)=0.3680 – 0.0441(10)</w:t>
-      </w:r>
-    </w:p>
-    <w:p>
-      <w:pPr>
-        <w:jc w:val="center"/>
-        <w:rPr>
-          <w:b/>
-        </w:rPr>
-      </w:pPr>
-    </w:p>
-    <w:p>
-      <w:pPr>
-        <w:jc w:val="center"/>
-        <w:rPr>
-          <w:b/>
-        </w:rPr>
-      </w:pPr>
-      <w:r>
-        <w:rPr>
-          <w:rFonts w:cstheme="minorHAnsi"/>
-          <w:b/>
-        </w:rPr>
-        <w:t>π</w:t>
-      </w:r>
-      <w:r>
-        <w:rPr>
-          <w:b/>
-        </w:rPr>
-        <w:t xml:space="preserve"> = e</w:t>
-      </w:r>
-      <w:r>
-        <w:rPr>
-          <w:b/>
-          <w:vertAlign w:val="superscript"/>
-        </w:rPr>
-        <w:t>0.3680 – 0.</w:t>
-      </w:r>
-      <w:r>
-        <w:rPr>
-          <w:b/>
-          <w:vertAlign w:val="superscript"/>
-        </w:rPr>
-        <w:t>0441(10)</w:t>
-      </w:r>
-      <w:r>
-        <w:rPr>
-          <w:b/>
-        </w:rPr>
-        <w:t>/ 1+ e</w:t>
-      </w:r>
-      <w:r>
-        <w:rPr>
-          <w:b/>
-          <w:vertAlign w:val="superscript"/>
-        </w:rPr>
-        <w:t>0.3680 – 0.</w:t>
-      </w:r>
-      <w:r>
-        <w:rPr>
-          <w:b/>
-          <w:vertAlign w:val="superscript"/>
-        </w:rPr>
-        <w:t>0441(10)</w:t>
-      </w:r>
-      <w:r>
-        <w:rPr>
-          <w:b/>
-        </w:rPr>
-        <w:t xml:space="preserve"> = 0.482</w:t>
-      </w:r>
-    </w:p>
-    <w:p>
-      <w:pPr>
-        <w:jc w:val="center"/>
-        <w:rPr>
-          <w:b/>
-        </w:rPr>
-      </w:pPr>
-    </w:p>
-    <w:p>
-      <w:r>
-        <w:t xml:space="preserve">In a practical view, it appears that Kobe likely does not let the pressure to perform in a playoff game effect how he plays, but the distance to the goal will never be independent of the probability that he makes a shot. </w:t>
-      </w:r>
-    </w:p>
-    <w:p>
-      <w:pPr>
-        <w:spacing w:after="160" w:line="259" w:lineRule="auto"/>
-        <w:rPr>
-          <w:b/>
-        </w:rPr>
-      </w:pPr>
-    </w:p>
-    <w:p>
-      <w:pPr>
-        <w:spacing w:after="160" w:line="259" w:lineRule="auto"/>
-        <w:rPr>
-          <w:b/>
-        </w:rPr>
-      </w:pPr>
-      <w:r>
-        <w:rPr>
-          <w:b/>
-        </w:rPr>
-        <w:br w:type="page"/>
-      </w:r>
-    </w:p>
-    <w:p>
-      <w:pPr>
-        <w:rPr>
-          <w:b/>
-        </w:rPr>
-      </w:pPr>
-      <w:r>
-        <w:rPr>
-          <w:b/>
-        </w:rPr>
-        <w:lastRenderedPageBreak/>
-        <w:t>Figure 4.1: Distribution of distances for shots not made (0) and shots made (1)</w:t>
-      </w:r>
-    </w:p>
-    <w:p>
-      <w:r>
-        <w:rPr>
-          <w:noProof/>
-        </w:rPr>
         <w:drawing>
-          <wp:inline distT="0" distB="0" distL="0" distR="0" wp14:anchorId="5078F4C1" wp14:editId="4B526395">
-            <wp:extent cx="4762500" cy="3361735"/>
-            <wp:effectExtent l="0" t="0" r="0" b="0"/>
-            <wp:docPr id="8" name="Picture 8"/>
+          <wp:inline distT="0" distB="0" distL="0" distR="0" wp14:anchorId="5B57AB31" wp14:editId="4D4F6BFD">
+            <wp:extent cx="3137535" cy="2353151"/>
+            <wp:effectExtent l="0" t="0" r="12065" b="9525"/>
+            <wp:docPr id="2" name="Picture 2"/>
             <wp:cNvGraphicFramePr>
               <a:graphicFrameLocks xmlns:a="http://schemas.openxmlformats.org/drawingml/2006/main" noChangeAspect="1"/>
             </wp:cNvGraphicFramePr>
@@ -1365,7 +1548,7 @@
                   <pic:spPr>
                     <a:xfrm>
                       <a:off x="0" y="0"/>
-                      <a:ext cx="4774855" cy="3370456"/>
+                      <a:ext cx="3141859" cy="2356394"/>
                     </a:xfrm>
                     <a:prstGeom prst="rect">
                       <a:avLst/>
@@ -1380,6 +1563,172 @@
     </w:p>
     <w:p>
       <w:pPr>
+        <w:pStyle w:val="Heading1"/>
+      </w:pPr>
+      <w:r>
+        <w:tab/>
+        <w:t xml:space="preserve">Model 4. </w:t>
+      </w:r>
+    </w:p>
+    <w:p>
+      <w:r>
+        <w:tab/>
+        <w:t xml:space="preserve">It is a practical assumption that the pressure of a playoff game could either bring out intense competitiveness and focus in a player, or result in failure. This kind of failure, especially when a player or team is favored to win, is colloquially referred to as </w:t>
+      </w:r>
+      <w:r>
+        <w:t>“</w:t>
+      </w:r>
+      <w:r>
+        <w:t>choking.</w:t>
+      </w:r>
+      <w:r>
+        <w:t>”</w:t>
+      </w:r>
+      <w:r>
+        <w:t xml:space="preserve"> This model looks to establish or discredit a relationship between the distance Kobe was from the hoop, whether he was in a playoff game, and the probability of making a shot. </w:t>
+      </w:r>
+    </w:p>
+    <w:p>
+      <w:pPr>
+        <w:ind w:firstLine="720"/>
+      </w:pPr>
+      <w:r>
+        <w:t xml:space="preserve"> A preliminary exploration of the relationship between the distance Kobe is from the hoop</w:t>
+      </w:r>
+      <w:r>
+        <w:t>,</w:t>
+      </w:r>
+      <w:r>
+        <w:t xml:space="preserve"> and the odds of him making the shot suggest that there is a threshold where the odds of Kobe making a basket should drop to zero (</w:t>
+      </w:r>
+      <w:r>
+        <w:t>Figure 4.1).</w:t>
+      </w:r>
+      <w:r>
+        <w:t xml:space="preserve"> Specifically, this box plot shows that Kobe did not make any shots at distances greater than </w:t>
+      </w:r>
+      <w:r>
+        <w:rPr>
+          <w:rFonts w:cstheme="minorHAnsi"/>
+        </w:rPr>
+        <w:t xml:space="preserve">approximately </w:t>
+      </w:r>
+      <w:r>
+        <w:t>45units. Frequency tables of shots made and not made in playoff games and regular season games suggest that there is likely no difference in performance between playoff and regular season games</w:t>
+      </w:r>
+      <w:r>
+        <w:t>,</w:t>
+      </w:r>
+      <w:r>
+        <w:t xml:space="preserve"> holding all other v</w:t>
+      </w:r>
+      <w:r>
+        <w:t>ariables constant (Figure 4.2).</w:t>
+      </w:r>
+    </w:p>
+    <w:p>
+      <w:pPr>
+        <w:ind w:firstLine="720"/>
+      </w:pPr>
+      <w:r>
+        <w:t xml:space="preserve">Logistic regression is appropriate to formally establish a model explaining the proportion of shots made by the distance to the goal and the game type condition. Specifically, binary logistic regression is appropriate when the response variable is one of two categories. The first model tested stated that the probability of making a shot is equal to the summary of </w:t>
+      </w:r>
+      <w:proofErr w:type="spellStart"/>
+      <w:r>
+        <w:t>shot</w:t>
+      </w:r>
+      <w:proofErr w:type="spellEnd"/>
+      <w:r>
+        <w:t xml:space="preserve"> distance, playoff status, and the interaction between these terms. SAS procedure Proc Logistic was used to first test the hypothesis that the probability of Kobe making a shot is independent of </w:t>
+      </w:r>
+      <w:proofErr w:type="spellStart"/>
+      <w:r>
+        <w:t>shot</w:t>
+      </w:r>
+      <w:proofErr w:type="spellEnd"/>
+      <w:r>
+        <w:t xml:space="preserve"> distance and playoff status. The test of this ‘global null hypothesis’ or goodness of fit test provided three criteria to choose from: likelihood ratio test, Score test, and Wald test (Figure 4.3</w:t>
+      </w:r>
+      <w:r>
+        <w:t>).</w:t>
+      </w:r>
+      <w:r>
+        <w:t xml:space="preserve"> The likelihood ratio test uses the negative log likelihoods calculated for the full model and the reduced model (Figure 4.3</w:t>
+      </w:r>
+      <w:r>
+        <w:t>).</w:t>
+      </w:r>
+      <w:r>
+        <w:t xml:space="preserve"> The reduced model reduces the explanatory variable terms to 0</w:t>
+      </w:r>
+      <w:r>
+        <w:t>,</w:t>
+      </w:r>
+      <w:r>
+        <w:t xml:space="preserve"> leaving only the intercept. In this </w:t>
+      </w:r>
+      <w:r>
+        <w:t>case,</w:t>
+      </w:r>
+      <w:r>
+        <w:t xml:space="preserve"> the negative log likelihood of the full model was smaller than the negative log lik</w:t>
+      </w:r>
+      <w:r>
+        <w:t xml:space="preserve">elihood of the reduced model by approximately </w:t>
+      </w:r>
+      <w:r>
+        <w:t xml:space="preserve">1,031. This is </w:t>
+      </w:r>
+      <w:r>
+        <w:t xml:space="preserve">a </w:t>
+      </w:r>
+      <w:r>
+        <w:t>large difference, and a chi-square test of independence results in a p-value &lt;0.0001. Thus, the null hypothesis is rejected and it is concluded that the probability of Kobe making a shot is dependent upon either shot dis</w:t>
+      </w:r>
+      <w:r>
+        <w:t>tance, playoff status, or both.</w:t>
+      </w:r>
+    </w:p>
+    <w:p>
+      <w:r>
+        <w:tab/>
+        <w:t>Now that it is established that one of the factors of interest are associated with the probability of Kobe making a shot, maximum likelihood estimators (MLE) can be used to build an appropriate model. MLEs use parameters in a model that maximize the probability of observing the outcome in the sample data that is used in the training set (Figure 4.4</w:t>
+      </w:r>
+      <w:r>
+        <w:t>).</w:t>
+      </w:r>
+      <w:r>
+        <w:t xml:space="preserve"> In the full </w:t>
+      </w:r>
+      <w:r>
+        <w:lastRenderedPageBreak/>
+        <w:t xml:space="preserve">model, the coefficients for the interaction term (shot distance*playoff status) and playoff status were not statistically significant (p-value&gt;0.20). Only the coefficient for </w:t>
+      </w:r>
+      <w:proofErr w:type="spellStart"/>
+      <w:r>
+        <w:t>shot</w:t>
+      </w:r>
+      <w:proofErr w:type="spellEnd"/>
+      <w:r>
+        <w:t xml:space="preserve"> distance was statistically significant (p-value&lt;0.0001). Before concluding that playoff status has no effect on the log-odds of Kobe making a shot, the interaction term was removed from the model leaving only shot distance and playoff status (Figure 4.5</w:t>
+      </w:r>
+      <w:r>
+        <w:t>).</w:t>
+      </w:r>
+      <w:r>
+        <w:t xml:space="preserve"> The resulting MLE for the playoff term had an even p-value (0.6228) without the interaction term.</w:t>
+      </w:r>
+    </w:p>
+    <w:p>
+      <w:r>
+        <w:tab/>
+        <w:t xml:space="preserve">In conclusion, the log-odds of Kobe making a shot is different depending on the distance to the hoop, but it is not different depending on if he is in a playoff or regular season game. The only appropriate model only includes the shot distance explanatory variable: </w:t>
+      </w:r>
+    </w:p>
+    <w:p/>
+    <w:p>
+      <w:pPr>
+        <w:jc w:val="center"/>
         <w:rPr>
           <w:b/>
         </w:rPr>
@@ -1388,7 +1737,191 @@
         <w:rPr>
           <w:b/>
         </w:rPr>
-        <w:t>Figure 4.2: Frequency of shots made and missed in regular season (playoffs=0) and during playoffs(playoffs=1)</w:t>
+        <w:t>Log-odds(shot_made_</w:t>
+      </w:r>
+      <w:r>
+        <w:rPr>
+          <w:b/>
+        </w:rPr>
+        <w:t>flag) =</w:t>
+      </w:r>
+      <w:r>
+        <w:rPr>
+          <w:b/>
+        </w:rPr>
+        <w:t xml:space="preserve"> 0.3680 -0.0441shot_distance + error</w:t>
+      </w:r>
+    </w:p>
+    <w:p/>
+    <w:p>
+      <w:r>
+        <w:t>This model can be interpreted in terms of log-odds: As Kobe’s distance to the goal</w:t>
+      </w:r>
+      <w:r>
+        <w:t xml:space="preserve"> increases by one unit, the log</w:t>
+      </w:r>
+      <w:r>
+        <w:t xml:space="preserve">-odds of him making the shot decreases by 0.0441. It may be more useful to understand the model in terms of probability with the use of a simple conversion. In this </w:t>
+      </w:r>
+      <w:r>
+        <w:t>example,</w:t>
+      </w:r>
+      <w:r>
+        <w:t xml:space="preserve"> we will calculate the probability of Kobe making the shot at </w:t>
+      </w:r>
+      <w:proofErr w:type="gramStart"/>
+      <w:r>
+        <w:t>a distance of 10</w:t>
+      </w:r>
+      <w:proofErr w:type="gramEnd"/>
+      <w:r>
+        <w:t xml:space="preserve"> units:</w:t>
+      </w:r>
+    </w:p>
+    <w:p/>
+    <w:p>
+      <w:pPr>
+        <w:jc w:val="center"/>
+        <w:rPr>
+          <w:b/>
+        </w:rPr>
+      </w:pPr>
+      <w:r>
+        <w:rPr>
+          <w:b/>
+        </w:rPr>
+        <w:t>Log odds(</w:t>
+      </w:r>
+      <w:r>
+        <w:rPr>
+          <w:rFonts w:cstheme="minorHAnsi"/>
+          <w:b/>
+        </w:rPr>
+        <w:t>π</w:t>
+      </w:r>
+      <w:r>
+        <w:rPr>
+          <w:b/>
+        </w:rPr>
+        <w:t>)=0.3680 – 0.0441(10)</w:t>
+      </w:r>
+    </w:p>
+    <w:p>
+      <w:pPr>
+        <w:jc w:val="center"/>
+        <w:rPr>
+          <w:b/>
+        </w:rPr>
+      </w:pPr>
+    </w:p>
+    <w:p>
+      <w:pPr>
+        <w:jc w:val="center"/>
+        <w:rPr>
+          <w:b/>
+        </w:rPr>
+      </w:pPr>
+      <w:r>
+        <w:rPr>
+          <w:rFonts w:cstheme="minorHAnsi"/>
+          <w:b/>
+        </w:rPr>
+        <w:t>π</w:t>
+      </w:r>
+      <w:r>
+        <w:rPr>
+          <w:b/>
+        </w:rPr>
+        <w:t xml:space="preserve"> = e</w:t>
+      </w:r>
+      <w:r>
+        <w:rPr>
+          <w:b/>
+          <w:vertAlign w:val="superscript"/>
+        </w:rPr>
+        <w:t>0.3680 – 0.</w:t>
+      </w:r>
+      <w:r>
+        <w:rPr>
+          <w:b/>
+          <w:vertAlign w:val="superscript"/>
+        </w:rPr>
+        <w:t>0441(10)</w:t>
+      </w:r>
+      <w:r>
+        <w:rPr>
+          <w:b/>
+        </w:rPr>
+        <w:t>/ 1+ e</w:t>
+      </w:r>
+      <w:r>
+        <w:rPr>
+          <w:b/>
+          <w:vertAlign w:val="superscript"/>
+        </w:rPr>
+        <w:t>0.3680 – 0.</w:t>
+      </w:r>
+      <w:r>
+        <w:rPr>
+          <w:b/>
+          <w:vertAlign w:val="superscript"/>
+        </w:rPr>
+        <w:t>0441(10)</w:t>
+      </w:r>
+      <w:r>
+        <w:rPr>
+          <w:b/>
+        </w:rPr>
+        <w:t xml:space="preserve"> = 0.482</w:t>
+      </w:r>
+    </w:p>
+    <w:p>
+      <w:pPr>
+        <w:jc w:val="center"/>
+        <w:rPr>
+          <w:b/>
+        </w:rPr>
+      </w:pPr>
+    </w:p>
+    <w:p>
+      <w:r>
+        <w:t xml:space="preserve">In a practical view, it appears that Kobe likely does not let the pressure to perform in a playoff game effect how he plays, but the distance to the goal will never be independent of the probability that he makes a shot. </w:t>
+      </w:r>
+    </w:p>
+    <w:p>
+      <w:pPr>
+        <w:spacing w:after="160" w:line="259" w:lineRule="auto"/>
+        <w:rPr>
+          <w:b/>
+        </w:rPr>
+      </w:pPr>
+    </w:p>
+    <w:p>
+      <w:pPr>
+        <w:spacing w:after="160" w:line="259" w:lineRule="auto"/>
+        <w:rPr>
+          <w:b/>
+        </w:rPr>
+      </w:pPr>
+      <w:r>
+        <w:rPr>
+          <w:b/>
+        </w:rPr>
+        <w:br w:type="page"/>
+      </w:r>
+    </w:p>
+    <w:p>
+      <w:pPr>
+        <w:rPr>
+          <w:b/>
+        </w:rPr>
+      </w:pPr>
+      <w:r>
+        <w:rPr>
+          <w:b/>
+        </w:rPr>
+        <w:lastRenderedPageBreak/>
+        <w:t>Figure 4.1: Distribution of distances for shots not made (0) and shots made (1)</w:t>
       </w:r>
     </w:p>
     <w:p>
@@ -1397,10 +1930,10 @@
           <w:noProof/>
         </w:rPr>
         <w:drawing>
-          <wp:inline distT="0" distB="0" distL="0" distR="0" wp14:anchorId="32C3324E" wp14:editId="056DB8C0">
-            <wp:extent cx="4076700" cy="962025"/>
-            <wp:effectExtent l="0" t="0" r="0" b="9525"/>
-            <wp:docPr id="9" name="Picture 9"/>
+          <wp:inline distT="0" distB="0" distL="0" distR="0" wp14:anchorId="5078F4C1" wp14:editId="4B526395">
+            <wp:extent cx="4762500" cy="3361735"/>
+            <wp:effectExtent l="0" t="0" r="0" b="0"/>
+            <wp:docPr id="8" name="Picture 8"/>
             <wp:cNvGraphicFramePr>
               <a:graphicFrameLocks xmlns:a="http://schemas.openxmlformats.org/drawingml/2006/main" noChangeAspect="1"/>
             </wp:cNvGraphicFramePr>
@@ -1420,7 +1953,7 @@
                   <pic:spPr>
                     <a:xfrm>
                       <a:off x="0" y="0"/>
-                      <a:ext cx="4076700" cy="962025"/>
+                      <a:ext cx="4774855" cy="3370456"/>
                     </a:xfrm>
                     <a:prstGeom prst="rect">
                       <a:avLst/>
@@ -1434,15 +1967,28 @@
       </w:r>
     </w:p>
     <w:p>
+      <w:pPr>
+        <w:rPr>
+          <w:b/>
+        </w:rPr>
+      </w:pPr>
+      <w:r>
+        <w:rPr>
+          <w:b/>
+        </w:rPr>
+        <w:t>Figure 4.2: Frequency of shots made and missed in regular season (playoffs=0) and during playoffs(playoffs=1)</w:t>
+      </w:r>
+    </w:p>
+    <w:p>
       <w:r>
         <w:rPr>
           <w:noProof/>
         </w:rPr>
         <w:drawing>
-          <wp:inline distT="0" distB="0" distL="0" distR="0" wp14:anchorId="5D554C21" wp14:editId="2C56788A">
-            <wp:extent cx="4067175" cy="942975"/>
-            <wp:effectExtent l="0" t="0" r="9525" b="9525"/>
-            <wp:docPr id="10" name="Picture 10"/>
+          <wp:inline distT="0" distB="0" distL="0" distR="0" wp14:anchorId="32C3324E" wp14:editId="056DB8C0">
+            <wp:extent cx="4076700" cy="962025"/>
+            <wp:effectExtent l="0" t="0" r="0" b="9525"/>
+            <wp:docPr id="9" name="Picture 9"/>
             <wp:cNvGraphicFramePr>
               <a:graphicFrameLocks xmlns:a="http://schemas.openxmlformats.org/drawingml/2006/main" noChangeAspect="1"/>
             </wp:cNvGraphicFramePr>
@@ -1462,7 +2008,7 @@
                   <pic:spPr>
                     <a:xfrm>
                       <a:off x="0" y="0"/>
-                      <a:ext cx="4067175" cy="942975"/>
+                      <a:ext cx="4076700" cy="962025"/>
                     </a:xfrm>
                     <a:prstGeom prst="rect">
                       <a:avLst/>
@@ -1475,57 +2021,16 @@
         </w:drawing>
       </w:r>
     </w:p>
-    <w:p/>
-    <w:p>
-      <w:pPr>
-        <w:spacing w:after="160" w:line="259" w:lineRule="auto"/>
-        <w:rPr>
-          <w:b/>
-        </w:rPr>
-      </w:pPr>
-      <w:r>
-        <w:rPr>
-          <w:b/>
-        </w:rPr>
-        <w:br w:type="page"/>
-      </w:r>
-    </w:p>
-    <w:p>
-      <w:pPr>
-        <w:rPr>
-          <w:b/>
-        </w:rPr>
-      </w:pPr>
-      <w:r>
-        <w:rPr>
-          <w:b/>
-        </w:rPr>
-        <w:lastRenderedPageBreak/>
-        <w:t>Figure 4.3</w:t>
-      </w:r>
-      <w:r>
-        <w:rPr>
-          <w:b/>
-        </w:rPr>
-        <w:t xml:space="preserve">: Test statistics for </w:t>
-      </w:r>
-      <w:r>
-        <w:rPr>
-          <w:b/>
-        </w:rPr>
-        <w:t>goodness of fit</w:t>
-      </w:r>
-    </w:p>
     <w:p>
       <w:r>
         <w:rPr>
           <w:noProof/>
         </w:rPr>
         <w:drawing>
-          <wp:inline distT="0" distB="0" distL="0" distR="0" wp14:anchorId="0C5B04DA" wp14:editId="1AD5D3F3">
-            <wp:extent cx="3219450" cy="1133475"/>
-            <wp:effectExtent l="0" t="0" r="0" b="9525"/>
-            <wp:docPr id="6" name="Picture 6"/>
+          <wp:inline distT="0" distB="0" distL="0" distR="0" wp14:anchorId="5D554C21" wp14:editId="2C56788A">
+            <wp:extent cx="4067175" cy="942975"/>
+            <wp:effectExtent l="0" t="0" r="9525" b="9525"/>
+            <wp:docPr id="10" name="Picture 10"/>
             <wp:cNvGraphicFramePr>
               <a:graphicFrameLocks xmlns:a="http://schemas.openxmlformats.org/drawingml/2006/main" noChangeAspect="1"/>
             </wp:cNvGraphicFramePr>
@@ -1545,6 +2050,89 @@
                   <pic:spPr>
                     <a:xfrm>
                       <a:off x="0" y="0"/>
+                      <a:ext cx="4067175" cy="942975"/>
+                    </a:xfrm>
+                    <a:prstGeom prst="rect">
+                      <a:avLst/>
+                    </a:prstGeom>
+                  </pic:spPr>
+                </pic:pic>
+              </a:graphicData>
+            </a:graphic>
+          </wp:inline>
+        </w:drawing>
+      </w:r>
+    </w:p>
+    <w:p/>
+    <w:p>
+      <w:pPr>
+        <w:spacing w:after="160" w:line="259" w:lineRule="auto"/>
+        <w:rPr>
+          <w:b/>
+        </w:rPr>
+      </w:pPr>
+      <w:r>
+        <w:rPr>
+          <w:b/>
+        </w:rPr>
+        <w:br w:type="page"/>
+      </w:r>
+    </w:p>
+    <w:p>
+      <w:pPr>
+        <w:rPr>
+          <w:b/>
+        </w:rPr>
+      </w:pPr>
+      <w:r>
+        <w:rPr>
+          <w:b/>
+        </w:rPr>
+        <w:lastRenderedPageBreak/>
+        <w:t>Figure 4.3</w:t>
+      </w:r>
+      <w:r>
+        <w:rPr>
+          <w:b/>
+        </w:rPr>
+        <w:t xml:space="preserve">: Test statistics for </w:t>
+      </w:r>
+      <w:r>
+        <w:rPr>
+          <w:b/>
+        </w:rPr>
+        <w:t>goodness of fit</w:t>
+      </w:r>
+    </w:p>
+    <w:p>
+      <w:r>
+        <w:rPr>
+          <w:noProof/>
+        </w:rPr>
+        <w:drawing>
+          <wp:inline distT="0" distB="0" distL="0" distR="0" wp14:anchorId="0C5B04DA" wp14:editId="1AD5D3F3">
+            <wp:extent cx="3219450" cy="1133475"/>
+            <wp:effectExtent l="0" t="0" r="0" b="9525"/>
+            <wp:docPr id="6" name="Picture 6"/>
+            <wp:cNvGraphicFramePr>
+              <a:graphicFrameLocks xmlns:a="http://schemas.openxmlformats.org/drawingml/2006/main" noChangeAspect="1"/>
+            </wp:cNvGraphicFramePr>
+            <a:graphic xmlns:a="http://schemas.openxmlformats.org/drawingml/2006/main">
+              <a:graphicData uri="http://schemas.openxmlformats.org/drawingml/2006/picture">
+                <pic:pic xmlns:pic="http://schemas.openxmlformats.org/drawingml/2006/picture">
+                  <pic:nvPicPr>
+                    <pic:cNvPr id="1" name=""/>
+                    <pic:cNvPicPr/>
+                  </pic:nvPicPr>
+                  <pic:blipFill>
+                    <a:blip r:embed="rId19"/>
+                    <a:stretch>
+                      <a:fillRect/>
+                    </a:stretch>
+                  </pic:blipFill>
+                  <pic:spPr>
+                    <a:xfrm>
+                      <a:off x="0" y="0"/>
                       <a:ext cx="3219450" cy="1133475"/>
                     </a:xfrm>
                     <a:prstGeom prst="rect">
@@ -1582,7 +2170,7 @@
                     <pic:cNvPicPr/>
                   </pic:nvPicPr>
                   <pic:blipFill rotWithShape="1">
-                    <a:blip r:embed="rId19"/>
+                    <a:blip r:embed="rId20"/>
                     <a:srcRect l="20360" t="577" r="17391" b="59904"/>
                     <a:stretch/>
                   </pic:blipFill>
@@ -1656,7 +2244,7 @@
                     <pic:cNvPicPr/>
                   </pic:nvPicPr>
                   <pic:blipFill>
-                    <a:blip r:embed="rId20"/>
+                    <a:blip r:embed="rId21"/>
                     <a:stretch>
                       <a:fillRect/>
                     </a:stretch>
@@ -1726,7 +2314,7 @@
                     <pic:cNvPicPr/>
                   </pic:nvPicPr>
                   <pic:blipFill>
-                    <a:blip r:embed="rId21"/>
+                    <a:blip r:embed="rId22"/>
                     <a:stretch>
                       <a:fillRect/>
                     </a:stretch>
@@ -1816,13 +2404,29 @@
         <w:t xml:space="preserve">shot_made_flag </w:t>
       </w:r>
       <w:r>
-        <w:t>equal to null (dates on which we have to predict)</w:t>
+        <w:t xml:space="preserve">equal to null (dates on which we </w:t>
+      </w:r>
+      <w:proofErr w:type="gramStart"/>
+      <w:r>
+        <w:t>have to</w:t>
+      </w:r>
+      <w:proofErr w:type="gramEnd"/>
+      <w:r>
+        <w:t xml:space="preserve"> predict)</w:t>
       </w:r>
       <w:r>
         <w:t>,</w:t>
       </w:r>
       <w:r>
-        <w:t xml:space="preserve"> and we store them into a dataset called “dates”. Since the date type in SAS is just a number, we create the rolling window to be in between the current row from “dates” dataset and the same value minus 365. In this case we are training and predicting </w:t>
+        <w:t xml:space="preserve"> and we store them into a dataset called “dates”. Since the date type in SAS is just a number, we create the rolling window to be in between the current row from “dates” dataset and the same value minus 365. In this </w:t>
+      </w:r>
+      <w:proofErr w:type="gramStart"/>
+      <w:r>
+        <w:t>case</w:t>
+      </w:r>
+      <w:proofErr w:type="gramEnd"/>
+      <w:r>
+        <w:t xml:space="preserve"> we are training and predicting </w:t>
       </w:r>
       <w:r>
         <w:t xml:space="preserve">1457 </w:t>
@@ -1842,7 +2446,15 @@
         <w:t xml:space="preserve">presented by 1 or 0. Because </w:t>
       </w:r>
       <w:r>
-        <w:t xml:space="preserve">the data in the rolling window is only fraction of the whole dataset, the categorical features will not include all of the </w:t>
+        <w:t xml:space="preserve">the data in the rolling window is only fraction of the whole dataset, the categorical features will not include </w:t>
+      </w:r>
+      <w:proofErr w:type="gramStart"/>
+      <w:r>
+        <w:t>all of</w:t>
+      </w:r>
+      <w:proofErr w:type="gramEnd"/>
+      <w:r>
+        <w:t xml:space="preserve"> the </w:t>
       </w:r>
       <w:r>
         <w:lastRenderedPageBreak/>
@@ -1854,9 +2466,11 @@
       <w:r>
         <w:t xml:space="preserve">. Specifically, we are using </w:t>
       </w:r>
+      <w:proofErr w:type="spellStart"/>
       <w:r>
         <w:t>minutes_remaining</w:t>
       </w:r>
+      <w:proofErr w:type="spellEnd"/>
       <w:r>
         <w:t>,</w:t>
       </w:r>
@@ -1867,8 +2481,13 @@
         <w:t>,</w:t>
       </w:r>
       <w:r>
-        <w:t xml:space="preserve"> seconds_remaining</w:t>
-      </w:r>
+        <w:t xml:space="preserve"> </w:t>
+      </w:r>
+      <w:proofErr w:type="spellStart"/>
+      <w:r>
+        <w:t>seconds_remaining</w:t>
+      </w:r>
+      <w:proofErr w:type="spellEnd"/>
       <w:r>
         <w:t>,</w:t>
       </w:r>
@@ -1892,8 +2511,6 @@
       <w:r>
         <w:t xml:space="preserve"> a</w:t>
       </w:r>
-      <w:bookmarkStart w:id="0" w:name="_GoBack"/>
-      <w:bookmarkEnd w:id="0"/>
       <w:r>
         <w:t xml:space="preserve"> “Shot Made”. Normally, we would transform the output logits to be 0 if probability is less than .5 and 1 if the probability is greater than .5. However, the Kaggle competition requires a submission file with shot IDs and probability, so we don’t make any transformations of the logits. After each train/predict iteration, we collect the output of the logistic regression and finally we export the fields needed to a CSV file. We achieved a Kaggle score of 0.</w:t>
       </w:r>
@@ -2268,7 +2885,29 @@
           <w:szCs w:val="22"/>
           <w:bdr w:val="none" w:sz="0" w:space="0" w:color="auto" w:frame="1"/>
         </w:rPr>
-        <w:t>data data;  </w:t>
+        <w:t>data </w:t>
+      </w:r>
+      <w:proofErr w:type="spellStart"/>
+      <w:r>
+        <w:rPr>
+          <w:rFonts w:ascii="Consolas" w:eastAsia="Times New Roman" w:hAnsi="Consolas"/>
+          <w:color w:val="000000"/>
+          <w:sz w:val="22"/>
+          <w:szCs w:val="22"/>
+          <w:bdr w:val="none" w:sz="0" w:space="0" w:color="auto" w:frame="1"/>
+        </w:rPr>
+        <w:t>data</w:t>
+      </w:r>
+      <w:proofErr w:type="spellEnd"/>
+      <w:r>
+        <w:rPr>
+          <w:rFonts w:ascii="Consolas" w:eastAsia="Times New Roman" w:hAnsi="Consolas"/>
+          <w:color w:val="000000"/>
+          <w:sz w:val="22"/>
+          <w:szCs w:val="22"/>
+          <w:bdr w:val="none" w:sz="0" w:space="0" w:color="auto" w:frame="1"/>
+        </w:rPr>
+        <w:t>;  </w:t>
       </w:r>
     </w:p>
     <w:p>
@@ -2326,7 +2965,41 @@
           <w:szCs w:val="22"/>
           <w:bdr w:val="none" w:sz="0" w:space="0" w:color="auto" w:frame="1"/>
         </w:rPr>
-        <w:t>    if substr(matchup, 5, 1) = '@' then </w:t>
+        <w:t>    if </w:t>
+      </w:r>
+      <w:proofErr w:type="spellStart"/>
+      <w:proofErr w:type="gramStart"/>
+      <w:r>
+        <w:rPr>
+          <w:rFonts w:ascii="Consolas" w:eastAsia="Times New Roman" w:hAnsi="Consolas"/>
+          <w:color w:val="000000"/>
+          <w:sz w:val="22"/>
+          <w:szCs w:val="22"/>
+          <w:bdr w:val="none" w:sz="0" w:space="0" w:color="auto" w:frame="1"/>
+        </w:rPr>
+        <w:t>substr</w:t>
+      </w:r>
+      <w:proofErr w:type="spellEnd"/>
+      <w:r>
+        <w:rPr>
+          <w:rFonts w:ascii="Consolas" w:eastAsia="Times New Roman" w:hAnsi="Consolas"/>
+          <w:color w:val="000000"/>
+          <w:sz w:val="22"/>
+          <w:szCs w:val="22"/>
+          <w:bdr w:val="none" w:sz="0" w:space="0" w:color="auto" w:frame="1"/>
+        </w:rPr>
+        <w:t>(</w:t>
+      </w:r>
+      <w:proofErr w:type="gramEnd"/>
+      <w:r>
+        <w:rPr>
+          <w:rFonts w:ascii="Consolas" w:eastAsia="Times New Roman" w:hAnsi="Consolas"/>
+          <w:color w:val="000000"/>
+          <w:sz w:val="22"/>
+          <w:szCs w:val="22"/>
+          <w:bdr w:val="none" w:sz="0" w:space="0" w:color="auto" w:frame="1"/>
+        </w:rPr>
+        <w:t>matchup, 5, 1) = '@' then </w:t>
       </w:r>
       <w:r>
         <w:rPr>
@@ -2495,6 +3168,7 @@
         </w:rPr>
         <w:t>proc logistic </w:t>
       </w:r>
+      <w:proofErr w:type="spellStart"/>
       <w:r>
         <w:rPr>
           <w:rFonts w:ascii="Consolas" w:eastAsia="Times New Roman" w:hAnsi="Consolas"/>
@@ -2515,6 +3189,7 @@
         </w:rPr>
         <w:t>data</w:t>
       </w:r>
+      <w:proofErr w:type="spellEnd"/>
       <w:r>
         <w:rPr>
           <w:rFonts w:ascii="Consolas" w:eastAsia="Times New Roman" w:hAnsi="Consolas"/>
@@ -2552,8 +3227,20 @@
           <w:szCs w:val="22"/>
           <w:bdr w:val="none" w:sz="0" w:space="0" w:color="auto" w:frame="1"/>
         </w:rPr>
-        <w:t>    model shot_made_flag(</w:t>
-      </w:r>
+        <w:t>    model shot_made_</w:t>
+      </w:r>
+      <w:proofErr w:type="gramStart"/>
+      <w:r>
+        <w:rPr>
+          <w:rFonts w:ascii="Consolas" w:eastAsia="Times New Roman" w:hAnsi="Consolas"/>
+          <w:color w:val="000000"/>
+          <w:sz w:val="22"/>
+          <w:szCs w:val="22"/>
+          <w:bdr w:val="none" w:sz="0" w:space="0" w:color="auto" w:frame="1"/>
+        </w:rPr>
+        <w:t>flag(</w:t>
+      </w:r>
+      <w:proofErr w:type="gramEnd"/>
       <w:r>
         <w:rPr>
           <w:rFonts w:ascii="Consolas" w:eastAsia="Times New Roman" w:hAnsi="Consolas"/>
@@ -2843,6 +3530,119 @@
         <w:pStyle w:val="Heading1"/>
       </w:pPr>
       <w:r>
+        <w:t>Model 3</w:t>
+      </w:r>
+    </w:p>
+    <w:p>
+      <w:pPr>
+        <w:rPr>
+          <w:rFonts w:ascii="Courier New" w:hAnsi="Courier New" w:cs="Courier New"/>
+        </w:rPr>
+      </w:pPr>
+      <w:proofErr w:type="spellStart"/>
+      <w:r>
+        <w:rPr>
+          <w:rFonts w:ascii="Courier New" w:hAnsi="Courier New" w:cs="Courier New"/>
+        </w:rPr>
+        <w:t>ods</w:t>
+      </w:r>
+      <w:proofErr w:type="spellEnd"/>
+      <w:r>
+        <w:rPr>
+          <w:rFonts w:ascii="Courier New" w:hAnsi="Courier New" w:cs="Courier New"/>
+        </w:rPr>
+        <w:t xml:space="preserve"> graphics on;</w:t>
+      </w:r>
+    </w:p>
+    <w:p>
+      <w:pPr>
+        <w:rPr>
+          <w:rFonts w:ascii="Courier New" w:hAnsi="Courier New" w:cs="Courier New"/>
+        </w:rPr>
+      </w:pPr>
+      <w:r>
+        <w:rPr>
+          <w:rFonts w:ascii="Courier New" w:hAnsi="Courier New" w:cs="Courier New"/>
+        </w:rPr>
+        <w:t>proc logistic data = Kobe;</w:t>
+      </w:r>
+    </w:p>
+    <w:p>
+      <w:pPr>
+        <w:rPr>
+          <w:rFonts w:ascii="Courier New" w:hAnsi="Courier New" w:cs="Courier New"/>
+        </w:rPr>
+      </w:pPr>
+      <w:r>
+        <w:rPr>
+          <w:rFonts w:ascii="Courier New" w:hAnsi="Courier New" w:cs="Courier New"/>
+        </w:rPr>
+        <w:t xml:space="preserve">"Kobe Shots": </w:t>
+      </w:r>
+    </w:p>
+    <w:p>
+      <w:pPr>
+        <w:rPr>
+          <w:rFonts w:ascii="Courier New" w:hAnsi="Courier New" w:cs="Courier New"/>
+        </w:rPr>
+      </w:pPr>
+      <w:r>
+        <w:rPr>
+          <w:rFonts w:ascii="Courier New" w:hAnsi="Courier New" w:cs="Courier New"/>
+        </w:rPr>
+        <w:tab/>
+        <w:t>model shot_made_</w:t>
+      </w:r>
+      <w:proofErr w:type="gramStart"/>
+      <w:r>
+        <w:rPr>
+          <w:rFonts w:ascii="Courier New" w:hAnsi="Courier New" w:cs="Courier New"/>
+        </w:rPr>
+        <w:t>flag(</w:t>
+      </w:r>
+      <w:proofErr w:type="gramEnd"/>
+      <w:r>
+        <w:rPr>
+          <w:rFonts w:ascii="Courier New" w:hAnsi="Courier New" w:cs="Courier New"/>
+        </w:rPr>
+        <w:t>event = '1') = shot_distance / LACKFIT CTABLE;</w:t>
+      </w:r>
+    </w:p>
+    <w:p>
+      <w:pPr>
+        <w:rPr>
+          <w:rFonts w:ascii="Courier New" w:hAnsi="Courier New" w:cs="Courier New"/>
+        </w:rPr>
+      </w:pPr>
+      <w:proofErr w:type="spellStart"/>
+      <w:r>
+        <w:rPr>
+          <w:rFonts w:ascii="Courier New" w:hAnsi="Courier New" w:cs="Courier New"/>
+        </w:rPr>
+        <w:t>effectplot</w:t>
+      </w:r>
+      <w:proofErr w:type="spellEnd"/>
+      <w:r>
+        <w:rPr>
+          <w:rFonts w:ascii="Courier New" w:hAnsi="Courier New" w:cs="Courier New"/>
+        </w:rPr>
+        <w:t>;</w:t>
+      </w:r>
+    </w:p>
+    <w:p>
+      <w:pPr>
+        <w:rPr>
+          <w:rFonts w:ascii="Courier New" w:hAnsi="Courier New" w:cs="Courier New"/>
+        </w:rPr>
+      </w:pPr>
+      <w:bookmarkStart w:id="0" w:name="_GoBack"/>
+      <w:bookmarkEnd w:id="0"/>
+    </w:p>
+    <w:p>
+      <w:pPr>
+        <w:pStyle w:val="Heading1"/>
+      </w:pPr>
+      <w:r>
         <w:t xml:space="preserve">Model 4. </w:t>
       </w:r>
     </w:p>
@@ -2856,8 +3656,16 @@
         <w:rPr>
           <w:rFonts w:ascii="Courier New" w:hAnsi="Courier New" w:cs="Courier New"/>
         </w:rPr>
-        <w:t>*Author: Lauren Darr</w:t>
-      </w:r>
+        <w:t xml:space="preserve">*Author: Lauren </w:t>
+      </w:r>
+      <w:proofErr w:type="spellStart"/>
+      <w:r>
+        <w:rPr>
+          <w:rFonts w:ascii="Courier New" w:hAnsi="Courier New" w:cs="Courier New"/>
+        </w:rPr>
+        <w:t>Darr</w:t>
+      </w:r>
+      <w:proofErr w:type="spellEnd"/>
     </w:p>
     <w:p>
       <w:pPr>
@@ -2903,7 +3711,20 @@
           <w:rFonts w:ascii="Courier New" w:hAnsi="Courier New" w:cs="Courier New"/>
         </w:rPr>
         <w:tab/>
-        <w:t>datafile='/home/ldarr1/Stats2_Project3/kobedata.csv'</w:t>
+      </w:r>
+      <w:proofErr w:type="spellStart"/>
+      <w:r>
+        <w:rPr>
+          <w:rFonts w:ascii="Courier New" w:hAnsi="Courier New" w:cs="Courier New"/>
+        </w:rPr>
+        <w:t>datafile</w:t>
+      </w:r>
+      <w:proofErr w:type="spellEnd"/>
+      <w:r>
+        <w:rPr>
+          <w:rFonts w:ascii="Courier New" w:hAnsi="Courier New" w:cs="Courier New"/>
+        </w:rPr>
+        <w:t>='/home/ldarr1/Stats2_Project3/kobedata.csv'</w:t>
       </w:r>
     </w:p>
     <w:p>
@@ -2930,9 +3751,21 @@
         <w:rPr>
           <w:rFonts w:ascii="Courier New" w:hAnsi="Courier New" w:cs="Courier New"/>
         </w:rPr>
-        <w:lastRenderedPageBreak/>
         <w:tab/>
-        <w:t>dbms=CSV</w:t>
+      </w:r>
+      <w:proofErr w:type="spellStart"/>
+      <w:r>
+        <w:rPr>
+          <w:rFonts w:ascii="Courier New" w:hAnsi="Courier New" w:cs="Courier New"/>
+        </w:rPr>
+        <w:t>dbms</w:t>
+      </w:r>
+      <w:proofErr w:type="spellEnd"/>
+      <w:r>
+        <w:rPr>
+          <w:rFonts w:ascii="Courier New" w:hAnsi="Courier New" w:cs="Courier New"/>
+        </w:rPr>
+        <w:t>=CSV</w:t>
       </w:r>
     </w:p>
     <w:p>
@@ -2960,7 +3793,20 @@
           <w:rFonts w:ascii="Courier New" w:hAnsi="Courier New" w:cs="Courier New"/>
         </w:rPr>
         <w:tab/>
-        <w:t>getnames=yes;</w:t>
+      </w:r>
+      <w:proofErr w:type="spellStart"/>
+      <w:r>
+        <w:rPr>
+          <w:rFonts w:ascii="Courier New" w:hAnsi="Courier New" w:cs="Courier New"/>
+        </w:rPr>
+        <w:t>getnames</w:t>
+      </w:r>
+      <w:proofErr w:type="spellEnd"/>
+      <w:r>
+        <w:rPr>
+          <w:rFonts w:ascii="Courier New" w:hAnsi="Courier New" w:cs="Courier New"/>
+        </w:rPr>
+        <w:t>=yes;</w:t>
       </w:r>
     </w:p>
     <w:p>
@@ -2974,7 +3820,20 @@
           <w:rFonts w:ascii="Courier New" w:hAnsi="Courier New" w:cs="Courier New"/>
         </w:rPr>
         <w:tab/>
-        <w:t>datarow=2;</w:t>
+      </w:r>
+      <w:proofErr w:type="spellStart"/>
+      <w:r>
+        <w:rPr>
+          <w:rFonts w:ascii="Courier New" w:hAnsi="Courier New" w:cs="Courier New"/>
+        </w:rPr>
+        <w:t>datarow</w:t>
+      </w:r>
+      <w:proofErr w:type="spellEnd"/>
+      <w:r>
+        <w:rPr>
+          <w:rFonts w:ascii="Courier New" w:hAnsi="Courier New" w:cs="Courier New"/>
+        </w:rPr>
+        <w:t>=2;</w:t>
       </w:r>
     </w:p>
     <w:p>
@@ -2988,7 +3847,20 @@
           <w:rFonts w:ascii="Courier New" w:hAnsi="Courier New" w:cs="Courier New"/>
         </w:rPr>
         <w:tab/>
-        <w:t>guessingrows=2000;</w:t>
+      </w:r>
+      <w:proofErr w:type="spellStart"/>
+      <w:r>
+        <w:rPr>
+          <w:rFonts w:ascii="Courier New" w:hAnsi="Courier New" w:cs="Courier New"/>
+        </w:rPr>
+        <w:t>guessingrows</w:t>
+      </w:r>
+      <w:proofErr w:type="spellEnd"/>
+      <w:r>
+        <w:rPr>
+          <w:rFonts w:ascii="Courier New" w:hAnsi="Courier New" w:cs="Courier New"/>
+        </w:rPr>
+        <w:t>=2000;</w:t>
       </w:r>
     </w:p>
     <w:p>
@@ -3366,7 +4238,21 @@
         <w:rPr>
           <w:rFonts w:ascii="Courier New" w:hAnsi="Courier New" w:cs="Courier New"/>
         </w:rPr>
-        <w:t>proc freq data =playoff_kobe;</w:t>
+        <w:t xml:space="preserve">proc </w:t>
+      </w:r>
+      <w:proofErr w:type="spellStart"/>
+      <w:r>
+        <w:rPr>
+          <w:rFonts w:ascii="Courier New" w:hAnsi="Courier New" w:cs="Courier New"/>
+        </w:rPr>
+        <w:t>freq</w:t>
+      </w:r>
+      <w:proofErr w:type="spellEnd"/>
+      <w:r>
+        <w:rPr>
+          <w:rFonts w:ascii="Courier New" w:hAnsi="Courier New" w:cs="Courier New"/>
+        </w:rPr>
+        <w:t xml:space="preserve"> data =playoff_kobe;</w:t>
       </w:r>
     </w:p>
     <w:p>
@@ -3412,6 +4298,7 @@
         <w:rPr>
           <w:rFonts w:ascii="Courier New" w:hAnsi="Courier New" w:cs="Courier New"/>
         </w:rPr>
+        <w:lastRenderedPageBreak/>
         <w:t>title 'Logistic Regression-Distance and Playoffs';</w:t>
       </w:r>
     </w:p>
@@ -3438,7 +4325,21 @@
         <w:rPr>
           <w:rFonts w:ascii="Courier New" w:hAnsi="Courier New" w:cs="Courier New"/>
         </w:rPr>
-        <w:t>model shot_made_flag(event='1')= shot_distance playoffs shot_distance*playoffs/scale=none;</w:t>
+        <w:t>model shot_made_flag(event='1</w:t>
+      </w:r>
+      <w:proofErr w:type="gramStart"/>
+      <w:r>
+        <w:rPr>
+          <w:rFonts w:ascii="Courier New" w:hAnsi="Courier New" w:cs="Courier New"/>
+        </w:rPr>
+        <w:t>')=</w:t>
+      </w:r>
+      <w:proofErr w:type="gramEnd"/>
+      <w:r>
+        <w:rPr>
+          <w:rFonts w:ascii="Courier New" w:hAnsi="Courier New" w:cs="Courier New"/>
+        </w:rPr>
+        <w:t xml:space="preserve"> shot_distance playoffs shot_distance*playoffs/scale=none;</w:t>
       </w:r>
     </w:p>
     <w:p>
@@ -3497,8 +4398,21 @@
         <w:rPr>
           <w:rFonts w:ascii="Courier New" w:hAnsi="Courier New" w:cs="Courier New"/>
         </w:rPr>
-        <w:lastRenderedPageBreak/>
-        <w:t>model shot_made_flag(event='1')= shot_distance playoffs/scale=none;</w:t>
+        <w:t>model shot_made_flag(event='1</w:t>
+      </w:r>
+      <w:proofErr w:type="gramStart"/>
+      <w:r>
+        <w:rPr>
+          <w:rFonts w:ascii="Courier New" w:hAnsi="Courier New" w:cs="Courier New"/>
+        </w:rPr>
+        <w:t>')=</w:t>
+      </w:r>
+      <w:proofErr w:type="gramEnd"/>
+      <w:r>
+        <w:rPr>
+          <w:rFonts w:ascii="Courier New" w:hAnsi="Courier New" w:cs="Courier New"/>
+        </w:rPr>
+        <w:t xml:space="preserve"> shot_distance playoffs/scale=none;</w:t>
       </w:r>
     </w:p>
     <w:p>
@@ -4043,7 +4957,29 @@
           <w:szCs w:val="18"/>
           <w:bdr w:val="none" w:sz="0" w:space="0" w:color="auto" w:frame="1"/>
         </w:rPr>
-        <w:t>    by game_date;  </w:t>
+        <w:t>    by </w:t>
+      </w:r>
+      <w:proofErr w:type="spellStart"/>
+      <w:r>
+        <w:rPr>
+          <w:rFonts w:ascii="Consolas" w:eastAsia="Times New Roman" w:hAnsi="Consolas"/>
+          <w:color w:val="000000"/>
+          <w:sz w:val="18"/>
+          <w:szCs w:val="18"/>
+          <w:bdr w:val="none" w:sz="0" w:space="0" w:color="auto" w:frame="1"/>
+        </w:rPr>
+        <w:t>game_date</w:t>
+      </w:r>
+      <w:proofErr w:type="spellEnd"/>
+      <w:r>
+        <w:rPr>
+          <w:rFonts w:ascii="Consolas" w:eastAsia="Times New Roman" w:hAnsi="Consolas"/>
+          <w:color w:val="000000"/>
+          <w:sz w:val="18"/>
+          <w:szCs w:val="18"/>
+          <w:bdr w:val="none" w:sz="0" w:space="0" w:color="auto" w:frame="1"/>
+        </w:rPr>
+        <w:t>;  </w:t>
       </w:r>
     </w:p>
     <w:p>
@@ -4101,7 +5037,29 @@
           <w:szCs w:val="18"/>
           <w:bdr w:val="none" w:sz="0" w:space="0" w:color="auto" w:frame="1"/>
         </w:rPr>
-        <w:t>data data;  </w:t>
+        <w:t>data </w:t>
+      </w:r>
+      <w:proofErr w:type="spellStart"/>
+      <w:r>
+        <w:rPr>
+          <w:rFonts w:ascii="Consolas" w:eastAsia="Times New Roman" w:hAnsi="Consolas"/>
+          <w:color w:val="000000"/>
+          <w:sz w:val="18"/>
+          <w:szCs w:val="18"/>
+          <w:bdr w:val="none" w:sz="0" w:space="0" w:color="auto" w:frame="1"/>
+        </w:rPr>
+        <w:t>data</w:t>
+      </w:r>
+      <w:proofErr w:type="spellEnd"/>
+      <w:r>
+        <w:rPr>
+          <w:rFonts w:ascii="Consolas" w:eastAsia="Times New Roman" w:hAnsi="Consolas"/>
+          <w:color w:val="000000"/>
+          <w:sz w:val="18"/>
+          <w:szCs w:val="18"/>
+          <w:bdr w:val="none" w:sz="0" w:space="0" w:color="auto" w:frame="1"/>
+        </w:rPr>
+        <w:t>;  </w:t>
       </w:r>
     </w:p>
     <w:p>
@@ -4199,7 +5157,29 @@
           <w:szCs w:val="18"/>
           <w:bdr w:val="none" w:sz="0" w:space="0" w:color="auto" w:frame="1"/>
         </w:rPr>
-        <w:t>(game_date,yymmddd10.);  </w:t>
+        <w:t>(game_</w:t>
+      </w:r>
+      <w:proofErr w:type="gramStart"/>
+      <w:r>
+        <w:rPr>
+          <w:rFonts w:ascii="Consolas" w:eastAsia="Times New Roman" w:hAnsi="Consolas"/>
+          <w:color w:val="000000"/>
+          <w:sz w:val="18"/>
+          <w:szCs w:val="18"/>
+          <w:bdr w:val="none" w:sz="0" w:space="0" w:color="auto" w:frame="1"/>
+        </w:rPr>
+        <w:t>date,yymmddd</w:t>
+      </w:r>
+      <w:proofErr w:type="gramEnd"/>
+      <w:r>
+        <w:rPr>
+          <w:rFonts w:ascii="Consolas" w:eastAsia="Times New Roman" w:hAnsi="Consolas"/>
+          <w:color w:val="000000"/>
+          <w:sz w:val="18"/>
+          <w:szCs w:val="18"/>
+          <w:bdr w:val="none" w:sz="0" w:space="0" w:color="auto" w:frame="1"/>
+        </w:rPr>
+        <w:t>10.);  </w:t>
       </w:r>
     </w:p>
     <w:p>
@@ -4257,7 +5237,29 @@
           <w:szCs w:val="18"/>
           <w:bdr w:val="none" w:sz="0" w:space="0" w:color="auto" w:frame="1"/>
         </w:rPr>
-        <w:t>proc sql;  </w:t>
+        <w:t>proc </w:t>
+      </w:r>
+      <w:proofErr w:type="spellStart"/>
+      <w:r>
+        <w:rPr>
+          <w:rFonts w:ascii="Consolas" w:eastAsia="Times New Roman" w:hAnsi="Consolas"/>
+          <w:color w:val="000000"/>
+          <w:sz w:val="18"/>
+          <w:szCs w:val="18"/>
+          <w:bdr w:val="none" w:sz="0" w:space="0" w:color="auto" w:frame="1"/>
+        </w:rPr>
+        <w:t>sql</w:t>
+      </w:r>
+      <w:proofErr w:type="spellEnd"/>
+      <w:r>
+        <w:rPr>
+          <w:rFonts w:ascii="Consolas" w:eastAsia="Times New Roman" w:hAnsi="Consolas"/>
+          <w:color w:val="000000"/>
+          <w:sz w:val="18"/>
+          <w:szCs w:val="18"/>
+          <w:bdr w:val="none" w:sz="0" w:space="0" w:color="auto" w:frame="1"/>
+        </w:rPr>
+        <w:t>;  </w:t>
       </w:r>
     </w:p>
     <w:p>
@@ -4344,7 +5346,41 @@
           <w:szCs w:val="18"/>
           <w:bdr w:val="none" w:sz="0" w:space="0" w:color="auto" w:frame="1"/>
         </w:rPr>
-        <w:t>    from data where data.shot_made_flag is null;  </w:t>
+        <w:t>    from data where </w:t>
+      </w:r>
+      <w:proofErr w:type="spellStart"/>
+      <w:proofErr w:type="gramStart"/>
+      <w:r>
+        <w:rPr>
+          <w:rFonts w:ascii="Consolas" w:eastAsia="Times New Roman" w:hAnsi="Consolas"/>
+          <w:color w:val="000000"/>
+          <w:sz w:val="18"/>
+          <w:szCs w:val="18"/>
+          <w:bdr w:val="none" w:sz="0" w:space="0" w:color="auto" w:frame="1"/>
+        </w:rPr>
+        <w:t>data.shot</w:t>
+      </w:r>
+      <w:proofErr w:type="gramEnd"/>
+      <w:r>
+        <w:rPr>
+          <w:rFonts w:ascii="Consolas" w:eastAsia="Times New Roman" w:hAnsi="Consolas"/>
+          <w:color w:val="000000"/>
+          <w:sz w:val="18"/>
+          <w:szCs w:val="18"/>
+          <w:bdr w:val="none" w:sz="0" w:space="0" w:color="auto" w:frame="1"/>
+        </w:rPr>
+        <w:t>_made_flag</w:t>
+      </w:r>
+      <w:proofErr w:type="spellEnd"/>
+      <w:r>
+        <w:rPr>
+          <w:rFonts w:ascii="Consolas" w:eastAsia="Times New Roman" w:hAnsi="Consolas"/>
+          <w:color w:val="000000"/>
+          <w:sz w:val="18"/>
+          <w:szCs w:val="18"/>
+          <w:bdr w:val="none" w:sz="0" w:space="0" w:color="auto" w:frame="1"/>
+        </w:rPr>
+        <w:t> is null;  </w:t>
       </w:r>
     </w:p>
     <w:p>
@@ -4433,6 +5469,7 @@
         </w:rPr>
         <w:t>    set data(</w:t>
       </w:r>
+      <w:proofErr w:type="spellStart"/>
       <w:r>
         <w:rPr>
           <w:rFonts w:ascii="Consolas" w:eastAsia="Times New Roman" w:hAnsi="Consolas"/>
@@ -4443,6 +5480,7 @@
         </w:rPr>
         <w:t>obs</w:t>
       </w:r>
+      <w:proofErr w:type="spellEnd"/>
       <w:r>
         <w:rPr>
           <w:rFonts w:ascii="Consolas" w:eastAsia="Times New Roman" w:hAnsi="Consolas"/>
@@ -4571,6 +5609,7 @@
         </w:rPr>
         <w:t>    </w:t>
       </w:r>
+      <w:proofErr w:type="spellStart"/>
       <w:r>
         <w:rPr>
           <w:rFonts w:ascii="Consolas" w:eastAsia="Times New Roman" w:hAnsi="Consolas"/>
@@ -4581,6 +5620,7 @@
         </w:rPr>
         <w:t>logits_backup</w:t>
       </w:r>
+      <w:proofErr w:type="spellEnd"/>
       <w:r>
         <w:rPr>
           <w:rFonts w:ascii="Consolas" w:eastAsia="Times New Roman" w:hAnsi="Consolas"/>
@@ -4727,6 +5767,7 @@
         </w:rPr>
         <w:t>%DO </w:t>
       </w:r>
+      <w:proofErr w:type="spellStart"/>
       <w:r>
         <w:rPr>
           <w:rFonts w:ascii="Consolas" w:eastAsia="Times New Roman" w:hAnsi="Consolas"/>
@@ -4737,6 +5778,7 @@
         </w:rPr>
         <w:t>i</w:t>
       </w:r>
+      <w:proofErr w:type="spellEnd"/>
       <w:r>
         <w:rPr>
           <w:rFonts w:ascii="Consolas" w:eastAsia="Times New Roman" w:hAnsi="Consolas"/>
@@ -4794,7 +5836,29 @@
           <w:szCs w:val="18"/>
           <w:bdr w:val="none" w:sz="0" w:space="0" w:color="auto" w:frame="1"/>
         </w:rPr>
-        <w:t>    DATA current_date;  </w:t>
+        <w:t>    DATA </w:t>
+      </w:r>
+      <w:proofErr w:type="spellStart"/>
+      <w:r>
+        <w:rPr>
+          <w:rFonts w:ascii="Consolas" w:eastAsia="Times New Roman" w:hAnsi="Consolas"/>
+          <w:color w:val="000000"/>
+          <w:sz w:val="18"/>
+          <w:szCs w:val="18"/>
+          <w:bdr w:val="none" w:sz="0" w:space="0" w:color="auto" w:frame="1"/>
+        </w:rPr>
+        <w:t>current_date</w:t>
+      </w:r>
+      <w:proofErr w:type="spellEnd"/>
+      <w:r>
+        <w:rPr>
+          <w:rFonts w:ascii="Consolas" w:eastAsia="Times New Roman" w:hAnsi="Consolas"/>
+          <w:color w:val="000000"/>
+          <w:sz w:val="18"/>
+          <w:szCs w:val="18"/>
+          <w:bdr w:val="none" w:sz="0" w:space="0" w:color="auto" w:frame="1"/>
+        </w:rPr>
+        <w:t>;  </w:t>
       </w:r>
     </w:p>
     <w:p>
@@ -4823,8 +5887,21 @@
           <w:szCs w:val="18"/>
           <w:bdr w:val="none" w:sz="0" w:space="0" w:color="auto" w:frame="1"/>
         </w:rPr>
-        <w:t>        SET dates(</w:t>
-      </w:r>
+        <w:t>        SET </w:t>
+      </w:r>
+      <w:proofErr w:type="gramStart"/>
+      <w:r>
+        <w:rPr>
+          <w:rFonts w:ascii="Consolas" w:eastAsia="Times New Roman" w:hAnsi="Consolas"/>
+          <w:color w:val="000000"/>
+          <w:sz w:val="18"/>
+          <w:szCs w:val="18"/>
+          <w:bdr w:val="none" w:sz="0" w:space="0" w:color="auto" w:frame="1"/>
+        </w:rPr>
+        <w:t>dates(</w:t>
+      </w:r>
+      <w:proofErr w:type="spellStart"/>
+      <w:proofErr w:type="gramEnd"/>
       <w:r>
         <w:rPr>
           <w:rFonts w:ascii="Consolas" w:eastAsia="Times New Roman" w:hAnsi="Consolas"/>
@@ -4835,16 +5912,40 @@
         </w:rPr>
         <w:t>obs</w:t>
       </w:r>
-      <w:r>
-        <w:rPr>
-          <w:rFonts w:ascii="Consolas" w:eastAsia="Times New Roman" w:hAnsi="Consolas"/>
-          <w:color w:val="000000"/>
-          <w:sz w:val="18"/>
-          <w:szCs w:val="18"/>
-          <w:bdr w:val="none" w:sz="0" w:space="0" w:color="auto" w:frame="1"/>
-        </w:rPr>
-        <w:t>=&amp;i </w:t>
-      </w:r>
+      <w:proofErr w:type="spellEnd"/>
+      <w:r>
+        <w:rPr>
+          <w:rFonts w:ascii="Consolas" w:eastAsia="Times New Roman" w:hAnsi="Consolas"/>
+          <w:color w:val="000000"/>
+          <w:sz w:val="18"/>
+          <w:szCs w:val="18"/>
+          <w:bdr w:val="none" w:sz="0" w:space="0" w:color="auto" w:frame="1"/>
+        </w:rPr>
+        <w:t>=&amp;</w:t>
+      </w:r>
+      <w:proofErr w:type="spellStart"/>
+      <w:r>
+        <w:rPr>
+          <w:rFonts w:ascii="Consolas" w:eastAsia="Times New Roman" w:hAnsi="Consolas"/>
+          <w:color w:val="000000"/>
+          <w:sz w:val="18"/>
+          <w:szCs w:val="18"/>
+          <w:bdr w:val="none" w:sz="0" w:space="0" w:color="auto" w:frame="1"/>
+        </w:rPr>
+        <w:t>i</w:t>
+      </w:r>
+      <w:proofErr w:type="spellEnd"/>
+      <w:r>
+        <w:rPr>
+          <w:rFonts w:ascii="Consolas" w:eastAsia="Times New Roman" w:hAnsi="Consolas"/>
+          <w:color w:val="000000"/>
+          <w:sz w:val="18"/>
+          <w:szCs w:val="18"/>
+          <w:bdr w:val="none" w:sz="0" w:space="0" w:color="auto" w:frame="1"/>
+        </w:rPr>
+        <w:t> </w:t>
+      </w:r>
+      <w:proofErr w:type="spellStart"/>
       <w:r>
         <w:rPr>
           <w:rFonts w:ascii="Consolas" w:eastAsia="Times New Roman" w:hAnsi="Consolas"/>
@@ -4855,15 +5956,38 @@
         </w:rPr>
         <w:t>firstobs</w:t>
       </w:r>
-      <w:r>
-        <w:rPr>
-          <w:rFonts w:ascii="Consolas" w:eastAsia="Times New Roman" w:hAnsi="Consolas"/>
-          <w:color w:val="000000"/>
-          <w:sz w:val="18"/>
-          <w:szCs w:val="18"/>
-          <w:bdr w:val="none" w:sz="0" w:space="0" w:color="auto" w:frame="1"/>
-        </w:rPr>
-        <w:t>=&amp;i);  </w:t>
+      <w:proofErr w:type="spellEnd"/>
+      <w:r>
+        <w:rPr>
+          <w:rFonts w:ascii="Consolas" w:eastAsia="Times New Roman" w:hAnsi="Consolas"/>
+          <w:color w:val="000000"/>
+          <w:sz w:val="18"/>
+          <w:szCs w:val="18"/>
+          <w:bdr w:val="none" w:sz="0" w:space="0" w:color="auto" w:frame="1"/>
+        </w:rPr>
+        <w:t>=&amp;</w:t>
+      </w:r>
+      <w:proofErr w:type="spellStart"/>
+      <w:r>
+        <w:rPr>
+          <w:rFonts w:ascii="Consolas" w:eastAsia="Times New Roman" w:hAnsi="Consolas"/>
+          <w:color w:val="000000"/>
+          <w:sz w:val="18"/>
+          <w:szCs w:val="18"/>
+          <w:bdr w:val="none" w:sz="0" w:space="0" w:color="auto" w:frame="1"/>
+        </w:rPr>
+        <w:t>i</w:t>
+      </w:r>
+      <w:proofErr w:type="spellEnd"/>
+      <w:r>
+        <w:rPr>
+          <w:rFonts w:ascii="Consolas" w:eastAsia="Times New Roman" w:hAnsi="Consolas"/>
+          <w:color w:val="000000"/>
+          <w:sz w:val="18"/>
+          <w:szCs w:val="18"/>
+          <w:bdr w:val="none" w:sz="0" w:space="0" w:color="auto" w:frame="1"/>
+        </w:rPr>
+        <w:t>);  </w:t>
       </w:r>
     </w:p>
     <w:p>
@@ -4921,7 +6045,29 @@
           <w:szCs w:val="18"/>
           <w:bdr w:val="none" w:sz="0" w:space="0" w:color="auto" w:frame="1"/>
         </w:rPr>
-        <w:t>    proc sql;  </w:t>
+        <w:t>    proc </w:t>
+      </w:r>
+      <w:proofErr w:type="spellStart"/>
+      <w:r>
+        <w:rPr>
+          <w:rFonts w:ascii="Consolas" w:eastAsia="Times New Roman" w:hAnsi="Consolas"/>
+          <w:color w:val="000000"/>
+          <w:sz w:val="18"/>
+          <w:szCs w:val="18"/>
+          <w:bdr w:val="none" w:sz="0" w:space="0" w:color="auto" w:frame="1"/>
+        </w:rPr>
+        <w:t>sql</w:t>
+      </w:r>
+      <w:proofErr w:type="spellEnd"/>
+      <w:r>
+        <w:rPr>
+          <w:rFonts w:ascii="Consolas" w:eastAsia="Times New Roman" w:hAnsi="Consolas"/>
+          <w:color w:val="000000"/>
+          <w:sz w:val="18"/>
+          <w:szCs w:val="18"/>
+          <w:bdr w:val="none" w:sz="0" w:space="0" w:color="auto" w:frame="1"/>
+        </w:rPr>
+        <w:t>;  </w:t>
       </w:r>
     </w:p>
     <w:p>
@@ -4950,7 +6096,29 @@
           <w:szCs w:val="18"/>
           <w:bdr w:val="none" w:sz="0" w:space="0" w:color="auto" w:frame="1"/>
         </w:rPr>
-        <w:t>        create table rolling_data as  </w:t>
+        <w:t>        create table </w:t>
+      </w:r>
+      <w:proofErr w:type="spellStart"/>
+      <w:r>
+        <w:rPr>
+          <w:rFonts w:ascii="Consolas" w:eastAsia="Times New Roman" w:hAnsi="Consolas"/>
+          <w:color w:val="000000"/>
+          <w:sz w:val="18"/>
+          <w:szCs w:val="18"/>
+          <w:bdr w:val="none" w:sz="0" w:space="0" w:color="auto" w:frame="1"/>
+        </w:rPr>
+        <w:t>rolling_data</w:t>
+      </w:r>
+      <w:proofErr w:type="spellEnd"/>
+      <w:r>
+        <w:rPr>
+          <w:rFonts w:ascii="Consolas" w:eastAsia="Times New Roman" w:hAnsi="Consolas"/>
+          <w:color w:val="000000"/>
+          <w:sz w:val="18"/>
+          <w:szCs w:val="18"/>
+          <w:bdr w:val="none" w:sz="0" w:space="0" w:color="auto" w:frame="1"/>
+        </w:rPr>
+        <w:t> as  </w:t>
       </w:r>
     </w:p>
     <w:p>
@@ -5008,7 +6176,29 @@
           <w:szCs w:val="18"/>
           <w:bdr w:val="none" w:sz="0" w:space="0" w:color="auto" w:frame="1"/>
         </w:rPr>
-        <w:t>        inner join current_date b  </w:t>
+        <w:t>        inner join </w:t>
+      </w:r>
+      <w:proofErr w:type="spellStart"/>
+      <w:r>
+        <w:rPr>
+          <w:rFonts w:ascii="Consolas" w:eastAsia="Times New Roman" w:hAnsi="Consolas"/>
+          <w:color w:val="000000"/>
+          <w:sz w:val="18"/>
+          <w:szCs w:val="18"/>
+          <w:bdr w:val="none" w:sz="0" w:space="0" w:color="auto" w:frame="1"/>
+        </w:rPr>
+        <w:t>current_date</w:t>
+      </w:r>
+      <w:proofErr w:type="spellEnd"/>
+      <w:r>
+        <w:rPr>
+          <w:rFonts w:ascii="Consolas" w:eastAsia="Times New Roman" w:hAnsi="Consolas"/>
+          <w:color w:val="000000"/>
+          <w:sz w:val="18"/>
+          <w:szCs w:val="18"/>
+          <w:bdr w:val="none" w:sz="0" w:space="0" w:color="auto" w:frame="1"/>
+        </w:rPr>
+        <w:t> b  </w:t>
       </w:r>
     </w:p>
     <w:p>
@@ -5037,7 +6227,41 @@
           <w:szCs w:val="18"/>
           <w:bdr w:val="none" w:sz="0" w:space="0" w:color="auto" w:frame="1"/>
         </w:rPr>
-        <w:t>        on  (a.date </w:t>
+        <w:t>        </w:t>
+      </w:r>
+      <w:proofErr w:type="gramStart"/>
+      <w:r>
+        <w:rPr>
+          <w:rFonts w:ascii="Consolas" w:eastAsia="Times New Roman" w:hAnsi="Consolas"/>
+          <w:color w:val="000000"/>
+          <w:sz w:val="18"/>
+          <w:szCs w:val="18"/>
+          <w:bdr w:val="none" w:sz="0" w:space="0" w:color="auto" w:frame="1"/>
+        </w:rPr>
+        <w:t>on  (</w:t>
+      </w:r>
+      <w:proofErr w:type="spellStart"/>
+      <w:proofErr w:type="gramEnd"/>
+      <w:r>
+        <w:rPr>
+          <w:rFonts w:ascii="Consolas" w:eastAsia="Times New Roman" w:hAnsi="Consolas"/>
+          <w:color w:val="000000"/>
+          <w:sz w:val="18"/>
+          <w:szCs w:val="18"/>
+          <w:bdr w:val="none" w:sz="0" w:space="0" w:color="auto" w:frame="1"/>
+        </w:rPr>
+        <w:t>a.date</w:t>
+      </w:r>
+      <w:proofErr w:type="spellEnd"/>
+      <w:r>
+        <w:rPr>
+          <w:rFonts w:ascii="Consolas" w:eastAsia="Times New Roman" w:hAnsi="Consolas"/>
+          <w:color w:val="000000"/>
+          <w:sz w:val="18"/>
+          <w:szCs w:val="18"/>
+          <w:bdr w:val="none" w:sz="0" w:space="0" w:color="auto" w:frame="1"/>
+        </w:rPr>
+        <w:t> </w:t>
       </w:r>
       <w:r>
         <w:rPr>
@@ -5059,7 +6283,29 @@
           <w:szCs w:val="18"/>
           <w:bdr w:val="none" w:sz="0" w:space="0" w:color="auto" w:frame="1"/>
         </w:rPr>
-        <w:t> b.date-365 and a.date </w:t>
+        <w:t> b.date-365 and </w:t>
+      </w:r>
+      <w:proofErr w:type="spellStart"/>
+      <w:r>
+        <w:rPr>
+          <w:rFonts w:ascii="Consolas" w:eastAsia="Times New Roman" w:hAnsi="Consolas"/>
+          <w:color w:val="000000"/>
+          <w:sz w:val="18"/>
+          <w:szCs w:val="18"/>
+          <w:bdr w:val="none" w:sz="0" w:space="0" w:color="auto" w:frame="1"/>
+        </w:rPr>
+        <w:t>a.date</w:t>
+      </w:r>
+      <w:proofErr w:type="spellEnd"/>
+      <w:r>
+        <w:rPr>
+          <w:rFonts w:ascii="Consolas" w:eastAsia="Times New Roman" w:hAnsi="Consolas"/>
+          <w:color w:val="000000"/>
+          <w:sz w:val="18"/>
+          <w:szCs w:val="18"/>
+          <w:bdr w:val="none" w:sz="0" w:space="0" w:color="auto" w:frame="1"/>
+        </w:rPr>
+        <w:t> </w:t>
       </w:r>
       <w:r>
         <w:rPr>
@@ -5083,6 +6329,7 @@
         </w:rPr>
         <w:t> </w:t>
       </w:r>
+      <w:proofErr w:type="spellStart"/>
       <w:r>
         <w:rPr>
           <w:rFonts w:ascii="Consolas" w:eastAsia="Times New Roman" w:hAnsi="Consolas"/>
@@ -5095,15 +6342,38 @@
         </w:rPr>
         <w:t>b.date</w:t>
       </w:r>
-      <w:r>
-        <w:rPr>
-          <w:rFonts w:ascii="Consolas" w:eastAsia="Times New Roman" w:hAnsi="Consolas"/>
-          <w:color w:val="000000"/>
-          <w:sz w:val="18"/>
-          <w:szCs w:val="18"/>
-          <w:bdr w:val="none" w:sz="0" w:space="0" w:color="auto" w:frame="1"/>
-        </w:rPr>
-        <w:t> and a.shot_made_flag is not null)  </w:t>
+      <w:proofErr w:type="spellEnd"/>
+      <w:r>
+        <w:rPr>
+          <w:rFonts w:ascii="Consolas" w:eastAsia="Times New Roman" w:hAnsi="Consolas"/>
+          <w:color w:val="000000"/>
+          <w:sz w:val="18"/>
+          <w:szCs w:val="18"/>
+          <w:bdr w:val="none" w:sz="0" w:space="0" w:color="auto" w:frame="1"/>
+        </w:rPr>
+        <w:t> and </w:t>
+      </w:r>
+      <w:proofErr w:type="spellStart"/>
+      <w:r>
+        <w:rPr>
+          <w:rFonts w:ascii="Consolas" w:eastAsia="Times New Roman" w:hAnsi="Consolas"/>
+          <w:color w:val="000000"/>
+          <w:sz w:val="18"/>
+          <w:szCs w:val="18"/>
+          <w:bdr w:val="none" w:sz="0" w:space="0" w:color="auto" w:frame="1"/>
+        </w:rPr>
+        <w:t>a.shot_made_flag</w:t>
+      </w:r>
+      <w:proofErr w:type="spellEnd"/>
+      <w:r>
+        <w:rPr>
+          <w:rFonts w:ascii="Consolas" w:eastAsia="Times New Roman" w:hAnsi="Consolas"/>
+          <w:color w:val="000000"/>
+          <w:sz w:val="18"/>
+          <w:szCs w:val="18"/>
+          <w:bdr w:val="none" w:sz="0" w:space="0" w:color="auto" w:frame="1"/>
+        </w:rPr>
+        <w:t> is not null)  </w:t>
       </w:r>
     </w:p>
     <w:p>
@@ -5134,6 +6404,8 @@
         </w:rPr>
         <w:t>            or (</w:t>
       </w:r>
+      <w:proofErr w:type="spellStart"/>
+      <w:proofErr w:type="gramStart"/>
       <w:r>
         <w:rPr>
           <w:rFonts w:ascii="Consolas" w:eastAsia="Times New Roman" w:hAnsi="Consolas"/>
@@ -5144,6 +6416,8 @@
         </w:rPr>
         <w:t>a.date</w:t>
       </w:r>
+      <w:proofErr w:type="spellEnd"/>
+      <w:proofErr w:type="gramEnd"/>
       <w:r>
         <w:rPr>
           <w:rFonts w:ascii="Consolas" w:eastAsia="Times New Roman" w:hAnsi="Consolas"/>
@@ -5154,6 +6428,7 @@
         </w:rPr>
         <w:t> = </w:t>
       </w:r>
+      <w:proofErr w:type="spellStart"/>
       <w:r>
         <w:rPr>
           <w:rFonts w:ascii="Consolas" w:eastAsia="Times New Roman" w:hAnsi="Consolas"/>
@@ -5172,7 +6447,18 @@
           <w:szCs w:val="18"/>
           <w:bdr w:val="none" w:sz="0" w:space="0" w:color="auto" w:frame="1"/>
         </w:rPr>
-        <w:t>.date);  </w:t>
+        <w:t>.date</w:t>
+      </w:r>
+      <w:proofErr w:type="spellEnd"/>
+      <w:r>
+        <w:rPr>
+          <w:rFonts w:ascii="Consolas" w:eastAsia="Times New Roman" w:hAnsi="Consolas"/>
+          <w:color w:val="000000"/>
+          <w:sz w:val="18"/>
+          <w:szCs w:val="18"/>
+          <w:bdr w:val="none" w:sz="0" w:space="0" w:color="auto" w:frame="1"/>
+        </w:rPr>
+        <w:t>);  </w:t>
       </w:r>
     </w:p>
     <w:p>
@@ -5201,6 +6487,7 @@
           <w:szCs w:val="18"/>
           <w:bdr w:val="none" w:sz="0" w:space="0" w:color="auto" w:frame="1"/>
         </w:rPr>
+        <w:lastRenderedPageBreak/>
         <w:t>  </w:t>
       </w:r>
     </w:p>
@@ -5252,6 +6539,7 @@
         </w:rPr>
         <w:t>=</w:t>
       </w:r>
+      <w:proofErr w:type="spellStart"/>
       <w:r>
         <w:rPr>
           <w:rFonts w:ascii="Consolas" w:eastAsia="Times New Roman" w:hAnsi="Consolas"/>
@@ -5262,15 +6550,38 @@
         </w:rPr>
         <w:t>rolling_data</w:t>
       </w:r>
-      <w:r>
-        <w:rPr>
-          <w:rFonts w:ascii="Consolas" w:eastAsia="Times New Roman" w:hAnsi="Consolas"/>
-          <w:color w:val="000000"/>
-          <w:sz w:val="18"/>
-          <w:szCs w:val="18"/>
-          <w:bdr w:val="none" w:sz="0" w:space="0" w:color="auto" w:frame="1"/>
-        </w:rPr>
-        <w:t> noprint;  </w:t>
+      <w:proofErr w:type="spellEnd"/>
+      <w:r>
+        <w:rPr>
+          <w:rFonts w:ascii="Consolas" w:eastAsia="Times New Roman" w:hAnsi="Consolas"/>
+          <w:color w:val="000000"/>
+          <w:sz w:val="18"/>
+          <w:szCs w:val="18"/>
+          <w:bdr w:val="none" w:sz="0" w:space="0" w:color="auto" w:frame="1"/>
+        </w:rPr>
+        <w:t> </w:t>
+      </w:r>
+      <w:proofErr w:type="spellStart"/>
+      <w:r>
+        <w:rPr>
+          <w:rFonts w:ascii="Consolas" w:eastAsia="Times New Roman" w:hAnsi="Consolas"/>
+          <w:color w:val="000000"/>
+          <w:sz w:val="18"/>
+          <w:szCs w:val="18"/>
+          <w:bdr w:val="none" w:sz="0" w:space="0" w:color="auto" w:frame="1"/>
+        </w:rPr>
+        <w:t>noprint</w:t>
+      </w:r>
+      <w:proofErr w:type="spellEnd"/>
+      <w:r>
+        <w:rPr>
+          <w:rFonts w:ascii="Consolas" w:eastAsia="Times New Roman" w:hAnsi="Consolas"/>
+          <w:color w:val="000000"/>
+          <w:sz w:val="18"/>
+          <w:szCs w:val="18"/>
+          <w:bdr w:val="none" w:sz="0" w:space="0" w:color="auto" w:frame="1"/>
+        </w:rPr>
+        <w:t>;  </w:t>
       </w:r>
     </w:p>
     <w:p>
@@ -5321,6 +6632,7 @@
         </w:rPr>
         <w:t> = </w:t>
       </w:r>
+      <w:proofErr w:type="spellStart"/>
       <w:r>
         <w:rPr>
           <w:rFonts w:ascii="Consolas" w:eastAsia="Times New Roman" w:hAnsi="Consolas"/>
@@ -5331,15 +6643,38 @@
         </w:rPr>
         <w:t>minutes_remaining</w:t>
       </w:r>
-      <w:r>
-        <w:rPr>
-          <w:rFonts w:ascii="Consolas" w:eastAsia="Times New Roman" w:hAnsi="Consolas"/>
-          <w:color w:val="000000"/>
-          <w:sz w:val="18"/>
-          <w:szCs w:val="18"/>
-          <w:bdr w:val="none" w:sz="0" w:space="0" w:color="auto" w:frame="1"/>
-        </w:rPr>
-        <w:t> period seconds_remaining shot_distance;  </w:t>
+      <w:proofErr w:type="spellEnd"/>
+      <w:r>
+        <w:rPr>
+          <w:rFonts w:ascii="Consolas" w:eastAsia="Times New Roman" w:hAnsi="Consolas"/>
+          <w:color w:val="000000"/>
+          <w:sz w:val="18"/>
+          <w:szCs w:val="18"/>
+          <w:bdr w:val="none" w:sz="0" w:space="0" w:color="auto" w:frame="1"/>
+        </w:rPr>
+        <w:t> period </w:t>
+      </w:r>
+      <w:proofErr w:type="spellStart"/>
+      <w:r>
+        <w:rPr>
+          <w:rFonts w:ascii="Consolas" w:eastAsia="Times New Roman" w:hAnsi="Consolas"/>
+          <w:color w:val="000000"/>
+          <w:sz w:val="18"/>
+          <w:szCs w:val="18"/>
+          <w:bdr w:val="none" w:sz="0" w:space="0" w:color="auto" w:frame="1"/>
+        </w:rPr>
+        <w:t>seconds_remaining</w:t>
+      </w:r>
+      <w:proofErr w:type="spellEnd"/>
+      <w:r>
+        <w:rPr>
+          <w:rFonts w:ascii="Consolas" w:eastAsia="Times New Roman" w:hAnsi="Consolas"/>
+          <w:color w:val="000000"/>
+          <w:sz w:val="18"/>
+          <w:szCs w:val="18"/>
+          <w:bdr w:val="none" w:sz="0" w:space="0" w:color="auto" w:frame="1"/>
+        </w:rPr>
+        <w:t> shot_distance;  </w:t>
       </w:r>
     </w:p>
     <w:p>
@@ -5390,6 +6725,7 @@
         </w:rPr>
         <w:t>=</w:t>
       </w:r>
+      <w:proofErr w:type="spellStart"/>
       <w:r>
         <w:rPr>
           <w:rFonts w:ascii="Consolas" w:eastAsia="Times New Roman" w:hAnsi="Consolas"/>
@@ -5400,6 +6736,7 @@
         </w:rPr>
         <w:t>predicted_backup</w:t>
       </w:r>
+      <w:proofErr w:type="spellEnd"/>
       <w:r>
         <w:rPr>
           <w:rFonts w:ascii="Consolas" w:eastAsia="Times New Roman" w:hAnsi="Consolas"/>
@@ -5575,7 +6912,29 @@
           <w:szCs w:val="18"/>
           <w:bdr w:val="none" w:sz="0" w:space="0" w:color="auto" w:frame="1"/>
         </w:rPr>
-        <w:t>        merge predicted predicted_backup;  </w:t>
+        <w:t>        merge predicted </w:t>
+      </w:r>
+      <w:proofErr w:type="spellStart"/>
+      <w:r>
+        <w:rPr>
+          <w:rFonts w:ascii="Consolas" w:eastAsia="Times New Roman" w:hAnsi="Consolas"/>
+          <w:color w:val="000000"/>
+          <w:sz w:val="18"/>
+          <w:szCs w:val="18"/>
+          <w:bdr w:val="none" w:sz="0" w:space="0" w:color="auto" w:frame="1"/>
+        </w:rPr>
+        <w:t>predicted_backup</w:t>
+      </w:r>
+      <w:proofErr w:type="spellEnd"/>
+      <w:r>
+        <w:rPr>
+          <w:rFonts w:ascii="Consolas" w:eastAsia="Times New Roman" w:hAnsi="Consolas"/>
+          <w:color w:val="000000"/>
+          <w:sz w:val="18"/>
+          <w:szCs w:val="18"/>
+          <w:bdr w:val="none" w:sz="0" w:space="0" w:color="auto" w:frame="1"/>
+        </w:rPr>
+        <w:t>;  </w:t>
       </w:r>
     </w:p>
     <w:p>
@@ -5655,6 +7014,7 @@
         </w:rPr>
         <w:t>=</w:t>
       </w:r>
+      <w:proofErr w:type="spellStart"/>
       <w:r>
         <w:rPr>
           <w:rFonts w:ascii="Consolas" w:eastAsia="Times New Roman" w:hAnsi="Consolas"/>
@@ -5665,6 +7025,7 @@
         </w:rPr>
         <w:t>rolling_data</w:t>
       </w:r>
+      <w:proofErr w:type="spellEnd"/>
       <w:r>
         <w:rPr>
           <w:rFonts w:ascii="Consolas" w:eastAsia="Times New Roman" w:hAnsi="Consolas"/>
@@ -5702,7 +7063,6 @@
           <w:szCs w:val="18"/>
           <w:bdr w:val="none" w:sz="0" w:space="0" w:color="auto" w:frame="1"/>
         </w:rPr>
-        <w:lastRenderedPageBreak/>
         <w:t>    proc append </w:t>
       </w:r>
       <w:r>
@@ -6055,7 +7415,29 @@
           <w:szCs w:val="18"/>
           <w:bdr w:val="none" w:sz="0" w:space="0" w:color="auto" w:frame="1"/>
         </w:rPr>
-        <w:t>    keep shot_id shot_made_flag;  </w:t>
+        <w:t>    keep </w:t>
+      </w:r>
+      <w:proofErr w:type="spellStart"/>
+      <w:r>
+        <w:rPr>
+          <w:rFonts w:ascii="Consolas" w:eastAsia="Times New Roman" w:hAnsi="Consolas"/>
+          <w:color w:val="000000"/>
+          <w:sz w:val="18"/>
+          <w:szCs w:val="18"/>
+          <w:bdr w:val="none" w:sz="0" w:space="0" w:color="auto" w:frame="1"/>
+        </w:rPr>
+        <w:t>shot_id</w:t>
+      </w:r>
+      <w:proofErr w:type="spellEnd"/>
+      <w:r>
+        <w:rPr>
+          <w:rFonts w:ascii="Consolas" w:eastAsia="Times New Roman" w:hAnsi="Consolas"/>
+          <w:color w:val="000000"/>
+          <w:sz w:val="18"/>
+          <w:szCs w:val="18"/>
+          <w:bdr w:val="none" w:sz="0" w:space="0" w:color="auto" w:frame="1"/>
+        </w:rPr>
+        <w:t> shot_made_flag;  </w:t>
       </w:r>
     </w:p>
     <w:p>
@@ -6155,6 +7537,7 @@
         </w:rPr>
         <w:t> </w:t>
       </w:r>
+      <w:proofErr w:type="spellStart"/>
       <w:r>
         <w:rPr>
           <w:rFonts w:ascii="Consolas" w:eastAsia="Times New Roman" w:hAnsi="Consolas"/>
@@ -6165,6 +7548,7 @@
         </w:rPr>
         <w:t>dbms</w:t>
       </w:r>
+      <w:proofErr w:type="spellEnd"/>
       <w:r>
         <w:rPr>
           <w:rFonts w:ascii="Consolas" w:eastAsia="Times New Roman" w:hAnsi="Consolas"/>
@@ -6224,6 +7608,7 @@
         </w:rPr>
         <w:t>    </w:t>
       </w:r>
+      <w:proofErr w:type="spellStart"/>
       <w:r>
         <w:rPr>
           <w:rFonts w:ascii="Consolas" w:eastAsia="Times New Roman" w:hAnsi="Consolas"/>
@@ -6234,6 +7619,7 @@
         </w:rPr>
         <w:t>outfile</w:t>
       </w:r>
+      <w:proofErr w:type="spellEnd"/>
       <w:r>
         <w:rPr>
           <w:rFonts w:ascii="Consolas" w:eastAsia="Times New Roman" w:hAnsi="Consolas"/>
@@ -6344,7 +7730,7 @@
 </file>
 
 <file path=word/endnotes.xml><?xml version="1.0" encoding="utf-8"?>
-<w:endnotes xmlns:wpc="http://schemas.microsoft.com/office/word/2010/wordprocessingCanvas" xmlns:cx="http://schemas.microsoft.com/office/drawing/2014/chartex" xmlns:cx1="http://schemas.microsoft.com/office/drawing/2015/9/8/chartex" xmlns:cx2="http://schemas.microsoft.com/office/drawing/2015/10/21/chartex" xmlns:cx3="http://schemas.microsoft.com/office/drawing/2016/5/9/chartex" xmlns:cx4="http://schemas.microsoft.com/office/drawing/2016/5/10/chartex" xmlns:cx5="http://schemas.microsoft.com/office/drawing/2016/5/11/chartex" xmlns:cx6="http://schemas.microsoft.com/office/drawing/2016/5/12/chartex" xmlns:cx7="http://schemas.microsoft.com/office/drawing/2016/5/13/chartex" xmlns:cx8="http://schemas.microsoft.com/office/drawing/2016/5/14/chartex" xmlns:mc="http://schemas.openxmlformats.org/markup-compatibility/2006" xmlns:aink="http://schemas.microsoft.com/office/drawing/2016/ink" xmlns:am3d="http://schemas.microsoft.com/office/drawing/2017/model3d" xmlns:o="urn:schemas-microsoft-com:office:office" xmlns:r="http://schemas.openxmlformats.org/officeDocument/2006/relationships" xmlns:m="http://schemas.openxmlformats.org/officeDocument/2006/math" xmlns:v="urn:schemas-microsoft-com:vml" xmlns:wp14="http://schemas.microsoft.com/office/word/2010/wordprocessingDrawing" xmlns:wp="http://schemas.openxmlformats.org/drawingml/2006/wordprocessingDrawing" xmlns:w10="urn:schemas-microsoft-com:office:word" xmlns:w="http://schemas.openxmlformats.org/wordprocessingml/2006/main" xmlns:w14="http://schemas.microsoft.com/office/word/2010/wordml" xmlns:w15="http://schemas.microsoft.com/office/word/2012/wordml" xmlns:w16cid="http://schemas.microsoft.com/office/word/2016/wordml/cid" xmlns:w16se="http://schemas.microsoft.com/office/word/2015/wordml/symex" xmlns:wpg="http://schemas.microsoft.com/office/word/2010/wordprocessingGroup" xmlns:wpi="http://schemas.microsoft.com/office/word/2010/wordprocessingInk" xmlns:wne="http://schemas.microsoft.com/office/word/2006/wordml" xmlns:wps="http://schemas.microsoft.com/office/word/2010/wordprocessingShape" mc:Ignorable="w14 w15 w16se w16cid wp14">
+<w:endnotes xmlns:wpc="http://schemas.microsoft.com/office/word/2010/wordprocessingCanvas" xmlns:mo="http://schemas.microsoft.com/office/mac/office/2008/main" xmlns:mc="http://schemas.openxmlformats.org/markup-compatibility/2006" xmlns:mv="urn:schemas-microsoft-com:mac:vml" xmlns:o="urn:schemas-microsoft-com:office:office" xmlns:r="http://schemas.openxmlformats.org/officeDocument/2006/relationships" xmlns:m="http://schemas.openxmlformats.org/officeDocument/2006/math" xmlns:v="urn:schemas-microsoft-com:vml" xmlns:wp14="http://schemas.microsoft.com/office/word/2010/wordprocessingDrawing" xmlns:wp="http://schemas.openxmlformats.org/drawingml/2006/wordprocessingDrawing" xmlns:w10="urn:schemas-microsoft-com:office:word" xmlns:w="http://schemas.openxmlformats.org/wordprocessingml/2006/main" xmlns:w14="http://schemas.microsoft.com/office/word/2010/wordml" xmlns:w15="http://schemas.microsoft.com/office/word/2012/wordml" xmlns:wpg="http://schemas.microsoft.com/office/word/2010/wordprocessingGroup" xmlns:wpi="http://schemas.microsoft.com/office/word/2010/wordprocessingInk" xmlns:wne="http://schemas.microsoft.com/office/word/2006/wordml" xmlns:wps="http://schemas.microsoft.com/office/word/2010/wordprocessingShape" mc:Ignorable="w14 w15 wp14">
   <w:endnote w:type="separator" w:id="-1">
     <w:p>
       <w:r>
@@ -6363,7 +7749,7 @@
 </file>
 
 <file path=word/footer1.xml><?xml version="1.0" encoding="utf-8"?>
-<w:ftr xmlns:wpc="http://schemas.microsoft.com/office/word/2010/wordprocessingCanvas" xmlns:cx="http://schemas.microsoft.com/office/drawing/2014/chartex" xmlns:cx1="http://schemas.microsoft.com/office/drawing/2015/9/8/chartex" xmlns:cx2="http://schemas.microsoft.com/office/drawing/2015/10/21/chartex" xmlns:cx3="http://schemas.microsoft.com/office/drawing/2016/5/9/chartex" xmlns:cx4="http://schemas.microsoft.com/office/drawing/2016/5/10/chartex" xmlns:cx5="http://schemas.microsoft.com/office/drawing/2016/5/11/chartex" xmlns:cx6="http://schemas.microsoft.com/office/drawing/2016/5/12/chartex" xmlns:cx7="http://schemas.microsoft.com/office/drawing/2016/5/13/chartex" xmlns:cx8="http://schemas.microsoft.com/office/drawing/2016/5/14/chartex" xmlns:mc="http://schemas.openxmlformats.org/markup-compatibility/2006" xmlns:aink="http://schemas.microsoft.com/office/drawing/2016/ink" xmlns:am3d="http://schemas.microsoft.com/office/drawing/2017/model3d" xmlns:o="urn:schemas-microsoft-com:office:office" xmlns:r="http://schemas.openxmlformats.org/officeDocument/2006/relationships" xmlns:m="http://schemas.openxmlformats.org/officeDocument/2006/math" xmlns:v="urn:schemas-microsoft-com:vml" xmlns:wp14="http://schemas.microsoft.com/office/word/2010/wordprocessingDrawing" xmlns:wp="http://schemas.openxmlformats.org/drawingml/2006/wordprocessingDrawing" xmlns:w10="urn:schemas-microsoft-com:office:word" xmlns:w="http://schemas.openxmlformats.org/wordprocessingml/2006/main" xmlns:w14="http://schemas.microsoft.com/office/word/2010/wordml" xmlns:w15="http://schemas.microsoft.com/office/word/2012/wordml" xmlns:w16cid="http://schemas.microsoft.com/office/word/2016/wordml/cid" xmlns:w16se="http://schemas.microsoft.com/office/word/2015/wordml/symex" xmlns:wpg="http://schemas.microsoft.com/office/word/2010/wordprocessingGroup" xmlns:wpi="http://schemas.microsoft.com/office/word/2010/wordprocessingInk" xmlns:wne="http://schemas.microsoft.com/office/word/2006/wordml" xmlns:wps="http://schemas.microsoft.com/office/word/2010/wordprocessingShape" mc:Ignorable="w14 w15 w16se w16cid wp14">
+<w:ftr xmlns:wpc="http://schemas.microsoft.com/office/word/2010/wordprocessingCanvas" xmlns:mo="http://schemas.microsoft.com/office/mac/office/2008/main" xmlns:mc="http://schemas.openxmlformats.org/markup-compatibility/2006" xmlns:mv="urn:schemas-microsoft-com:mac:vml" xmlns:o="urn:schemas-microsoft-com:office:office" xmlns:r="http://schemas.openxmlformats.org/officeDocument/2006/relationships" xmlns:m="http://schemas.openxmlformats.org/officeDocument/2006/math" xmlns:v="urn:schemas-microsoft-com:vml" xmlns:wp14="http://schemas.microsoft.com/office/word/2010/wordprocessingDrawing" xmlns:wp="http://schemas.openxmlformats.org/drawingml/2006/wordprocessingDrawing" xmlns:w10="urn:schemas-microsoft-com:office:word" xmlns:w="http://schemas.openxmlformats.org/wordprocessingml/2006/main" xmlns:w14="http://schemas.microsoft.com/office/word/2010/wordml" xmlns:w15="http://schemas.microsoft.com/office/word/2012/wordml" xmlns:wpg="http://schemas.microsoft.com/office/word/2010/wordprocessingGroup" xmlns:wpi="http://schemas.microsoft.com/office/word/2010/wordprocessingInk" xmlns:wne="http://schemas.microsoft.com/office/word/2006/wordml" xmlns:wps="http://schemas.microsoft.com/office/word/2010/wordprocessingShape" mc:Ignorable="w14 w15 wp14">
   <w:p>
     <w:pPr>
       <w:pStyle w:val="Footer"/>
@@ -6444,7 +7830,7 @@
             </wp:anchor>
           </w:drawing>
         </mc:Choice>
-        <mc:Fallback xmlns:mv="urn:schemas-microsoft-com:mac:vml" xmlns:mo="http://schemas.microsoft.com/office/mac/office/2008/main">
+        <mc:Fallback xmlns:w16se="http://schemas.microsoft.com/office/word/2015/wordml/symex" xmlns:w16cid="http://schemas.microsoft.com/office/word/2016/wordml/cid" xmlns:am3d="http://schemas.microsoft.com/office/drawing/2017/model3d" xmlns:aink="http://schemas.microsoft.com/office/drawing/2016/ink" xmlns:cx8="http://schemas.microsoft.com/office/drawing/2016/5/14/chartex" xmlns:cx7="http://schemas.microsoft.com/office/drawing/2016/5/13/chartex" xmlns:cx6="http://schemas.microsoft.com/office/drawing/2016/5/12/chartex" xmlns:cx5="http://schemas.microsoft.com/office/drawing/2016/5/11/chartex" xmlns:cx4="http://schemas.microsoft.com/office/drawing/2016/5/10/chartex" xmlns:cx3="http://schemas.microsoft.com/office/drawing/2016/5/9/chartex" xmlns:cx2="http://schemas.microsoft.com/office/drawing/2015/10/21/chartex" xmlns:cx1="http://schemas.microsoft.com/office/drawing/2015/9/8/chartex" xmlns:cx="http://schemas.microsoft.com/office/drawing/2014/chartex">
           <w:pict>
             <v:rect w14:anchorId="44831F00" id="Rectangle 452" o:spid="_x0000_s1026" style="position:absolute;margin-left:0;margin-top:0;width:579.9pt;height:750.3pt;z-index:251659264;visibility:visible;mso-wrap-style:square;mso-width-percent:950;mso-height-percent:950;mso-wrap-distance-left:9pt;mso-wrap-distance-top:0;mso-wrap-distance-right:9pt;mso-wrap-distance-bottom:0;mso-position-horizontal:center;mso-position-horizontal-relative:page;mso-position-vertical:center;mso-position-vertical-relative:page;mso-width-percent:950;mso-height-percent:950;mso-width-relative:page;mso-height-relative:page;v-text-anchor:middle" o:gfxdata="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" filled="f" strokecolor="#747070 [1614]" strokeweight="1.25pt">
               <w10:wrap anchorx="page" anchory="page"/>
@@ -6502,7 +7888,7 @@
         <w:sz w:val="20"/>
         <w:szCs w:val="20"/>
       </w:rPr>
-      <w:t>4</w:t>
+      <w:t>10</w:t>
     </w:r>
     <w:r>
       <w:rPr>
@@ -6519,7 +7905,7 @@
 </file>
 
 <file path=word/footnotes.xml><?xml version="1.0" encoding="utf-8"?>
-<w:footnotes xmlns:wpc="http://schemas.microsoft.com/office/word/2010/wordprocessingCanvas" xmlns:cx="http://schemas.microsoft.com/office/drawing/2014/chartex" xmlns:cx1="http://schemas.microsoft.com/office/drawing/2015/9/8/chartex" xmlns:cx2="http://schemas.microsoft.com/office/drawing/2015/10/21/chartex" xmlns:cx3="http://schemas.microsoft.com/office/drawing/2016/5/9/chartex" xmlns:cx4="http://schemas.microsoft.com/office/drawing/2016/5/10/chartex" xmlns:cx5="http://schemas.microsoft.com/office/drawing/2016/5/11/chartex" xmlns:cx6="http://schemas.microsoft.com/office/drawing/2016/5/12/chartex" xmlns:cx7="http://schemas.microsoft.com/office/drawing/2016/5/13/chartex" xmlns:cx8="http://schemas.microsoft.com/office/drawing/2016/5/14/chartex" xmlns:mc="http://schemas.openxmlformats.org/markup-compatibility/2006" xmlns:aink="http://schemas.microsoft.com/office/drawing/2016/ink" xmlns:am3d="http://schemas.microsoft.com/office/drawing/2017/model3d" xmlns:o="urn:schemas-microsoft-com:office:office" xmlns:r="http://schemas.openxmlformats.org/officeDocument/2006/relationships" xmlns:m="http://schemas.openxmlformats.org/officeDocument/2006/math" xmlns:v="urn:schemas-microsoft-com:vml" xmlns:wp14="http://schemas.microsoft.com/office/word/2010/wordprocessingDrawing" xmlns:wp="http://schemas.openxmlformats.org/drawingml/2006/wordprocessingDrawing" xmlns:w10="urn:schemas-microsoft-com:office:word" xmlns:w="http://schemas.openxmlformats.org/wordprocessingml/2006/main" xmlns:w14="http://schemas.microsoft.com/office/word/2010/wordml" xmlns:w15="http://schemas.microsoft.com/office/word/2012/wordml" xmlns:w16cid="http://schemas.microsoft.com/office/word/2016/wordml/cid" xmlns:w16se="http://schemas.microsoft.com/office/word/2015/wordml/symex" xmlns:wpg="http://schemas.microsoft.com/office/word/2010/wordprocessingGroup" xmlns:wpi="http://schemas.microsoft.com/office/word/2010/wordprocessingInk" xmlns:wne="http://schemas.microsoft.com/office/word/2006/wordml" xmlns:wps="http://schemas.microsoft.com/office/word/2010/wordprocessingShape" mc:Ignorable="w14 w15 w16se w16cid wp14">
+<w:footnotes xmlns:wpc="http://schemas.microsoft.com/office/word/2010/wordprocessingCanvas" xmlns:mo="http://schemas.microsoft.com/office/mac/office/2008/main" xmlns:mc="http://schemas.openxmlformats.org/markup-compatibility/2006" xmlns:mv="urn:schemas-microsoft-com:mac:vml" xmlns:o="urn:schemas-microsoft-com:office:office" xmlns:r="http://schemas.openxmlformats.org/officeDocument/2006/relationships" xmlns:m="http://schemas.openxmlformats.org/officeDocument/2006/math" xmlns:v="urn:schemas-microsoft-com:vml" xmlns:wp14="http://schemas.microsoft.com/office/word/2010/wordprocessingDrawing" xmlns:wp="http://schemas.openxmlformats.org/drawingml/2006/wordprocessingDrawing" xmlns:w10="urn:schemas-microsoft-com:office:word" xmlns:w="http://schemas.openxmlformats.org/wordprocessingml/2006/main" xmlns:w14="http://schemas.microsoft.com/office/word/2010/wordml" xmlns:w15="http://schemas.microsoft.com/office/word/2012/wordml" xmlns:wpg="http://schemas.microsoft.com/office/word/2010/wordprocessingGroup" xmlns:wpi="http://schemas.microsoft.com/office/word/2010/wordprocessingInk" xmlns:wne="http://schemas.microsoft.com/office/word/2006/wordml" xmlns:wps="http://schemas.microsoft.com/office/word/2010/wordprocessingShape" mc:Ignorable="w14 w15 wp14">
   <w:footnote w:type="separator" w:id="-1">
     <w:p>
       <w:r>
@@ -6538,7 +7924,7 @@
 </file>
 
 <file path=word/header1.xml><?xml version="1.0" encoding="utf-8"?>
-<w:hdr xmlns:wpc="http://schemas.microsoft.com/office/word/2010/wordprocessingCanvas" xmlns:cx="http://schemas.microsoft.com/office/drawing/2014/chartex" xmlns:cx1="http://schemas.microsoft.com/office/drawing/2015/9/8/chartex" xmlns:cx2="http://schemas.microsoft.com/office/drawing/2015/10/21/chartex" xmlns:cx3="http://schemas.microsoft.com/office/drawing/2016/5/9/chartex" xmlns:cx4="http://schemas.microsoft.com/office/drawing/2016/5/10/chartex" xmlns:cx5="http://schemas.microsoft.com/office/drawing/2016/5/11/chartex" xmlns:cx6="http://schemas.microsoft.com/office/drawing/2016/5/12/chartex" xmlns:cx7="http://schemas.microsoft.com/office/drawing/2016/5/13/chartex" xmlns:cx8="http://schemas.microsoft.com/office/drawing/2016/5/14/chartex" xmlns:mc="http://schemas.openxmlformats.org/markup-compatibility/2006" xmlns:aink="http://schemas.microsoft.com/office/drawing/2016/ink" xmlns:am3d="http://schemas.microsoft.com/office/drawing/2017/model3d" xmlns:o="urn:schemas-microsoft-com:office:office" xmlns:r="http://schemas.openxmlformats.org/officeDocument/2006/relationships" xmlns:m="http://schemas.openxmlformats.org/officeDocument/2006/math" xmlns:v="urn:schemas-microsoft-com:vml" xmlns:wp14="http://schemas.microsoft.com/office/word/2010/wordprocessingDrawing" xmlns:wp="http://schemas.openxmlformats.org/drawingml/2006/wordprocessingDrawing" xmlns:w10="urn:schemas-microsoft-com:office:word" xmlns:w="http://schemas.openxmlformats.org/wordprocessingml/2006/main" xmlns:w14="http://schemas.microsoft.com/office/word/2010/wordml" xmlns:w15="http://schemas.microsoft.com/office/word/2012/wordml" xmlns:w16cid="http://schemas.microsoft.com/office/word/2016/wordml/cid" xmlns:w16se="http://schemas.microsoft.com/office/word/2015/wordml/symex" xmlns:wpg="http://schemas.microsoft.com/office/word/2010/wordprocessingGroup" xmlns:wpi="http://schemas.microsoft.com/office/word/2010/wordprocessingInk" xmlns:wne="http://schemas.microsoft.com/office/word/2006/wordml" xmlns:wps="http://schemas.microsoft.com/office/word/2010/wordprocessingShape" mc:Ignorable="w14 w15 w16se w16cid wp14">
+<w:hdr xmlns:wpc="http://schemas.microsoft.com/office/word/2010/wordprocessingCanvas" xmlns:mo="http://schemas.microsoft.com/office/mac/office/2008/main" xmlns:mc="http://schemas.openxmlformats.org/markup-compatibility/2006" xmlns:mv="urn:schemas-microsoft-com:mac:vml" xmlns:o="urn:schemas-microsoft-com:office:office" xmlns:r="http://schemas.openxmlformats.org/officeDocument/2006/relationships" xmlns:m="http://schemas.openxmlformats.org/officeDocument/2006/math" xmlns:v="urn:schemas-microsoft-com:vml" xmlns:wp14="http://schemas.microsoft.com/office/word/2010/wordprocessingDrawing" xmlns:wp="http://schemas.openxmlformats.org/drawingml/2006/wordprocessingDrawing" xmlns:w10="urn:schemas-microsoft-com:office:word" xmlns:w="http://schemas.openxmlformats.org/wordprocessingml/2006/main" xmlns:w14="http://schemas.microsoft.com/office/word/2010/wordml" xmlns:w15="http://schemas.microsoft.com/office/word/2012/wordml" xmlns:wpg="http://schemas.microsoft.com/office/word/2010/wordprocessingGroup" xmlns:wpi="http://schemas.microsoft.com/office/word/2010/wordprocessingInk" xmlns:wne="http://schemas.microsoft.com/office/word/2006/wordml" xmlns:wps="http://schemas.microsoft.com/office/word/2010/wordprocessingShape" mc:Ignorable="w14 w15 wp14">
   <w:p>
     <w:pPr>
       <w:pStyle w:val="Header"/>
@@ -6551,16 +7937,37 @@
     <w:pPr>
       <w:pStyle w:val="Header"/>
     </w:pPr>
+    <w:proofErr w:type="spellStart"/>
     <w:r>
-      <w:t>Ivelin Angelov, Lauren Darr, Scott Gozdzialski, Ethan Graham</w:t>
+      <w:t>Ivelin</w:t>
+    </w:r>
+    <w:proofErr w:type="spellEnd"/>
+    <w:r>
+      <w:t xml:space="preserve"> </w:t>
+    </w:r>
+    <w:proofErr w:type="spellStart"/>
+    <w:r>
+      <w:t>Angelov</w:t>
+    </w:r>
+    <w:proofErr w:type="spellEnd"/>
+    <w:r>
+      <w:t xml:space="preserve">, Lauren </w:t>
+    </w:r>
+    <w:proofErr w:type="spellStart"/>
+    <w:r>
+      <w:t>Darr</w:t>
+    </w:r>
+    <w:proofErr w:type="spellEnd"/>
+    <w:r>
+      <w:t>, Scott Gozdzialski, Ethan Graham</w:t>
     </w:r>
   </w:p>
 </w:hdr>
 </file>
 
 <file path=word/numbering.xml><?xml version="1.0" encoding="utf-8"?>
-<w:numbering xmlns:wpc="http://schemas.microsoft.com/office/word/2010/wordprocessingCanvas" xmlns:cx="http://schemas.microsoft.com/office/drawing/2014/chartex" xmlns:cx1="http://schemas.microsoft.com/office/drawing/2015/9/8/chartex" xmlns:cx2="http://schemas.microsoft.com/office/drawing/2015/10/21/chartex" xmlns:cx3="http://schemas.microsoft.com/office/drawing/2016/5/9/chartex" xmlns:cx4="http://schemas.microsoft.com/office/drawing/2016/5/10/chartex" xmlns:cx5="http://schemas.microsoft.com/office/drawing/2016/5/11/chartex" xmlns:cx6="http://schemas.microsoft.com/office/drawing/2016/5/12/chartex" xmlns:cx7="http://schemas.microsoft.com/office/drawing/2016/5/13/chartex" xmlns:cx8="http://schemas.microsoft.com/office/drawing/2016/5/14/chartex" xmlns:mc="http://schemas.openxmlformats.org/markup-compatibility/2006" xmlns:aink="http://schemas.microsoft.com/office/drawing/2016/ink" xmlns:am3d="http://schemas.microsoft.com/office/drawing/2017/model3d" xmlns:o="urn:schemas-microsoft-com:office:office" xmlns:r="http://schemas.openxmlformats.org/officeDocument/2006/relationships" xmlns:m="http://schemas.openxmlformats.org/officeDocument/2006/math" xmlns:v="urn:schemas-microsoft-com:vml" xmlns:wp14="http://schemas.microsoft.com/office/word/2010/wordprocessingDrawing" xmlns:wp="http://schemas.openxmlformats.org/drawingml/2006/wordprocessingDrawing" xmlns:w10="urn:schemas-microsoft-com:office:word" xmlns:w="http://schemas.openxmlformats.org/wordprocessingml/2006/main" xmlns:w14="http://schemas.microsoft.com/office/word/2010/wordml" xmlns:w15="http://schemas.microsoft.com/office/word/2012/wordml" xmlns:w16cid="http://schemas.microsoft.com/office/word/2016/wordml/cid" xmlns:w16se="http://schemas.microsoft.com/office/word/2015/wordml/symex" xmlns:wpg="http://schemas.microsoft.com/office/word/2010/wordprocessingGroup" xmlns:wpi="http://schemas.microsoft.com/office/word/2010/wordprocessingInk" xmlns:wne="http://schemas.microsoft.com/office/word/2006/wordml" xmlns:wps="http://schemas.microsoft.com/office/word/2010/wordprocessingShape" mc:Ignorable="w14 w15 w16se w16cid wp14">
-  <w:abstractNum w:abstractNumId="0" w15:restartNumberingAfterBreak="0">
+<w:numbering xmlns:wpc="http://schemas.microsoft.com/office/word/2010/wordprocessingCanvas" xmlns:mo="http://schemas.microsoft.com/office/mac/office/2008/main" xmlns:mc="http://schemas.openxmlformats.org/markup-compatibility/2006" xmlns:mv="urn:schemas-microsoft-com:mac:vml" xmlns:o="urn:schemas-microsoft-com:office:office" xmlns:r="http://schemas.openxmlformats.org/officeDocument/2006/relationships" xmlns:m="http://schemas.openxmlformats.org/officeDocument/2006/math" xmlns:v="urn:schemas-microsoft-com:vml" xmlns:wp14="http://schemas.microsoft.com/office/word/2010/wordprocessingDrawing" xmlns:wp="http://schemas.openxmlformats.org/drawingml/2006/wordprocessingDrawing" xmlns:w10="urn:schemas-microsoft-com:office:word" xmlns:w="http://schemas.openxmlformats.org/wordprocessingml/2006/main" xmlns:w14="http://schemas.microsoft.com/office/word/2010/wordml" xmlns:w15="http://schemas.microsoft.com/office/word/2012/wordml" xmlns:wpg="http://schemas.microsoft.com/office/word/2010/wordprocessingGroup" xmlns:wpi="http://schemas.microsoft.com/office/word/2010/wordprocessingInk" xmlns:wne="http://schemas.microsoft.com/office/word/2006/wordml" xmlns:wps="http://schemas.microsoft.com/office/word/2010/wordprocessingShape" mc:Ignorable="w14 w15 wp14">
+  <w:abstractNum w:abstractNumId="0">
     <w:nsid w:val="FFFFFF1D"/>
     <w:multiLevelType w:val="multilevel"/>
     <w:tmpl w:val="6E3A1416"/>
@@ -6700,7 +8107,7 @@
       </w:rPr>
     </w:lvl>
   </w:abstractNum>
-  <w:abstractNum w:abstractNumId="1" w15:restartNumberingAfterBreak="0">
+  <w:abstractNum w:abstractNumId="1">
     <w:nsid w:val="1EE1486B"/>
     <w:multiLevelType w:val="hybridMultilevel"/>
     <w:tmpl w:val="CA560066"/>
@@ -6813,7 +8220,7 @@
       </w:rPr>
     </w:lvl>
   </w:abstractNum>
-  <w:abstractNum w:abstractNumId="2" w15:restartNumberingAfterBreak="0">
+  <w:abstractNum w:abstractNumId="2">
     <w:nsid w:val="263028B3"/>
     <w:multiLevelType w:val="hybridMultilevel"/>
     <w:tmpl w:val="3EE64D04"/>
@@ -6899,7 +8306,7 @@
       </w:pPr>
     </w:lvl>
   </w:abstractNum>
-  <w:abstractNum w:abstractNumId="3" w15:restartNumberingAfterBreak="0">
+  <w:abstractNum w:abstractNumId="3">
     <w:nsid w:val="2F4E0674"/>
     <w:multiLevelType w:val="hybridMultilevel"/>
     <w:tmpl w:val="1B421E70"/>
@@ -7011,7 +8418,7 @@
       </w:rPr>
     </w:lvl>
   </w:abstractNum>
-  <w:abstractNum w:abstractNumId="4" w15:restartNumberingAfterBreak="0">
+  <w:abstractNum w:abstractNumId="4">
     <w:nsid w:val="384E4F8A"/>
     <w:multiLevelType w:val="multilevel"/>
     <w:tmpl w:val="542A3EB8"/>
@@ -7124,7 +8531,7 @@
       </w:pPr>
     </w:lvl>
   </w:abstractNum>
-  <w:abstractNum w:abstractNumId="5" w15:restartNumberingAfterBreak="0">
+  <w:abstractNum w:abstractNumId="5">
     <w:nsid w:val="53E702F5"/>
     <w:multiLevelType w:val="hybridMultilevel"/>
     <w:tmpl w:val="4B16205E"/>
@@ -7213,7 +8620,7 @@
       </w:pPr>
     </w:lvl>
   </w:abstractNum>
-  <w:abstractNum w:abstractNumId="6" w15:restartNumberingAfterBreak="0">
+  <w:abstractNum w:abstractNumId="6">
     <w:nsid w:val="5D733C69"/>
     <w:multiLevelType w:val="multilevel"/>
     <w:tmpl w:val="A4D61F64"/>
@@ -7326,7 +8733,7 @@
       </w:pPr>
     </w:lvl>
   </w:abstractNum>
-  <w:abstractNum w:abstractNumId="7" w15:restartNumberingAfterBreak="0">
+  <w:abstractNum w:abstractNumId="7">
     <w:nsid w:val="7D656033"/>
     <w:multiLevelType w:val="multilevel"/>
     <w:tmpl w:val="C4521022"/>
@@ -7467,7 +8874,7 @@
 </file>
 
 <file path=word/styles.xml><?xml version="1.0" encoding="utf-8"?>
-<w:styles xmlns:mc="http://schemas.openxmlformats.org/markup-compatibility/2006" xmlns:r="http://schemas.openxmlformats.org/officeDocument/2006/relationships" xmlns:w="http://schemas.openxmlformats.org/wordprocessingml/2006/main" xmlns:w14="http://schemas.microsoft.com/office/word/2010/wordml" xmlns:w15="http://schemas.microsoft.com/office/word/2012/wordml" xmlns:w16cid="http://schemas.microsoft.com/office/word/2016/wordml/cid" xmlns:w16se="http://schemas.microsoft.com/office/word/2015/wordml/symex" mc:Ignorable="w14 w15 w16se w16cid">
+<w:styles xmlns:mc="http://schemas.openxmlformats.org/markup-compatibility/2006" xmlns:r="http://schemas.openxmlformats.org/officeDocument/2006/relationships" xmlns:w="http://schemas.openxmlformats.org/wordprocessingml/2006/main" xmlns:w14="http://schemas.microsoft.com/office/word/2010/wordml" xmlns:w15="http://schemas.microsoft.com/office/word/2012/wordml" mc:Ignorable="w14 w15">
   <w:docDefaults>
     <w:rPrDefault>
       <w:rPr>
@@ -7479,7 +8886,7 @@
     </w:rPrDefault>
     <w:pPrDefault/>
   </w:docDefaults>
-  <w:latentStyles w:defLockedState="0" w:defUIPriority="99" w:defSemiHidden="0" w:defUnhideWhenUsed="0" w:defQFormat="0" w:count="375">
+  <w:latentStyles w:defLockedState="0" w:defUIPriority="99" w:defSemiHidden="0" w:defUnhideWhenUsed="0" w:defQFormat="0" w:count="382">
     <w:lsdException w:name="Normal" w:uiPriority="0" w:qFormat="1"/>
     <w:lsdException w:name="heading 1" w:uiPriority="9" w:qFormat="1"/>
     <w:lsdException w:name="heading 2" w:semiHidden="1" w:uiPriority="9" w:unhideWhenUsed="1" w:qFormat="1"/>
@@ -8102,6 +9509,7 @@
     <w:uiPriority w:val="39"/>
     <w:rsid w:val="007741D6"/>
     <w:tblPr>
+      <w:tblInd w:w="0" w:type="dxa"/>
       <w:tblBorders>
         <w:top w:val="single" w:sz="4" w:space="0" w:color="auto"/>
         <w:left w:val="single" w:sz="4" w:space="0" w:color="auto"/>
@@ -8110,6 +9518,12 @@
         <w:insideH w:val="single" w:sz="4" w:space="0" w:color="auto"/>
         <w:insideV w:val="single" w:sz="4" w:space="0" w:color="auto"/>
       </w:tblBorders>
+      <w:tblCellMar>
+        <w:top w:w="0" w:type="dxa"/>
+        <w:left w:w="108" w:type="dxa"/>
+        <w:bottom w:w="0" w:type="dxa"/>
+        <w:right w:w="108" w:type="dxa"/>
+      </w:tblCellMar>
     </w:tblPr>
   </w:style>
   <w:style w:type="paragraph" w:styleId="Caption">
@@ -8400,7 +9814,7 @@
 </file>
 
 <file path=customXml/itemProps1.xml><?xml version="1.0" encoding="utf-8"?>
-<ds:datastoreItem xmlns:ds="http://schemas.openxmlformats.org/officeDocument/2006/customXml" ds:itemID="{511BB99F-B859-4074-A47F-F204F3204705}">
+<ds:datastoreItem xmlns:ds="http://schemas.openxmlformats.org/officeDocument/2006/customXml" ds:itemID="{96DE9064-E4F4-F84E-85EF-B125E5648A08}">
   <ds:schemaRefs>
     <ds:schemaRef ds:uri="http://schemas.openxmlformats.org/officeDocument/2006/bibliography"/>
   </ds:schemaRefs>

--- a/Kobe project 3 (3).docx
+++ b/Kobe project 3 (3).docx
@@ -833,16 +833,26 @@
         <w:rPr>
           <w:b/>
         </w:rPr>
-        <w:t xml:space="preserve"> * </w:t>
-      </w:r>
-      <w:proofErr w:type="spellStart"/>
+        <w:t xml:space="preserve"> * p</w:t>
+      </w:r>
       <w:r>
         <w:rPr>
           <w:b/>
         </w:rPr>
-        <w:t>paly_home</w:t>
-      </w:r>
-      <w:proofErr w:type="spellEnd"/>
+        <w:t>l</w:t>
+      </w:r>
+      <w:r>
+        <w:rPr>
+          <w:b/>
+        </w:rPr>
+        <w:t>a</w:t>
+      </w:r>
+      <w:r>
+        <w:rPr>
+          <w:b/>
+        </w:rPr>
+        <w:t>y_home</w:t>
+      </w:r>
     </w:p>
     <w:p/>
     <w:p>
@@ -915,13 +925,11 @@
     <w:p/>
     <w:p>
       <w:pPr>
+        <w:jc w:val="center"/>
         <w:rPr>
           <w:b/>
         </w:rPr>
       </w:pPr>
-      <w:r>
-        <w:t xml:space="preserve">                          </w:t>
-      </w:r>
       <w:r>
         <w:rPr>
           <w:b/>
@@ -1562,6 +1570,11 @@
       </w:r>
     </w:p>
     <w:p>
+      <w:r>
+        <w:t>The probability is estimated with high confidence, so the confidence interval is tough to spot on the graph.</w:t>
+      </w:r>
+    </w:p>
+    <w:p>
       <w:pPr>
         <w:pStyle w:val="Heading1"/>
       </w:pPr>
@@ -1692,17 +1705,17 @@
     <w:p>
       <w:r>
         <w:tab/>
-        <w:t>Now that it is established that one of the factors of interest are associated with the probability of Kobe making a shot, maximum likelihood estimators (MLE) can be used to build an appropriate model. MLEs use parameters in a model that maximize the probability of observing the outcome in the sample data that is used in the training set (Figure 4.4</w:t>
+        <w:t xml:space="preserve">Now that it is established that one of the factors of interest are associated with the probability of Kobe making a shot, maximum likelihood estimators (MLE) can be used to build </w:t>
+      </w:r>
+      <w:r>
+        <w:lastRenderedPageBreak/>
+        <w:t>an appropriate model. MLEs use parameters in a model that maximize the probability of observing the outcome in the sample data that is used in the training set (Figure 4.4</w:t>
       </w:r>
       <w:r>
         <w:t>).</w:t>
       </w:r>
       <w:r>
-        <w:t xml:space="preserve"> In the full </w:t>
-      </w:r>
-      <w:r>
-        <w:lastRenderedPageBreak/>
-        <w:t xml:space="preserve">model, the coefficients for the interaction term (shot distance*playoff status) and playoff status were not statistically significant (p-value&gt;0.20). Only the coefficient for </w:t>
+        <w:t xml:space="preserve"> In the full model, the coefficients for the interaction term (shot distance*playoff status) and playoff status were not statistically significant (p-value&gt;0.20). Only the coefficient for </w:t>
       </w:r>
       <w:proofErr w:type="spellStart"/>
       <w:r>
@@ -1887,35 +1900,12 @@
       <w:r>
         <w:t xml:space="preserve">In a practical view, it appears that Kobe likely does not let the pressure to perform in a playoff game effect how he plays, but the distance to the goal will never be independent of the probability that he makes a shot. </w:t>
       </w:r>
-    </w:p>
-    <w:p>
-      <w:pPr>
-        <w:spacing w:after="160" w:line="259" w:lineRule="auto"/>
+      <w:r>
         <w:rPr>
           <w:b/>
         </w:rPr>
-      </w:pPr>
-    </w:p>
-    <w:p>
-      <w:pPr>
-        <w:spacing w:after="160" w:line="259" w:lineRule="auto"/>
-        <w:rPr>
-          <w:b/>
-        </w:rPr>
-      </w:pPr>
-      <w:r>
-        <w:rPr>
-          <w:b/>
-        </w:rPr>
         <w:br w:type="page"/>
       </w:r>
-    </w:p>
-    <w:p>
-      <w:pPr>
-        <w:rPr>
-          <w:b/>
-        </w:rPr>
-      </w:pPr>
       <w:r>
         <w:rPr>
           <w:b/>
@@ -2520,21 +2510,11 @@
       <w:r>
         <w:t>.</w:t>
       </w:r>
-    </w:p>
-    <w:p/>
-    <w:p/>
-    <w:p>
-      <w:pPr>
-        <w:rPr>
-          <w:rFonts w:asciiTheme="majorHAnsi" w:eastAsiaTheme="majorEastAsia" w:hAnsiTheme="majorHAnsi" w:cstheme="majorBidi"/>
-          <w:color w:val="2F5496" w:themeColor="accent1" w:themeShade="BF"/>
-          <w:sz w:val="32"/>
-          <w:szCs w:val="32"/>
-        </w:rPr>
-      </w:pPr>
       <w:r>
         <w:br w:type="page"/>
       </w:r>
+      <w:bookmarkStart w:id="0" w:name="_GoBack"/>
+      <w:bookmarkEnd w:id="0"/>
     </w:p>
     <w:p>
       <w:pPr>
@@ -3635,8 +3615,6 @@
           <w:rFonts w:ascii="Courier New" w:hAnsi="Courier New" w:cs="Courier New"/>
         </w:rPr>
       </w:pPr>
-      <w:bookmarkStart w:id="0" w:name="_GoBack"/>
-      <w:bookmarkEnd w:id="0"/>
     </w:p>
     <w:p>
       <w:pPr>
@@ -7888,7 +7866,7 @@
         <w:sz w:val="20"/>
         <w:szCs w:val="20"/>
       </w:rPr>
-      <w:t>10</w:t>
+      <w:t>3</w:t>
     </w:r>
     <w:r>
       <w:rPr>
@@ -9814,7 +9792,7 @@
 </file>
 
 <file path=customXml/itemProps1.xml><?xml version="1.0" encoding="utf-8"?>
-<ds:datastoreItem xmlns:ds="http://schemas.openxmlformats.org/officeDocument/2006/customXml" ds:itemID="{96DE9064-E4F4-F84E-85EF-B125E5648A08}">
+<ds:datastoreItem xmlns:ds="http://schemas.openxmlformats.org/officeDocument/2006/customXml" ds:itemID="{AB7414EF-B68B-BC41-A091-261504BB13A5}">
   <ds:schemaRefs>
     <ds:schemaRef ds:uri="http://schemas.openxmlformats.org/officeDocument/2006/bibliography"/>
   </ds:schemaRefs>

--- a/Kobe project 3 (3).docx
+++ b/Kobe project 3 (3).docx
@@ -10,7 +10,10 @@
         <w:t>K</w:t>
       </w:r>
       <w:r>
-        <w:t>OBE’s Shot percentages</w:t>
+        <w:t>obe’s Shot P</w:t>
+      </w:r>
+      <w:r>
+        <w:t>ercentages</w:t>
       </w:r>
     </w:p>
     <w:p>
@@ -41,7 +44,12 @@
         <w:t>n</w:t>
       </w:r>
       <w:r>
-        <w:t>ormally distributed data with a single variable or multiple related variables may be best modeled by</w:t>
+        <w:t>ormally distributed data with a s</w:t>
+      </w:r>
+      <w:bookmarkStart w:id="0" w:name="_GoBack"/>
+      <w:bookmarkEnd w:id="0"/>
+      <w:r>
+        <w:t>ingle variable or multiple related variables may be best modeled by</w:t>
       </w:r>
       <w:r>
         <w:t xml:space="preserve"> T-tests, linear regression,</w:t>
@@ -591,15 +599,7 @@
         <w:t>shows</w:t>
       </w:r>
       <w:r>
-        <w:t xml:space="preserve"> an obvious correlation in shots missed verse shots made.  With categorical </w:t>
-      </w:r>
-      <w:proofErr w:type="gramStart"/>
-      <w:r>
-        <w:t>variables</w:t>
-      </w:r>
-      <w:proofErr w:type="gramEnd"/>
-      <w:r>
-        <w:t xml:space="preserve"> there is not a cut and dry difference.  As we see in </w:t>
+        <w:t xml:space="preserve"> an obvious correlation in shots missed verse shots made.  With categorical variables there is not a cut and dry difference.  As we see in </w:t>
       </w:r>
       <w:r>
         <w:t xml:space="preserve">fig. 3 looking at different periods with a focus on period four and five.  The two have very similar shot percentages of shots made verse shots missed, but   </w:t>
@@ -755,39 +755,20 @@
         <w:rPr>
           <w:i/>
         </w:rPr>
-        <w:t>shot_made_</w:t>
-      </w:r>
-      <w:proofErr w:type="gramStart"/>
+        <w:t xml:space="preserve">shot_made_flag(event ='1') = play_home </w:t>
+      </w:r>
+      <w:r>
+        <w:t>and inspect the slope and intercept</w:t>
+      </w:r>
       <w:r>
         <w:rPr>
           <w:i/>
         </w:rPr>
-        <w:t>flag(</w:t>
-      </w:r>
-      <w:proofErr w:type="gramEnd"/>
-      <w:r>
-        <w:rPr>
-          <w:i/>
-        </w:rPr>
-        <w:t xml:space="preserve">event ='1') = play_home </w:t>
-      </w:r>
-      <w:r>
-        <w:t>and inspect the slope and intercept</w:t>
-      </w:r>
-      <w:r>
-        <w:rPr>
-          <w:i/>
-        </w:rPr>
         <w:t xml:space="preserve">. </w:t>
       </w:r>
       <w:r>
-        <w:t xml:space="preserve">After fitting the </w:t>
-      </w:r>
-      <w:proofErr w:type="gramStart"/>
-      <w:r>
-        <w:t>model</w:t>
-      </w:r>
-      <w:proofErr w:type="gramEnd"/>
+        <w:t>After fitting the model</w:t>
+      </w:r>
       <w:r>
         <w:t xml:space="preserve"> we get the flowing equation:</w:t>
       </w:r>
@@ -893,18 +874,10 @@
     <w:p>
       <w:r>
         <w:tab/>
-        <w:t xml:space="preserve">This model </w:t>
-      </w:r>
-      <w:proofErr w:type="gramStart"/>
-      <w:r>
-        <w:t>looks</w:t>
-      </w:r>
-      <w:r>
-        <w:t xml:space="preserve"> into</w:t>
-      </w:r>
-      <w:proofErr w:type="gramEnd"/>
-      <w:r>
-        <w:t xml:space="preserve"> the odds of Kobe’s shots be</w:t>
+        <w:t>This model looks</w:t>
+      </w:r>
+      <w:r>
+        <w:t xml:space="preserve"> into the odds of Kobe’s shots be</w:t>
       </w:r>
       <w:r>
         <w:t xml:space="preserve">ing affected by the distance </w:t>
@@ -946,20 +919,7 @@
         <w:t>calcula</w:t>
       </w:r>
       <w:r>
-        <w:t xml:space="preserve">ted by taking the </w:t>
-      </w:r>
-      <w:proofErr w:type="spellStart"/>
-      <w:proofErr w:type="gramStart"/>
-      <w:r>
-        <w:t>exp</w:t>
-      </w:r>
-      <w:proofErr w:type="spellEnd"/>
-      <w:r>
-        <w:t>(</w:t>
-      </w:r>
-      <w:proofErr w:type="gramEnd"/>
-      <w:r>
-        <w:t>Bo +B1 X). T</w:t>
+        <w:t>ted by taking the exp(Bo +B1 X). T</w:t>
       </w:r>
       <w:r>
         <w:t>he change in odds ratio, if we increase the distance by one unit, is equal to the equation below</w:t>
@@ -979,61 +939,25 @@
         <w:rPr>
           <w:b/>
         </w:rPr>
-        <w:t>Odds-Ratio(shot_made_</w:t>
-      </w:r>
-      <w:proofErr w:type="gramStart"/>
+        <w:t>Odds-Ratio(shot_made_flag</w:t>
+      </w:r>
       <w:r>
         <w:rPr>
           <w:b/>
         </w:rPr>
-        <w:t>flag</w:t>
-      </w:r>
-      <w:r>
+        <w:t>)= exp (-0.0441 (1-0)  or 0.957</w:t>
+      </w:r>
+    </w:p>
+    <w:p>
+      <w:pPr>
         <w:rPr>
           <w:b/>
         </w:rPr>
-        <w:t>)=</w:t>
-      </w:r>
-      <w:proofErr w:type="gramEnd"/>
-      <w:r>
-        <w:rPr>
-          <w:b/>
-        </w:rPr>
-        <w:t xml:space="preserve"> </w:t>
-      </w:r>
-      <w:proofErr w:type="spellStart"/>
-      <w:r>
-        <w:rPr>
-          <w:b/>
-        </w:rPr>
-        <w:t>exp</w:t>
-      </w:r>
-      <w:proofErr w:type="spellEnd"/>
-      <w:r>
-        <w:rPr>
-          <w:b/>
-        </w:rPr>
-        <w:t xml:space="preserve"> (-0.0441 (1-0)  or 0.957</w:t>
-      </w:r>
-    </w:p>
-    <w:p>
-      <w:pPr>
-        <w:rPr>
-          <w:b/>
-        </w:rPr>
-      </w:pPr>
-    </w:p>
-    <w:p>
-      <w:r>
-        <w:t xml:space="preserve">SAS also calculates the 95% confidence ratio.  </w:t>
-      </w:r>
-      <w:proofErr w:type="gramStart"/>
-      <w:r>
-        <w:t>So</w:t>
-      </w:r>
-      <w:proofErr w:type="gramEnd"/>
-      <w:r>
-        <w:t xml:space="preserve"> with a 95% confidence we can say the Odds-ratio of Kobe making the shot with each </w:t>
+      </w:pPr>
+    </w:p>
+    <w:p>
+      <w:r>
+        <w:t xml:space="preserve">SAS also calculates the 95% confidence ratio.  So with a 95% confidence we can say the Odds-ratio of Kobe making the shot with each </w:t>
       </w:r>
       <w:r>
         <w:t>unit of distance measurement is</w:t>
@@ -1105,6 +1029,9 @@
       </w:r>
     </w:p>
     <w:p>
+      <w:pPr>
+        <w:ind w:firstLine="720"/>
+      </w:pPr>
       <w:r>
         <w:t xml:space="preserve">Given the odds ratio, the probability of Kobe making a shot can be calculated as </w:t>
       </w:r>
@@ -1644,23 +1571,7 @@
         <w:ind w:firstLine="720"/>
       </w:pPr>
       <w:r>
-        <w:t xml:space="preserve">Logistic regression is appropriate to formally establish a model explaining the proportion of shots made by the distance to the goal and the game type condition. Specifically, binary logistic regression is appropriate when the response variable is one of two categories. The first model tested stated that the probability of making a shot is equal to the summary of </w:t>
-      </w:r>
-      <w:proofErr w:type="spellStart"/>
-      <w:r>
-        <w:t>shot</w:t>
-      </w:r>
-      <w:proofErr w:type="spellEnd"/>
-      <w:r>
-        <w:t xml:space="preserve"> distance, playoff status, and the interaction between these terms. SAS procedure Proc Logistic was used to first test the hypothesis that the probability of Kobe making a shot is independent of </w:t>
-      </w:r>
-      <w:proofErr w:type="spellStart"/>
-      <w:r>
-        <w:t>shot</w:t>
-      </w:r>
-      <w:proofErr w:type="spellEnd"/>
-      <w:r>
-        <w:t xml:space="preserve"> distance and playoff status. The test of this ‘global null hypothesis’ or goodness of fit test provided three criteria to choose from: likelihood ratio test, Score test, and Wald test (Figure 4.3</w:t>
+        <w:t>Logistic regression is appropriate to formally establish a model explaining the proportion of shots made by the distance to the goal and the game type condition. Specifically, binary logistic regression is appropriate when the response variable is one of two categories. The first model tested stated that the probability of making a shot is equal to the summary of shot distance, playoff status, and the interaction between these terms. SAS procedure Proc Logistic was used to first test the hypothesis that the probability of Kobe making a shot is independent of shot distance and playoff status. The test of this ‘global null hypothesis’ or goodness of fit test provided three criteria to choose from: likelihood ratio test, Score test, and Wald test (Figure 4.3</w:t>
       </w:r>
       <w:r>
         <w:t>).</w:t>
@@ -1715,15 +1626,7 @@
         <w:t>).</w:t>
       </w:r>
       <w:r>
-        <w:t xml:space="preserve"> In the full model, the coefficients for the interaction term (shot distance*playoff status) and playoff status were not statistically significant (p-value&gt;0.20). Only the coefficient for </w:t>
-      </w:r>
-      <w:proofErr w:type="spellStart"/>
-      <w:r>
-        <w:t>shot</w:t>
-      </w:r>
-      <w:proofErr w:type="spellEnd"/>
-      <w:r>
-        <w:t xml:space="preserve"> distance was statistically significant (p-value&lt;0.0001). Before concluding that playoff status has no effect on the log-odds of Kobe making a shot, the interaction term was removed from the model leaving only shot distance and playoff status (Figure 4.5</w:t>
+        <w:t xml:space="preserve"> In the full model, the coefficients for the interaction term (shot distance*playoff status) and playoff status were not statistically significant (p-value&gt;0.20). Only the coefficient for shot distance was statistically significant (p-value&lt;0.0001). Before concluding that playoff status has no effect on the log-odds of Kobe making a shot, the interaction term was removed from the model leaving only shot distance and playoff status (Figure 4.5</w:t>
       </w:r>
       <w:r>
         <w:t>).</w:t>
@@ -1780,15 +1683,7 @@
         <w:t>example,</w:t>
       </w:r>
       <w:r>
-        <w:t xml:space="preserve"> we will calculate the probability of Kobe making the shot at </w:t>
-      </w:r>
-      <w:proofErr w:type="gramStart"/>
-      <w:r>
-        <w:t>a distance of 10</w:t>
-      </w:r>
-      <w:proofErr w:type="gramEnd"/>
-      <w:r>
-        <w:t xml:space="preserve"> units:</w:t>
+        <w:t xml:space="preserve"> we will calculate the probability of Kobe making the shot at a distance of 10 units:</w:t>
       </w:r>
     </w:p>
     <w:p/>
@@ -2394,29 +2289,13 @@
         <w:t xml:space="preserve">shot_made_flag </w:t>
       </w:r>
       <w:r>
-        <w:t xml:space="preserve">equal to null (dates on which we </w:t>
-      </w:r>
-      <w:proofErr w:type="gramStart"/>
-      <w:r>
-        <w:t>have to</w:t>
-      </w:r>
-      <w:proofErr w:type="gramEnd"/>
-      <w:r>
-        <w:t xml:space="preserve"> predict)</w:t>
+        <w:t>equal to null (dates on which we have to predict)</w:t>
       </w:r>
       <w:r>
         <w:t>,</w:t>
       </w:r>
       <w:r>
-        <w:t xml:space="preserve"> and we store them into a dataset called “dates”. Since the date type in SAS is just a number, we create the rolling window to be in between the current row from “dates” dataset and the same value minus 365. In this </w:t>
-      </w:r>
-      <w:proofErr w:type="gramStart"/>
-      <w:r>
-        <w:t>case</w:t>
-      </w:r>
-      <w:proofErr w:type="gramEnd"/>
-      <w:r>
-        <w:t xml:space="preserve"> we are training and predicting </w:t>
+        <w:t xml:space="preserve"> and we store them into a dataset called “dates”. Since the date type in SAS is just a number, we create the rolling window to be in between the current row from “dates” dataset and the same value minus 365. In this case we are training and predicting </w:t>
       </w:r>
       <w:r>
         <w:t xml:space="preserve">1457 </w:t>
@@ -2436,15 +2315,7 @@
         <w:t xml:space="preserve">presented by 1 or 0. Because </w:t>
       </w:r>
       <w:r>
-        <w:t xml:space="preserve">the data in the rolling window is only fraction of the whole dataset, the categorical features will not include </w:t>
-      </w:r>
-      <w:proofErr w:type="gramStart"/>
-      <w:r>
-        <w:t>all of</w:t>
-      </w:r>
-      <w:proofErr w:type="gramEnd"/>
-      <w:r>
-        <w:t xml:space="preserve"> the </w:t>
+        <w:t xml:space="preserve">the data in the rolling window is only fraction of the whole dataset, the categorical features will not include all of the </w:t>
       </w:r>
       <w:r>
         <w:lastRenderedPageBreak/>
@@ -2456,11 +2327,9 @@
       <w:r>
         <w:t xml:space="preserve">. Specifically, we are using </w:t>
       </w:r>
-      <w:proofErr w:type="spellStart"/>
       <w:r>
         <w:t>minutes_remaining</w:t>
       </w:r>
-      <w:proofErr w:type="spellEnd"/>
       <w:r>
         <w:t>,</w:t>
       </w:r>
@@ -2471,19 +2340,14 @@
         <w:t>,</w:t>
       </w:r>
       <w:r>
+        <w:t xml:space="preserve"> seconds_remaining</w:t>
+      </w:r>
+      <w:r>
+        <w:t>,</w:t>
+      </w:r>
+      <w:r>
         <w:t xml:space="preserve"> </w:t>
       </w:r>
-      <w:proofErr w:type="spellStart"/>
-      <w:r>
-        <w:t>seconds_remaining</w:t>
-      </w:r>
-      <w:proofErr w:type="spellEnd"/>
-      <w:r>
-        <w:t>,</w:t>
-      </w:r>
-      <w:r>
-        <w:t xml:space="preserve"> </w:t>
-      </w:r>
       <w:r>
         <w:t>and shot_dis</w:t>
       </w:r>
@@ -2513,8 +2377,6 @@
       <w:r>
         <w:br w:type="page"/>
       </w:r>
-      <w:bookmarkStart w:id="0" w:name="_GoBack"/>
-      <w:bookmarkEnd w:id="0"/>
     </w:p>
     <w:p>
       <w:pPr>
@@ -2865,29 +2727,7 @@
           <w:szCs w:val="22"/>
           <w:bdr w:val="none" w:sz="0" w:space="0" w:color="auto" w:frame="1"/>
         </w:rPr>
-        <w:t>data </w:t>
-      </w:r>
-      <w:proofErr w:type="spellStart"/>
-      <w:r>
-        <w:rPr>
-          <w:rFonts w:ascii="Consolas" w:eastAsia="Times New Roman" w:hAnsi="Consolas"/>
-          <w:color w:val="000000"/>
-          <w:sz w:val="22"/>
-          <w:szCs w:val="22"/>
-          <w:bdr w:val="none" w:sz="0" w:space="0" w:color="auto" w:frame="1"/>
-        </w:rPr>
-        <w:t>data</w:t>
-      </w:r>
-      <w:proofErr w:type="spellEnd"/>
-      <w:r>
-        <w:rPr>
-          <w:rFonts w:ascii="Consolas" w:eastAsia="Times New Roman" w:hAnsi="Consolas"/>
-          <w:color w:val="000000"/>
-          <w:sz w:val="22"/>
-          <w:szCs w:val="22"/>
-          <w:bdr w:val="none" w:sz="0" w:space="0" w:color="auto" w:frame="1"/>
-        </w:rPr>
-        <w:t>;  </w:t>
+        <w:t>data data;  </w:t>
       </w:r>
     </w:p>
     <w:p>
@@ -2945,41 +2785,7 @@
           <w:szCs w:val="22"/>
           <w:bdr w:val="none" w:sz="0" w:space="0" w:color="auto" w:frame="1"/>
         </w:rPr>
-        <w:t>    if </w:t>
-      </w:r>
-      <w:proofErr w:type="spellStart"/>
-      <w:proofErr w:type="gramStart"/>
-      <w:r>
-        <w:rPr>
-          <w:rFonts w:ascii="Consolas" w:eastAsia="Times New Roman" w:hAnsi="Consolas"/>
-          <w:color w:val="000000"/>
-          <w:sz w:val="22"/>
-          <w:szCs w:val="22"/>
-          <w:bdr w:val="none" w:sz="0" w:space="0" w:color="auto" w:frame="1"/>
-        </w:rPr>
-        <w:t>substr</w:t>
-      </w:r>
-      <w:proofErr w:type="spellEnd"/>
-      <w:r>
-        <w:rPr>
-          <w:rFonts w:ascii="Consolas" w:eastAsia="Times New Roman" w:hAnsi="Consolas"/>
-          <w:color w:val="000000"/>
-          <w:sz w:val="22"/>
-          <w:szCs w:val="22"/>
-          <w:bdr w:val="none" w:sz="0" w:space="0" w:color="auto" w:frame="1"/>
-        </w:rPr>
-        <w:t>(</w:t>
-      </w:r>
-      <w:proofErr w:type="gramEnd"/>
-      <w:r>
-        <w:rPr>
-          <w:rFonts w:ascii="Consolas" w:eastAsia="Times New Roman" w:hAnsi="Consolas"/>
-          <w:color w:val="000000"/>
-          <w:sz w:val="22"/>
-          <w:szCs w:val="22"/>
-          <w:bdr w:val="none" w:sz="0" w:space="0" w:color="auto" w:frame="1"/>
-        </w:rPr>
-        <w:t>matchup, 5, 1) = '@' then </w:t>
+        <w:t>    if substr(matchup, 5, 1) = '@' then </w:t>
       </w:r>
       <w:r>
         <w:rPr>
@@ -3148,7 +2954,6 @@
         </w:rPr>
         <w:t>proc logistic </w:t>
       </w:r>
-      <w:proofErr w:type="spellStart"/>
       <w:r>
         <w:rPr>
           <w:rFonts w:ascii="Consolas" w:eastAsia="Times New Roman" w:hAnsi="Consolas"/>
@@ -3169,7 +2974,6 @@
         </w:rPr>
         <w:t>data</w:t>
       </w:r>
-      <w:proofErr w:type="spellEnd"/>
       <w:r>
         <w:rPr>
           <w:rFonts w:ascii="Consolas" w:eastAsia="Times New Roman" w:hAnsi="Consolas"/>
@@ -3207,20 +3011,8 @@
           <w:szCs w:val="22"/>
           <w:bdr w:val="none" w:sz="0" w:space="0" w:color="auto" w:frame="1"/>
         </w:rPr>
-        <w:t>    model shot_made_</w:t>
-      </w:r>
-      <w:proofErr w:type="gramStart"/>
-      <w:r>
-        <w:rPr>
-          <w:rFonts w:ascii="Consolas" w:eastAsia="Times New Roman" w:hAnsi="Consolas"/>
-          <w:color w:val="000000"/>
-          <w:sz w:val="22"/>
-          <w:szCs w:val="22"/>
-          <w:bdr w:val="none" w:sz="0" w:space="0" w:color="auto" w:frame="1"/>
-        </w:rPr>
-        <w:t>flag(</w:t>
-      </w:r>
-      <w:proofErr w:type="gramEnd"/>
+        <w:t>    model shot_made_flag(</w:t>
+      </w:r>
       <w:r>
         <w:rPr>
           <w:rFonts w:ascii="Consolas" w:eastAsia="Times New Roman" w:hAnsi="Consolas"/>
@@ -3519,19 +3311,11 @@
           <w:rFonts w:ascii="Courier New" w:hAnsi="Courier New" w:cs="Courier New"/>
         </w:rPr>
       </w:pPr>
-      <w:proofErr w:type="spellStart"/>
-      <w:r>
-        <w:rPr>
-          <w:rFonts w:ascii="Courier New" w:hAnsi="Courier New" w:cs="Courier New"/>
-        </w:rPr>
-        <w:t>ods</w:t>
-      </w:r>
-      <w:proofErr w:type="spellEnd"/>
-      <w:r>
-        <w:rPr>
-          <w:rFonts w:ascii="Courier New" w:hAnsi="Courier New" w:cs="Courier New"/>
-        </w:rPr>
-        <w:t xml:space="preserve"> graphics on;</w:t>
+      <w:r>
+        <w:rPr>
+          <w:rFonts w:ascii="Courier New" w:hAnsi="Courier New" w:cs="Courier New"/>
+        </w:rPr>
+        <w:t>ods graphics on;</w:t>
       </w:r>
     </w:p>
     <w:p>
@@ -3571,37 +3355,21 @@
           <w:rFonts w:ascii="Courier New" w:hAnsi="Courier New" w:cs="Courier New"/>
         </w:rPr>
         <w:tab/>
-        <w:t>model shot_made_</w:t>
-      </w:r>
-      <w:proofErr w:type="gramStart"/>
-      <w:r>
-        <w:rPr>
-          <w:rFonts w:ascii="Courier New" w:hAnsi="Courier New" w:cs="Courier New"/>
-        </w:rPr>
-        <w:t>flag(</w:t>
-      </w:r>
-      <w:proofErr w:type="gramEnd"/>
-      <w:r>
-        <w:rPr>
-          <w:rFonts w:ascii="Courier New" w:hAnsi="Courier New" w:cs="Courier New"/>
-        </w:rPr>
-        <w:t>event = '1') = shot_distance / LACKFIT CTABLE;</w:t>
-      </w:r>
-    </w:p>
-    <w:p>
-      <w:pPr>
-        <w:rPr>
-          <w:rFonts w:ascii="Courier New" w:hAnsi="Courier New" w:cs="Courier New"/>
-        </w:rPr>
-      </w:pPr>
-      <w:proofErr w:type="spellStart"/>
+        <w:t>model shot_made_flag(event = '1') = shot_distance / LACKFIT CTABLE;</w:t>
+      </w:r>
+    </w:p>
+    <w:p>
+      <w:pPr>
+        <w:rPr>
+          <w:rFonts w:ascii="Courier New" w:hAnsi="Courier New" w:cs="Courier New"/>
+        </w:rPr>
+      </w:pPr>
       <w:r>
         <w:rPr>
           <w:rFonts w:ascii="Courier New" w:hAnsi="Courier New" w:cs="Courier New"/>
         </w:rPr>
         <w:t>effectplot</w:t>
       </w:r>
-      <w:proofErr w:type="spellEnd"/>
       <w:r>
         <w:rPr>
           <w:rFonts w:ascii="Courier New" w:hAnsi="Courier New" w:cs="Courier New"/>
@@ -3634,16 +3402,8 @@
         <w:rPr>
           <w:rFonts w:ascii="Courier New" w:hAnsi="Courier New" w:cs="Courier New"/>
         </w:rPr>
-        <w:t xml:space="preserve">*Author: Lauren </w:t>
-      </w:r>
-      <w:proofErr w:type="spellStart"/>
-      <w:r>
-        <w:rPr>
-          <w:rFonts w:ascii="Courier New" w:hAnsi="Courier New" w:cs="Courier New"/>
-        </w:rPr>
-        <w:t>Darr</w:t>
-      </w:r>
-      <w:proofErr w:type="spellEnd"/>
+        <w:t>*Author: Lauren Darr</w:t>
+      </w:r>
     </w:p>
     <w:p>
       <w:pPr>
@@ -3689,20 +3449,7 @@
           <w:rFonts w:ascii="Courier New" w:hAnsi="Courier New" w:cs="Courier New"/>
         </w:rPr>
         <w:tab/>
-      </w:r>
-      <w:proofErr w:type="spellStart"/>
-      <w:r>
-        <w:rPr>
-          <w:rFonts w:ascii="Courier New" w:hAnsi="Courier New" w:cs="Courier New"/>
-        </w:rPr>
-        <w:t>datafile</w:t>
-      </w:r>
-      <w:proofErr w:type="spellEnd"/>
-      <w:r>
-        <w:rPr>
-          <w:rFonts w:ascii="Courier New" w:hAnsi="Courier New" w:cs="Courier New"/>
-        </w:rPr>
-        <w:t>='/home/ldarr1/Stats2_Project3/kobedata.csv'</w:t>
+        <w:t>datafile='/home/ldarr1/Stats2_Project3/kobedata.csv'</w:t>
       </w:r>
     </w:p>
     <w:p>
@@ -3730,20 +3477,7 @@
           <w:rFonts w:ascii="Courier New" w:hAnsi="Courier New" w:cs="Courier New"/>
         </w:rPr>
         <w:tab/>
-      </w:r>
-      <w:proofErr w:type="spellStart"/>
-      <w:r>
-        <w:rPr>
-          <w:rFonts w:ascii="Courier New" w:hAnsi="Courier New" w:cs="Courier New"/>
-        </w:rPr>
-        <w:t>dbms</w:t>
-      </w:r>
-      <w:proofErr w:type="spellEnd"/>
-      <w:r>
-        <w:rPr>
-          <w:rFonts w:ascii="Courier New" w:hAnsi="Courier New" w:cs="Courier New"/>
-        </w:rPr>
-        <w:t>=CSV</w:t>
+        <w:t>dbms=CSV</w:t>
       </w:r>
     </w:p>
     <w:p>
@@ -3771,20 +3505,7 @@
           <w:rFonts w:ascii="Courier New" w:hAnsi="Courier New" w:cs="Courier New"/>
         </w:rPr>
         <w:tab/>
-      </w:r>
-      <w:proofErr w:type="spellStart"/>
-      <w:r>
-        <w:rPr>
-          <w:rFonts w:ascii="Courier New" w:hAnsi="Courier New" w:cs="Courier New"/>
-        </w:rPr>
-        <w:t>getnames</w:t>
-      </w:r>
-      <w:proofErr w:type="spellEnd"/>
-      <w:r>
-        <w:rPr>
-          <w:rFonts w:ascii="Courier New" w:hAnsi="Courier New" w:cs="Courier New"/>
-        </w:rPr>
-        <w:t>=yes;</w:t>
+        <w:t>getnames=yes;</w:t>
       </w:r>
     </w:p>
     <w:p>
@@ -3798,20 +3519,7 @@
           <w:rFonts w:ascii="Courier New" w:hAnsi="Courier New" w:cs="Courier New"/>
         </w:rPr>
         <w:tab/>
-      </w:r>
-      <w:proofErr w:type="spellStart"/>
-      <w:r>
-        <w:rPr>
-          <w:rFonts w:ascii="Courier New" w:hAnsi="Courier New" w:cs="Courier New"/>
-        </w:rPr>
-        <w:t>datarow</w:t>
-      </w:r>
-      <w:proofErr w:type="spellEnd"/>
-      <w:r>
-        <w:rPr>
-          <w:rFonts w:ascii="Courier New" w:hAnsi="Courier New" w:cs="Courier New"/>
-        </w:rPr>
-        <w:t>=2;</w:t>
+        <w:t>datarow=2;</w:t>
       </w:r>
     </w:p>
     <w:p>
@@ -3825,20 +3533,7 @@
           <w:rFonts w:ascii="Courier New" w:hAnsi="Courier New" w:cs="Courier New"/>
         </w:rPr>
         <w:tab/>
-      </w:r>
-      <w:proofErr w:type="spellStart"/>
-      <w:r>
-        <w:rPr>
-          <w:rFonts w:ascii="Courier New" w:hAnsi="Courier New" w:cs="Courier New"/>
-        </w:rPr>
-        <w:t>guessingrows</w:t>
-      </w:r>
-      <w:proofErr w:type="spellEnd"/>
-      <w:r>
-        <w:rPr>
-          <w:rFonts w:ascii="Courier New" w:hAnsi="Courier New" w:cs="Courier New"/>
-        </w:rPr>
-        <w:t>=2000;</w:t>
+        <w:t>guessingrows=2000;</w:t>
       </w:r>
     </w:p>
     <w:p>
@@ -4216,21 +3911,7 @@
         <w:rPr>
           <w:rFonts w:ascii="Courier New" w:hAnsi="Courier New" w:cs="Courier New"/>
         </w:rPr>
-        <w:t xml:space="preserve">proc </w:t>
-      </w:r>
-      <w:proofErr w:type="spellStart"/>
-      <w:r>
-        <w:rPr>
-          <w:rFonts w:ascii="Courier New" w:hAnsi="Courier New" w:cs="Courier New"/>
-        </w:rPr>
-        <w:t>freq</w:t>
-      </w:r>
-      <w:proofErr w:type="spellEnd"/>
-      <w:r>
-        <w:rPr>
-          <w:rFonts w:ascii="Courier New" w:hAnsi="Courier New" w:cs="Courier New"/>
-        </w:rPr>
-        <w:t xml:space="preserve"> data =playoff_kobe;</w:t>
+        <w:t>proc freq data =playoff_kobe;</w:t>
       </w:r>
     </w:p>
     <w:p>
@@ -4303,21 +3984,7 @@
         <w:rPr>
           <w:rFonts w:ascii="Courier New" w:hAnsi="Courier New" w:cs="Courier New"/>
         </w:rPr>
-        <w:t>model shot_made_flag(event='1</w:t>
-      </w:r>
-      <w:proofErr w:type="gramStart"/>
-      <w:r>
-        <w:rPr>
-          <w:rFonts w:ascii="Courier New" w:hAnsi="Courier New" w:cs="Courier New"/>
-        </w:rPr>
-        <w:t>')=</w:t>
-      </w:r>
-      <w:proofErr w:type="gramEnd"/>
-      <w:r>
-        <w:rPr>
-          <w:rFonts w:ascii="Courier New" w:hAnsi="Courier New" w:cs="Courier New"/>
-        </w:rPr>
-        <w:t xml:space="preserve"> shot_distance playoffs shot_distance*playoffs/scale=none;</w:t>
+        <w:t>model shot_made_flag(event='1')= shot_distance playoffs shot_distance*playoffs/scale=none;</w:t>
       </w:r>
     </w:p>
     <w:p>
@@ -4376,21 +4043,7 @@
         <w:rPr>
           <w:rFonts w:ascii="Courier New" w:hAnsi="Courier New" w:cs="Courier New"/>
         </w:rPr>
-        <w:t>model shot_made_flag(event='1</w:t>
-      </w:r>
-      <w:proofErr w:type="gramStart"/>
-      <w:r>
-        <w:rPr>
-          <w:rFonts w:ascii="Courier New" w:hAnsi="Courier New" w:cs="Courier New"/>
-        </w:rPr>
-        <w:t>')=</w:t>
-      </w:r>
-      <w:proofErr w:type="gramEnd"/>
-      <w:r>
-        <w:rPr>
-          <w:rFonts w:ascii="Courier New" w:hAnsi="Courier New" w:cs="Courier New"/>
-        </w:rPr>
-        <w:t xml:space="preserve"> shot_distance playoffs/scale=none;</w:t>
+        <w:t>model shot_made_flag(event='1')= shot_distance playoffs/scale=none;</w:t>
       </w:r>
     </w:p>
     <w:p>
@@ -4935,29 +4588,7 @@
           <w:szCs w:val="18"/>
           <w:bdr w:val="none" w:sz="0" w:space="0" w:color="auto" w:frame="1"/>
         </w:rPr>
-        <w:t>    by </w:t>
-      </w:r>
-      <w:proofErr w:type="spellStart"/>
-      <w:r>
-        <w:rPr>
-          <w:rFonts w:ascii="Consolas" w:eastAsia="Times New Roman" w:hAnsi="Consolas"/>
-          <w:color w:val="000000"/>
-          <w:sz w:val="18"/>
-          <w:szCs w:val="18"/>
-          <w:bdr w:val="none" w:sz="0" w:space="0" w:color="auto" w:frame="1"/>
-        </w:rPr>
-        <w:t>game_date</w:t>
-      </w:r>
-      <w:proofErr w:type="spellEnd"/>
-      <w:r>
-        <w:rPr>
-          <w:rFonts w:ascii="Consolas" w:eastAsia="Times New Roman" w:hAnsi="Consolas"/>
-          <w:color w:val="000000"/>
-          <w:sz w:val="18"/>
-          <w:szCs w:val="18"/>
-          <w:bdr w:val="none" w:sz="0" w:space="0" w:color="auto" w:frame="1"/>
-        </w:rPr>
-        <w:t>;  </w:t>
+        <w:t>    by game_date;  </w:t>
       </w:r>
     </w:p>
     <w:p>
@@ -5015,29 +4646,7 @@
           <w:szCs w:val="18"/>
           <w:bdr w:val="none" w:sz="0" w:space="0" w:color="auto" w:frame="1"/>
         </w:rPr>
-        <w:t>data </w:t>
-      </w:r>
-      <w:proofErr w:type="spellStart"/>
-      <w:r>
-        <w:rPr>
-          <w:rFonts w:ascii="Consolas" w:eastAsia="Times New Roman" w:hAnsi="Consolas"/>
-          <w:color w:val="000000"/>
-          <w:sz w:val="18"/>
-          <w:szCs w:val="18"/>
-          <w:bdr w:val="none" w:sz="0" w:space="0" w:color="auto" w:frame="1"/>
-        </w:rPr>
-        <w:t>data</w:t>
-      </w:r>
-      <w:proofErr w:type="spellEnd"/>
-      <w:r>
-        <w:rPr>
-          <w:rFonts w:ascii="Consolas" w:eastAsia="Times New Roman" w:hAnsi="Consolas"/>
-          <w:color w:val="000000"/>
-          <w:sz w:val="18"/>
-          <w:szCs w:val="18"/>
-          <w:bdr w:val="none" w:sz="0" w:space="0" w:color="auto" w:frame="1"/>
-        </w:rPr>
-        <w:t>;  </w:t>
+        <w:t>data data;  </w:t>
       </w:r>
     </w:p>
     <w:p>
@@ -5135,29 +4744,7 @@
           <w:szCs w:val="18"/>
           <w:bdr w:val="none" w:sz="0" w:space="0" w:color="auto" w:frame="1"/>
         </w:rPr>
-        <w:t>(game_</w:t>
-      </w:r>
-      <w:proofErr w:type="gramStart"/>
-      <w:r>
-        <w:rPr>
-          <w:rFonts w:ascii="Consolas" w:eastAsia="Times New Roman" w:hAnsi="Consolas"/>
-          <w:color w:val="000000"/>
-          <w:sz w:val="18"/>
-          <w:szCs w:val="18"/>
-          <w:bdr w:val="none" w:sz="0" w:space="0" w:color="auto" w:frame="1"/>
-        </w:rPr>
-        <w:t>date,yymmddd</w:t>
-      </w:r>
-      <w:proofErr w:type="gramEnd"/>
-      <w:r>
-        <w:rPr>
-          <w:rFonts w:ascii="Consolas" w:eastAsia="Times New Roman" w:hAnsi="Consolas"/>
-          <w:color w:val="000000"/>
-          <w:sz w:val="18"/>
-          <w:szCs w:val="18"/>
-          <w:bdr w:val="none" w:sz="0" w:space="0" w:color="auto" w:frame="1"/>
-        </w:rPr>
-        <w:t>10.);  </w:t>
+        <w:t>(game_date,yymmddd10.);  </w:t>
       </w:r>
     </w:p>
     <w:p>
@@ -5215,29 +4802,7 @@
           <w:szCs w:val="18"/>
           <w:bdr w:val="none" w:sz="0" w:space="0" w:color="auto" w:frame="1"/>
         </w:rPr>
-        <w:t>proc </w:t>
-      </w:r>
-      <w:proofErr w:type="spellStart"/>
-      <w:r>
-        <w:rPr>
-          <w:rFonts w:ascii="Consolas" w:eastAsia="Times New Roman" w:hAnsi="Consolas"/>
-          <w:color w:val="000000"/>
-          <w:sz w:val="18"/>
-          <w:szCs w:val="18"/>
-          <w:bdr w:val="none" w:sz="0" w:space="0" w:color="auto" w:frame="1"/>
-        </w:rPr>
-        <w:t>sql</w:t>
-      </w:r>
-      <w:proofErr w:type="spellEnd"/>
-      <w:r>
-        <w:rPr>
-          <w:rFonts w:ascii="Consolas" w:eastAsia="Times New Roman" w:hAnsi="Consolas"/>
-          <w:color w:val="000000"/>
-          <w:sz w:val="18"/>
-          <w:szCs w:val="18"/>
-          <w:bdr w:val="none" w:sz="0" w:space="0" w:color="auto" w:frame="1"/>
-        </w:rPr>
-        <w:t>;  </w:t>
+        <w:t>proc sql;  </w:t>
       </w:r>
     </w:p>
     <w:p>
@@ -5324,41 +4889,7 @@
           <w:szCs w:val="18"/>
           <w:bdr w:val="none" w:sz="0" w:space="0" w:color="auto" w:frame="1"/>
         </w:rPr>
-        <w:t>    from data where </w:t>
-      </w:r>
-      <w:proofErr w:type="spellStart"/>
-      <w:proofErr w:type="gramStart"/>
-      <w:r>
-        <w:rPr>
-          <w:rFonts w:ascii="Consolas" w:eastAsia="Times New Roman" w:hAnsi="Consolas"/>
-          <w:color w:val="000000"/>
-          <w:sz w:val="18"/>
-          <w:szCs w:val="18"/>
-          <w:bdr w:val="none" w:sz="0" w:space="0" w:color="auto" w:frame="1"/>
-        </w:rPr>
-        <w:t>data.shot</w:t>
-      </w:r>
-      <w:proofErr w:type="gramEnd"/>
-      <w:r>
-        <w:rPr>
-          <w:rFonts w:ascii="Consolas" w:eastAsia="Times New Roman" w:hAnsi="Consolas"/>
-          <w:color w:val="000000"/>
-          <w:sz w:val="18"/>
-          <w:szCs w:val="18"/>
-          <w:bdr w:val="none" w:sz="0" w:space="0" w:color="auto" w:frame="1"/>
-        </w:rPr>
-        <w:t>_made_flag</w:t>
-      </w:r>
-      <w:proofErr w:type="spellEnd"/>
-      <w:r>
-        <w:rPr>
-          <w:rFonts w:ascii="Consolas" w:eastAsia="Times New Roman" w:hAnsi="Consolas"/>
-          <w:color w:val="000000"/>
-          <w:sz w:val="18"/>
-          <w:szCs w:val="18"/>
-          <w:bdr w:val="none" w:sz="0" w:space="0" w:color="auto" w:frame="1"/>
-        </w:rPr>
-        <w:t> is null;  </w:t>
+        <w:t>    from data where data.shot_made_flag is null;  </w:t>
       </w:r>
     </w:p>
     <w:p>
@@ -5447,7 +4978,6 @@
         </w:rPr>
         <w:t>    set data(</w:t>
       </w:r>
-      <w:proofErr w:type="spellStart"/>
       <w:r>
         <w:rPr>
           <w:rFonts w:ascii="Consolas" w:eastAsia="Times New Roman" w:hAnsi="Consolas"/>
@@ -5458,7 +4988,6 @@
         </w:rPr>
         <w:t>obs</w:t>
       </w:r>
-      <w:proofErr w:type="spellEnd"/>
       <w:r>
         <w:rPr>
           <w:rFonts w:ascii="Consolas" w:eastAsia="Times New Roman" w:hAnsi="Consolas"/>
@@ -5587,7 +5116,6 @@
         </w:rPr>
         <w:t>    </w:t>
       </w:r>
-      <w:proofErr w:type="spellStart"/>
       <w:r>
         <w:rPr>
           <w:rFonts w:ascii="Consolas" w:eastAsia="Times New Roman" w:hAnsi="Consolas"/>
@@ -5598,7 +5126,6 @@
         </w:rPr>
         <w:t>logits_backup</w:t>
       </w:r>
-      <w:proofErr w:type="spellEnd"/>
       <w:r>
         <w:rPr>
           <w:rFonts w:ascii="Consolas" w:eastAsia="Times New Roman" w:hAnsi="Consolas"/>
@@ -5745,7 +5272,6 @@
         </w:rPr>
         <w:t>%DO </w:t>
       </w:r>
-      <w:proofErr w:type="spellStart"/>
       <w:r>
         <w:rPr>
           <w:rFonts w:ascii="Consolas" w:eastAsia="Times New Roman" w:hAnsi="Consolas"/>
@@ -5756,7 +5282,6 @@
         </w:rPr>
         <w:t>i</w:t>
       </w:r>
-      <w:proofErr w:type="spellEnd"/>
       <w:r>
         <w:rPr>
           <w:rFonts w:ascii="Consolas" w:eastAsia="Times New Roman" w:hAnsi="Consolas"/>
@@ -5814,29 +5339,7 @@
           <w:szCs w:val="18"/>
           <w:bdr w:val="none" w:sz="0" w:space="0" w:color="auto" w:frame="1"/>
         </w:rPr>
-        <w:t>    DATA </w:t>
-      </w:r>
-      <w:proofErr w:type="spellStart"/>
-      <w:r>
-        <w:rPr>
-          <w:rFonts w:ascii="Consolas" w:eastAsia="Times New Roman" w:hAnsi="Consolas"/>
-          <w:color w:val="000000"/>
-          <w:sz w:val="18"/>
-          <w:szCs w:val="18"/>
-          <w:bdr w:val="none" w:sz="0" w:space="0" w:color="auto" w:frame="1"/>
-        </w:rPr>
-        <w:t>current_date</w:t>
-      </w:r>
-      <w:proofErr w:type="spellEnd"/>
-      <w:r>
-        <w:rPr>
-          <w:rFonts w:ascii="Consolas" w:eastAsia="Times New Roman" w:hAnsi="Consolas"/>
-          <w:color w:val="000000"/>
-          <w:sz w:val="18"/>
-          <w:szCs w:val="18"/>
-          <w:bdr w:val="none" w:sz="0" w:space="0" w:color="auto" w:frame="1"/>
-        </w:rPr>
-        <w:t>;  </w:t>
+        <w:t>    DATA current_date;  </w:t>
       </w:r>
     </w:p>
     <w:p>
@@ -5865,21 +5368,8 @@
           <w:szCs w:val="18"/>
           <w:bdr w:val="none" w:sz="0" w:space="0" w:color="auto" w:frame="1"/>
         </w:rPr>
-        <w:t>        SET </w:t>
-      </w:r>
-      <w:proofErr w:type="gramStart"/>
-      <w:r>
-        <w:rPr>
-          <w:rFonts w:ascii="Consolas" w:eastAsia="Times New Roman" w:hAnsi="Consolas"/>
-          <w:color w:val="000000"/>
-          <w:sz w:val="18"/>
-          <w:szCs w:val="18"/>
-          <w:bdr w:val="none" w:sz="0" w:space="0" w:color="auto" w:frame="1"/>
-        </w:rPr>
-        <w:t>dates(</w:t>
-      </w:r>
-      <w:proofErr w:type="spellStart"/>
-      <w:proofErr w:type="gramEnd"/>
+        <w:t>        SET dates(</w:t>
+      </w:r>
       <w:r>
         <w:rPr>
           <w:rFonts w:ascii="Consolas" w:eastAsia="Times New Roman" w:hAnsi="Consolas"/>
@@ -5890,40 +5380,16 @@
         </w:rPr>
         <w:t>obs</w:t>
       </w:r>
-      <w:proofErr w:type="spellEnd"/>
-      <w:r>
-        <w:rPr>
-          <w:rFonts w:ascii="Consolas" w:eastAsia="Times New Roman" w:hAnsi="Consolas"/>
-          <w:color w:val="000000"/>
-          <w:sz w:val="18"/>
-          <w:szCs w:val="18"/>
-          <w:bdr w:val="none" w:sz="0" w:space="0" w:color="auto" w:frame="1"/>
-        </w:rPr>
-        <w:t>=&amp;</w:t>
-      </w:r>
-      <w:proofErr w:type="spellStart"/>
-      <w:r>
-        <w:rPr>
-          <w:rFonts w:ascii="Consolas" w:eastAsia="Times New Roman" w:hAnsi="Consolas"/>
-          <w:color w:val="000000"/>
-          <w:sz w:val="18"/>
-          <w:szCs w:val="18"/>
-          <w:bdr w:val="none" w:sz="0" w:space="0" w:color="auto" w:frame="1"/>
-        </w:rPr>
-        <w:t>i</w:t>
-      </w:r>
-      <w:proofErr w:type="spellEnd"/>
-      <w:r>
-        <w:rPr>
-          <w:rFonts w:ascii="Consolas" w:eastAsia="Times New Roman" w:hAnsi="Consolas"/>
-          <w:color w:val="000000"/>
-          <w:sz w:val="18"/>
-          <w:szCs w:val="18"/>
-          <w:bdr w:val="none" w:sz="0" w:space="0" w:color="auto" w:frame="1"/>
-        </w:rPr>
-        <w:t> </w:t>
-      </w:r>
-      <w:proofErr w:type="spellStart"/>
+      <w:r>
+        <w:rPr>
+          <w:rFonts w:ascii="Consolas" w:eastAsia="Times New Roman" w:hAnsi="Consolas"/>
+          <w:color w:val="000000"/>
+          <w:sz w:val="18"/>
+          <w:szCs w:val="18"/>
+          <w:bdr w:val="none" w:sz="0" w:space="0" w:color="auto" w:frame="1"/>
+        </w:rPr>
+        <w:t>=&amp;i </w:t>
+      </w:r>
       <w:r>
         <w:rPr>
           <w:rFonts w:ascii="Consolas" w:eastAsia="Times New Roman" w:hAnsi="Consolas"/>
@@ -5934,38 +5400,15 @@
         </w:rPr>
         <w:t>firstobs</w:t>
       </w:r>
-      <w:proofErr w:type="spellEnd"/>
-      <w:r>
-        <w:rPr>
-          <w:rFonts w:ascii="Consolas" w:eastAsia="Times New Roman" w:hAnsi="Consolas"/>
-          <w:color w:val="000000"/>
-          <w:sz w:val="18"/>
-          <w:szCs w:val="18"/>
-          <w:bdr w:val="none" w:sz="0" w:space="0" w:color="auto" w:frame="1"/>
-        </w:rPr>
-        <w:t>=&amp;</w:t>
-      </w:r>
-      <w:proofErr w:type="spellStart"/>
-      <w:r>
-        <w:rPr>
-          <w:rFonts w:ascii="Consolas" w:eastAsia="Times New Roman" w:hAnsi="Consolas"/>
-          <w:color w:val="000000"/>
-          <w:sz w:val="18"/>
-          <w:szCs w:val="18"/>
-          <w:bdr w:val="none" w:sz="0" w:space="0" w:color="auto" w:frame="1"/>
-        </w:rPr>
-        <w:t>i</w:t>
-      </w:r>
-      <w:proofErr w:type="spellEnd"/>
-      <w:r>
-        <w:rPr>
-          <w:rFonts w:ascii="Consolas" w:eastAsia="Times New Roman" w:hAnsi="Consolas"/>
-          <w:color w:val="000000"/>
-          <w:sz w:val="18"/>
-          <w:szCs w:val="18"/>
-          <w:bdr w:val="none" w:sz="0" w:space="0" w:color="auto" w:frame="1"/>
-        </w:rPr>
-        <w:t>);  </w:t>
+      <w:r>
+        <w:rPr>
+          <w:rFonts w:ascii="Consolas" w:eastAsia="Times New Roman" w:hAnsi="Consolas"/>
+          <w:color w:val="000000"/>
+          <w:sz w:val="18"/>
+          <w:szCs w:val="18"/>
+          <w:bdr w:val="none" w:sz="0" w:space="0" w:color="auto" w:frame="1"/>
+        </w:rPr>
+        <w:t>=&amp;i);  </w:t>
       </w:r>
     </w:p>
     <w:p>
@@ -6023,29 +5466,7 @@
           <w:szCs w:val="18"/>
           <w:bdr w:val="none" w:sz="0" w:space="0" w:color="auto" w:frame="1"/>
         </w:rPr>
-        <w:t>    proc </w:t>
-      </w:r>
-      <w:proofErr w:type="spellStart"/>
-      <w:r>
-        <w:rPr>
-          <w:rFonts w:ascii="Consolas" w:eastAsia="Times New Roman" w:hAnsi="Consolas"/>
-          <w:color w:val="000000"/>
-          <w:sz w:val="18"/>
-          <w:szCs w:val="18"/>
-          <w:bdr w:val="none" w:sz="0" w:space="0" w:color="auto" w:frame="1"/>
-        </w:rPr>
-        <w:t>sql</w:t>
-      </w:r>
-      <w:proofErr w:type="spellEnd"/>
-      <w:r>
-        <w:rPr>
-          <w:rFonts w:ascii="Consolas" w:eastAsia="Times New Roman" w:hAnsi="Consolas"/>
-          <w:color w:val="000000"/>
-          <w:sz w:val="18"/>
-          <w:szCs w:val="18"/>
-          <w:bdr w:val="none" w:sz="0" w:space="0" w:color="auto" w:frame="1"/>
-        </w:rPr>
-        <w:t>;  </w:t>
+        <w:t>    proc sql;  </w:t>
       </w:r>
     </w:p>
     <w:p>
@@ -6074,29 +5495,7 @@
           <w:szCs w:val="18"/>
           <w:bdr w:val="none" w:sz="0" w:space="0" w:color="auto" w:frame="1"/>
         </w:rPr>
-        <w:t>        create table </w:t>
-      </w:r>
-      <w:proofErr w:type="spellStart"/>
-      <w:r>
-        <w:rPr>
-          <w:rFonts w:ascii="Consolas" w:eastAsia="Times New Roman" w:hAnsi="Consolas"/>
-          <w:color w:val="000000"/>
-          <w:sz w:val="18"/>
-          <w:szCs w:val="18"/>
-          <w:bdr w:val="none" w:sz="0" w:space="0" w:color="auto" w:frame="1"/>
-        </w:rPr>
-        <w:t>rolling_data</w:t>
-      </w:r>
-      <w:proofErr w:type="spellEnd"/>
-      <w:r>
-        <w:rPr>
-          <w:rFonts w:ascii="Consolas" w:eastAsia="Times New Roman" w:hAnsi="Consolas"/>
-          <w:color w:val="000000"/>
-          <w:sz w:val="18"/>
-          <w:szCs w:val="18"/>
-          <w:bdr w:val="none" w:sz="0" w:space="0" w:color="auto" w:frame="1"/>
-        </w:rPr>
-        <w:t> as  </w:t>
+        <w:t>        create table rolling_data as  </w:t>
       </w:r>
     </w:p>
     <w:p>
@@ -6154,29 +5553,7 @@
           <w:szCs w:val="18"/>
           <w:bdr w:val="none" w:sz="0" w:space="0" w:color="auto" w:frame="1"/>
         </w:rPr>
-        <w:t>        inner join </w:t>
-      </w:r>
-      <w:proofErr w:type="spellStart"/>
-      <w:r>
-        <w:rPr>
-          <w:rFonts w:ascii="Consolas" w:eastAsia="Times New Roman" w:hAnsi="Consolas"/>
-          <w:color w:val="000000"/>
-          <w:sz w:val="18"/>
-          <w:szCs w:val="18"/>
-          <w:bdr w:val="none" w:sz="0" w:space="0" w:color="auto" w:frame="1"/>
-        </w:rPr>
-        <w:t>current_date</w:t>
-      </w:r>
-      <w:proofErr w:type="spellEnd"/>
-      <w:r>
-        <w:rPr>
-          <w:rFonts w:ascii="Consolas" w:eastAsia="Times New Roman" w:hAnsi="Consolas"/>
-          <w:color w:val="000000"/>
-          <w:sz w:val="18"/>
-          <w:szCs w:val="18"/>
-          <w:bdr w:val="none" w:sz="0" w:space="0" w:color="auto" w:frame="1"/>
-        </w:rPr>
-        <w:t> b  </w:t>
+        <w:t>        inner join current_date b  </w:t>
       </w:r>
     </w:p>
     <w:p>
@@ -6205,41 +5582,7 @@
           <w:szCs w:val="18"/>
           <w:bdr w:val="none" w:sz="0" w:space="0" w:color="auto" w:frame="1"/>
         </w:rPr>
-        <w:t>        </w:t>
-      </w:r>
-      <w:proofErr w:type="gramStart"/>
-      <w:r>
-        <w:rPr>
-          <w:rFonts w:ascii="Consolas" w:eastAsia="Times New Roman" w:hAnsi="Consolas"/>
-          <w:color w:val="000000"/>
-          <w:sz w:val="18"/>
-          <w:szCs w:val="18"/>
-          <w:bdr w:val="none" w:sz="0" w:space="0" w:color="auto" w:frame="1"/>
-        </w:rPr>
-        <w:t>on  (</w:t>
-      </w:r>
-      <w:proofErr w:type="spellStart"/>
-      <w:proofErr w:type="gramEnd"/>
-      <w:r>
-        <w:rPr>
-          <w:rFonts w:ascii="Consolas" w:eastAsia="Times New Roman" w:hAnsi="Consolas"/>
-          <w:color w:val="000000"/>
-          <w:sz w:val="18"/>
-          <w:szCs w:val="18"/>
-          <w:bdr w:val="none" w:sz="0" w:space="0" w:color="auto" w:frame="1"/>
-        </w:rPr>
-        <w:t>a.date</w:t>
-      </w:r>
-      <w:proofErr w:type="spellEnd"/>
-      <w:r>
-        <w:rPr>
-          <w:rFonts w:ascii="Consolas" w:eastAsia="Times New Roman" w:hAnsi="Consolas"/>
-          <w:color w:val="000000"/>
-          <w:sz w:val="18"/>
-          <w:szCs w:val="18"/>
-          <w:bdr w:val="none" w:sz="0" w:space="0" w:color="auto" w:frame="1"/>
-        </w:rPr>
-        <w:t> </w:t>
+        <w:t>        on  (a.date </w:t>
       </w:r>
       <w:r>
         <w:rPr>
@@ -6261,29 +5604,7 @@
           <w:szCs w:val="18"/>
           <w:bdr w:val="none" w:sz="0" w:space="0" w:color="auto" w:frame="1"/>
         </w:rPr>
-        <w:t> b.date-365 and </w:t>
-      </w:r>
-      <w:proofErr w:type="spellStart"/>
-      <w:r>
-        <w:rPr>
-          <w:rFonts w:ascii="Consolas" w:eastAsia="Times New Roman" w:hAnsi="Consolas"/>
-          <w:color w:val="000000"/>
-          <w:sz w:val="18"/>
-          <w:szCs w:val="18"/>
-          <w:bdr w:val="none" w:sz="0" w:space="0" w:color="auto" w:frame="1"/>
-        </w:rPr>
-        <w:t>a.date</w:t>
-      </w:r>
-      <w:proofErr w:type="spellEnd"/>
-      <w:r>
-        <w:rPr>
-          <w:rFonts w:ascii="Consolas" w:eastAsia="Times New Roman" w:hAnsi="Consolas"/>
-          <w:color w:val="000000"/>
-          <w:sz w:val="18"/>
-          <w:szCs w:val="18"/>
-          <w:bdr w:val="none" w:sz="0" w:space="0" w:color="auto" w:frame="1"/>
-        </w:rPr>
-        <w:t> </w:t>
+        <w:t> b.date-365 and a.date </w:t>
       </w:r>
       <w:r>
         <w:rPr>
@@ -6307,7 +5628,6 @@
         </w:rPr>
         <w:t> </w:t>
       </w:r>
-      <w:proofErr w:type="spellStart"/>
       <w:r>
         <w:rPr>
           <w:rFonts w:ascii="Consolas" w:eastAsia="Times New Roman" w:hAnsi="Consolas"/>
@@ -6320,38 +5640,15 @@
         </w:rPr>
         <w:t>b.date</w:t>
       </w:r>
-      <w:proofErr w:type="spellEnd"/>
-      <w:r>
-        <w:rPr>
-          <w:rFonts w:ascii="Consolas" w:eastAsia="Times New Roman" w:hAnsi="Consolas"/>
-          <w:color w:val="000000"/>
-          <w:sz w:val="18"/>
-          <w:szCs w:val="18"/>
-          <w:bdr w:val="none" w:sz="0" w:space="0" w:color="auto" w:frame="1"/>
-        </w:rPr>
-        <w:t> and </w:t>
-      </w:r>
-      <w:proofErr w:type="spellStart"/>
-      <w:r>
-        <w:rPr>
-          <w:rFonts w:ascii="Consolas" w:eastAsia="Times New Roman" w:hAnsi="Consolas"/>
-          <w:color w:val="000000"/>
-          <w:sz w:val="18"/>
-          <w:szCs w:val="18"/>
-          <w:bdr w:val="none" w:sz="0" w:space="0" w:color="auto" w:frame="1"/>
-        </w:rPr>
-        <w:t>a.shot_made_flag</w:t>
-      </w:r>
-      <w:proofErr w:type="spellEnd"/>
-      <w:r>
-        <w:rPr>
-          <w:rFonts w:ascii="Consolas" w:eastAsia="Times New Roman" w:hAnsi="Consolas"/>
-          <w:color w:val="000000"/>
-          <w:sz w:val="18"/>
-          <w:szCs w:val="18"/>
-          <w:bdr w:val="none" w:sz="0" w:space="0" w:color="auto" w:frame="1"/>
-        </w:rPr>
-        <w:t> is not null)  </w:t>
+      <w:r>
+        <w:rPr>
+          <w:rFonts w:ascii="Consolas" w:eastAsia="Times New Roman" w:hAnsi="Consolas"/>
+          <w:color w:val="000000"/>
+          <w:sz w:val="18"/>
+          <w:szCs w:val="18"/>
+          <w:bdr w:val="none" w:sz="0" w:space="0" w:color="auto" w:frame="1"/>
+        </w:rPr>
+        <w:t> and a.shot_made_flag is not null)  </w:t>
       </w:r>
     </w:p>
     <w:p>
@@ -6382,8 +5679,6 @@
         </w:rPr>
         <w:t>            or (</w:t>
       </w:r>
-      <w:proofErr w:type="spellStart"/>
-      <w:proofErr w:type="gramStart"/>
       <w:r>
         <w:rPr>
           <w:rFonts w:ascii="Consolas" w:eastAsia="Times New Roman" w:hAnsi="Consolas"/>
@@ -6394,8 +5689,6 @@
         </w:rPr>
         <w:t>a.date</w:t>
       </w:r>
-      <w:proofErr w:type="spellEnd"/>
-      <w:proofErr w:type="gramEnd"/>
       <w:r>
         <w:rPr>
           <w:rFonts w:ascii="Consolas" w:eastAsia="Times New Roman" w:hAnsi="Consolas"/>
@@ -6406,7 +5699,6 @@
         </w:rPr>
         <w:t> = </w:t>
       </w:r>
-      <w:proofErr w:type="spellStart"/>
       <w:r>
         <w:rPr>
           <w:rFonts w:ascii="Consolas" w:eastAsia="Times New Roman" w:hAnsi="Consolas"/>
@@ -6425,18 +5717,7 @@
           <w:szCs w:val="18"/>
           <w:bdr w:val="none" w:sz="0" w:space="0" w:color="auto" w:frame="1"/>
         </w:rPr>
-        <w:t>.date</w:t>
-      </w:r>
-      <w:proofErr w:type="spellEnd"/>
-      <w:r>
-        <w:rPr>
-          <w:rFonts w:ascii="Consolas" w:eastAsia="Times New Roman" w:hAnsi="Consolas"/>
-          <w:color w:val="000000"/>
-          <w:sz w:val="18"/>
-          <w:szCs w:val="18"/>
-          <w:bdr w:val="none" w:sz="0" w:space="0" w:color="auto" w:frame="1"/>
-        </w:rPr>
-        <w:t>);  </w:t>
+        <w:t>.date);  </w:t>
       </w:r>
     </w:p>
     <w:p>
@@ -6517,7 +5798,6 @@
         </w:rPr>
         <w:t>=</w:t>
       </w:r>
-      <w:proofErr w:type="spellStart"/>
       <w:r>
         <w:rPr>
           <w:rFonts w:ascii="Consolas" w:eastAsia="Times New Roman" w:hAnsi="Consolas"/>
@@ -6528,38 +5808,15 @@
         </w:rPr>
         <w:t>rolling_data</w:t>
       </w:r>
-      <w:proofErr w:type="spellEnd"/>
-      <w:r>
-        <w:rPr>
-          <w:rFonts w:ascii="Consolas" w:eastAsia="Times New Roman" w:hAnsi="Consolas"/>
-          <w:color w:val="000000"/>
-          <w:sz w:val="18"/>
-          <w:szCs w:val="18"/>
-          <w:bdr w:val="none" w:sz="0" w:space="0" w:color="auto" w:frame="1"/>
-        </w:rPr>
-        <w:t> </w:t>
-      </w:r>
-      <w:proofErr w:type="spellStart"/>
-      <w:r>
-        <w:rPr>
-          <w:rFonts w:ascii="Consolas" w:eastAsia="Times New Roman" w:hAnsi="Consolas"/>
-          <w:color w:val="000000"/>
-          <w:sz w:val="18"/>
-          <w:szCs w:val="18"/>
-          <w:bdr w:val="none" w:sz="0" w:space="0" w:color="auto" w:frame="1"/>
-        </w:rPr>
-        <w:t>noprint</w:t>
-      </w:r>
-      <w:proofErr w:type="spellEnd"/>
-      <w:r>
-        <w:rPr>
-          <w:rFonts w:ascii="Consolas" w:eastAsia="Times New Roman" w:hAnsi="Consolas"/>
-          <w:color w:val="000000"/>
-          <w:sz w:val="18"/>
-          <w:szCs w:val="18"/>
-          <w:bdr w:val="none" w:sz="0" w:space="0" w:color="auto" w:frame="1"/>
-        </w:rPr>
-        <w:t>;  </w:t>
+      <w:r>
+        <w:rPr>
+          <w:rFonts w:ascii="Consolas" w:eastAsia="Times New Roman" w:hAnsi="Consolas"/>
+          <w:color w:val="000000"/>
+          <w:sz w:val="18"/>
+          <w:szCs w:val="18"/>
+          <w:bdr w:val="none" w:sz="0" w:space="0" w:color="auto" w:frame="1"/>
+        </w:rPr>
+        <w:t> noprint;  </w:t>
       </w:r>
     </w:p>
     <w:p>
@@ -6610,7 +5867,6 @@
         </w:rPr>
         <w:t> = </w:t>
       </w:r>
-      <w:proofErr w:type="spellStart"/>
       <w:r>
         <w:rPr>
           <w:rFonts w:ascii="Consolas" w:eastAsia="Times New Roman" w:hAnsi="Consolas"/>
@@ -6621,38 +5877,15 @@
         </w:rPr>
         <w:t>minutes_remaining</w:t>
       </w:r>
-      <w:proofErr w:type="spellEnd"/>
-      <w:r>
-        <w:rPr>
-          <w:rFonts w:ascii="Consolas" w:eastAsia="Times New Roman" w:hAnsi="Consolas"/>
-          <w:color w:val="000000"/>
-          <w:sz w:val="18"/>
-          <w:szCs w:val="18"/>
-          <w:bdr w:val="none" w:sz="0" w:space="0" w:color="auto" w:frame="1"/>
-        </w:rPr>
-        <w:t> period </w:t>
-      </w:r>
-      <w:proofErr w:type="spellStart"/>
-      <w:r>
-        <w:rPr>
-          <w:rFonts w:ascii="Consolas" w:eastAsia="Times New Roman" w:hAnsi="Consolas"/>
-          <w:color w:val="000000"/>
-          <w:sz w:val="18"/>
-          <w:szCs w:val="18"/>
-          <w:bdr w:val="none" w:sz="0" w:space="0" w:color="auto" w:frame="1"/>
-        </w:rPr>
-        <w:t>seconds_remaining</w:t>
-      </w:r>
-      <w:proofErr w:type="spellEnd"/>
-      <w:r>
-        <w:rPr>
-          <w:rFonts w:ascii="Consolas" w:eastAsia="Times New Roman" w:hAnsi="Consolas"/>
-          <w:color w:val="000000"/>
-          <w:sz w:val="18"/>
-          <w:szCs w:val="18"/>
-          <w:bdr w:val="none" w:sz="0" w:space="0" w:color="auto" w:frame="1"/>
-        </w:rPr>
-        <w:t> shot_distance;  </w:t>
+      <w:r>
+        <w:rPr>
+          <w:rFonts w:ascii="Consolas" w:eastAsia="Times New Roman" w:hAnsi="Consolas"/>
+          <w:color w:val="000000"/>
+          <w:sz w:val="18"/>
+          <w:szCs w:val="18"/>
+          <w:bdr w:val="none" w:sz="0" w:space="0" w:color="auto" w:frame="1"/>
+        </w:rPr>
+        <w:t> period seconds_remaining shot_distance;  </w:t>
       </w:r>
     </w:p>
     <w:p>
@@ -6703,7 +5936,6 @@
         </w:rPr>
         <w:t>=</w:t>
       </w:r>
-      <w:proofErr w:type="spellStart"/>
       <w:r>
         <w:rPr>
           <w:rFonts w:ascii="Consolas" w:eastAsia="Times New Roman" w:hAnsi="Consolas"/>
@@ -6714,7 +5946,6 @@
         </w:rPr>
         <w:t>predicted_backup</w:t>
       </w:r>
-      <w:proofErr w:type="spellEnd"/>
       <w:r>
         <w:rPr>
           <w:rFonts w:ascii="Consolas" w:eastAsia="Times New Roman" w:hAnsi="Consolas"/>
@@ -6890,29 +6121,7 @@
           <w:szCs w:val="18"/>
           <w:bdr w:val="none" w:sz="0" w:space="0" w:color="auto" w:frame="1"/>
         </w:rPr>
-        <w:t>        merge predicted </w:t>
-      </w:r>
-      <w:proofErr w:type="spellStart"/>
-      <w:r>
-        <w:rPr>
-          <w:rFonts w:ascii="Consolas" w:eastAsia="Times New Roman" w:hAnsi="Consolas"/>
-          <w:color w:val="000000"/>
-          <w:sz w:val="18"/>
-          <w:szCs w:val="18"/>
-          <w:bdr w:val="none" w:sz="0" w:space="0" w:color="auto" w:frame="1"/>
-        </w:rPr>
-        <w:t>predicted_backup</w:t>
-      </w:r>
-      <w:proofErr w:type="spellEnd"/>
-      <w:r>
-        <w:rPr>
-          <w:rFonts w:ascii="Consolas" w:eastAsia="Times New Roman" w:hAnsi="Consolas"/>
-          <w:color w:val="000000"/>
-          <w:sz w:val="18"/>
-          <w:szCs w:val="18"/>
-          <w:bdr w:val="none" w:sz="0" w:space="0" w:color="auto" w:frame="1"/>
-        </w:rPr>
-        <w:t>;  </w:t>
+        <w:t>        merge predicted predicted_backup;  </w:t>
       </w:r>
     </w:p>
     <w:p>
@@ -6992,7 +6201,6 @@
         </w:rPr>
         <w:t>=</w:t>
       </w:r>
-      <w:proofErr w:type="spellStart"/>
       <w:r>
         <w:rPr>
           <w:rFonts w:ascii="Consolas" w:eastAsia="Times New Roman" w:hAnsi="Consolas"/>
@@ -7003,7 +6211,6 @@
         </w:rPr>
         <w:t>rolling_data</w:t>
       </w:r>
-      <w:proofErr w:type="spellEnd"/>
       <w:r>
         <w:rPr>
           <w:rFonts w:ascii="Consolas" w:eastAsia="Times New Roman" w:hAnsi="Consolas"/>
@@ -7393,29 +6600,7 @@
           <w:szCs w:val="18"/>
           <w:bdr w:val="none" w:sz="0" w:space="0" w:color="auto" w:frame="1"/>
         </w:rPr>
-        <w:t>    keep </w:t>
-      </w:r>
-      <w:proofErr w:type="spellStart"/>
-      <w:r>
-        <w:rPr>
-          <w:rFonts w:ascii="Consolas" w:eastAsia="Times New Roman" w:hAnsi="Consolas"/>
-          <w:color w:val="000000"/>
-          <w:sz w:val="18"/>
-          <w:szCs w:val="18"/>
-          <w:bdr w:val="none" w:sz="0" w:space="0" w:color="auto" w:frame="1"/>
-        </w:rPr>
-        <w:t>shot_id</w:t>
-      </w:r>
-      <w:proofErr w:type="spellEnd"/>
-      <w:r>
-        <w:rPr>
-          <w:rFonts w:ascii="Consolas" w:eastAsia="Times New Roman" w:hAnsi="Consolas"/>
-          <w:color w:val="000000"/>
-          <w:sz w:val="18"/>
-          <w:szCs w:val="18"/>
-          <w:bdr w:val="none" w:sz="0" w:space="0" w:color="auto" w:frame="1"/>
-        </w:rPr>
-        <w:t> shot_made_flag;  </w:t>
+        <w:t>    keep shot_id shot_made_flag;  </w:t>
       </w:r>
     </w:p>
     <w:p>
@@ -7515,7 +6700,6 @@
         </w:rPr>
         <w:t> </w:t>
       </w:r>
-      <w:proofErr w:type="spellStart"/>
       <w:r>
         <w:rPr>
           <w:rFonts w:ascii="Consolas" w:eastAsia="Times New Roman" w:hAnsi="Consolas"/>
@@ -7526,7 +6710,6 @@
         </w:rPr>
         <w:t>dbms</w:t>
       </w:r>
-      <w:proofErr w:type="spellEnd"/>
       <w:r>
         <w:rPr>
           <w:rFonts w:ascii="Consolas" w:eastAsia="Times New Roman" w:hAnsi="Consolas"/>
@@ -7586,7 +6769,6 @@
         </w:rPr>
         <w:t>    </w:t>
       </w:r>
-      <w:proofErr w:type="spellStart"/>
       <w:r>
         <w:rPr>
           <w:rFonts w:ascii="Consolas" w:eastAsia="Times New Roman" w:hAnsi="Consolas"/>
@@ -7597,7 +6779,6 @@
         </w:rPr>
         <w:t>outfile</w:t>
       </w:r>
-      <w:proofErr w:type="spellEnd"/>
       <w:r>
         <w:rPr>
           <w:rFonts w:ascii="Consolas" w:eastAsia="Times New Roman" w:hAnsi="Consolas"/>
@@ -7808,7 +6989,7 @@
             </wp:anchor>
           </w:drawing>
         </mc:Choice>
-        <mc:Fallback xmlns:w16se="http://schemas.microsoft.com/office/word/2015/wordml/symex" xmlns:w16cid="http://schemas.microsoft.com/office/word/2016/wordml/cid" xmlns:am3d="http://schemas.microsoft.com/office/drawing/2017/model3d" xmlns:aink="http://schemas.microsoft.com/office/drawing/2016/ink" xmlns:cx8="http://schemas.microsoft.com/office/drawing/2016/5/14/chartex" xmlns:cx7="http://schemas.microsoft.com/office/drawing/2016/5/13/chartex" xmlns:cx6="http://schemas.microsoft.com/office/drawing/2016/5/12/chartex" xmlns:cx5="http://schemas.microsoft.com/office/drawing/2016/5/11/chartex" xmlns:cx4="http://schemas.microsoft.com/office/drawing/2016/5/10/chartex" xmlns:cx3="http://schemas.microsoft.com/office/drawing/2016/5/9/chartex" xmlns:cx2="http://schemas.microsoft.com/office/drawing/2015/10/21/chartex" xmlns:cx1="http://schemas.microsoft.com/office/drawing/2015/9/8/chartex" xmlns:cx="http://schemas.microsoft.com/office/drawing/2014/chartex">
+        <mc:Fallback xmlns:cx="http://schemas.microsoft.com/office/drawing/2014/chartex" xmlns:cx1="http://schemas.microsoft.com/office/drawing/2015/9/8/chartex" xmlns:cx2="http://schemas.microsoft.com/office/drawing/2015/10/21/chartex" xmlns:cx3="http://schemas.microsoft.com/office/drawing/2016/5/9/chartex" xmlns:cx4="http://schemas.microsoft.com/office/drawing/2016/5/10/chartex" xmlns:cx5="http://schemas.microsoft.com/office/drawing/2016/5/11/chartex" xmlns:cx6="http://schemas.microsoft.com/office/drawing/2016/5/12/chartex" xmlns:cx7="http://schemas.microsoft.com/office/drawing/2016/5/13/chartex" xmlns:cx8="http://schemas.microsoft.com/office/drawing/2016/5/14/chartex" xmlns:aink="http://schemas.microsoft.com/office/drawing/2016/ink" xmlns:am3d="http://schemas.microsoft.com/office/drawing/2017/model3d" xmlns:w16cid="http://schemas.microsoft.com/office/word/2016/wordml/cid" xmlns:w16se="http://schemas.microsoft.com/office/word/2015/wordml/symex">
           <w:pict>
             <v:rect w14:anchorId="44831F00" id="Rectangle 452" o:spid="_x0000_s1026" style="position:absolute;margin-left:0;margin-top:0;width:579.9pt;height:750.3pt;z-index:251659264;visibility:visible;mso-wrap-style:square;mso-width-percent:950;mso-height-percent:950;mso-wrap-distance-left:9pt;mso-wrap-distance-top:0;mso-wrap-distance-right:9pt;mso-wrap-distance-bottom:0;mso-position-horizontal:center;mso-position-horizontal-relative:page;mso-position-vertical:center;mso-position-vertical-relative:page;mso-width-percent:950;mso-height-percent:950;mso-width-relative:page;mso-height-relative:page;v-text-anchor:middle" o:gfxdata="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" filled="f" strokecolor="#747070 [1614]" strokeweight="1.25pt">
               <w10:wrap anchorx="page" anchory="page"/>
@@ -7866,7 +7047,7 @@
         <w:sz w:val="20"/>
         <w:szCs w:val="20"/>
       </w:rPr>
-      <w:t>3</w:t>
+      <w:t>1</w:t>
     </w:r>
     <w:r>
       <w:rPr>
@@ -7915,29 +7096,8 @@
     <w:pPr>
       <w:pStyle w:val="Header"/>
     </w:pPr>
-    <w:proofErr w:type="spellStart"/>
     <w:r>
-      <w:t>Ivelin</w:t>
-    </w:r>
-    <w:proofErr w:type="spellEnd"/>
-    <w:r>
-      <w:t xml:space="preserve"> </w:t>
-    </w:r>
-    <w:proofErr w:type="spellStart"/>
-    <w:r>
-      <w:t>Angelov</w:t>
-    </w:r>
-    <w:proofErr w:type="spellEnd"/>
-    <w:r>
-      <w:t xml:space="preserve">, Lauren </w:t>
-    </w:r>
-    <w:proofErr w:type="spellStart"/>
-    <w:r>
-      <w:t>Darr</w:t>
-    </w:r>
-    <w:proofErr w:type="spellEnd"/>
-    <w:r>
-      <w:t>, Scott Gozdzialski, Ethan Graham</w:t>
+      <w:t>Ivelin Angelov, Lauren Darr, Scott Gozdzialski, Ethan Graham</w:t>
     </w:r>
   </w:p>
 </w:hdr>
@@ -9792,7 +8952,7 @@
 </file>
 
 <file path=customXml/itemProps1.xml><?xml version="1.0" encoding="utf-8"?>
-<ds:datastoreItem xmlns:ds="http://schemas.openxmlformats.org/officeDocument/2006/customXml" ds:itemID="{AB7414EF-B68B-BC41-A091-261504BB13A5}">
+<ds:datastoreItem xmlns:ds="http://schemas.openxmlformats.org/officeDocument/2006/customXml" ds:itemID="{52819151-51BC-1F4A-B352-C40BEF937EEC}">
   <ds:schemaRefs>
     <ds:schemaRef ds:uri="http://schemas.openxmlformats.org/officeDocument/2006/bibliography"/>
   </ds:schemaRefs>
